--- a/プロジェクト憲章.docx
+++ b/プロジェクト憲章.docx
@@ -9,6 +9,8 @@
           <w:szCs w:val="44"/>
         </w:rPr>
       </w:pPr>
+      <w:bookmarkStart w:id="0" w:name="_GoBack"/>
+      <w:bookmarkEnd w:id="0"/>
     </w:p>
     <w:sdt>
       <w:sdtPr>
@@ -63,21 +65,14 @@
           <w:r>
             <w:fldChar w:fldCharType="separate"/>
           </w:r>
-          <w:hyperlink w:anchor="_Toc482891414" w:history="1">
+          <w:hyperlink w:anchor="_Toc483322722" w:history="1">
             <w:r>
               <w:rPr>
                 <w:rStyle w:val="a7"/>
-                <w:noProof/>
-              </w:rPr>
-              <w:t>1</w:t>
-            </w:r>
-            <w:r>
-              <w:rPr>
-                <w:rStyle w:val="a7"/>
-                <w:rFonts w:hint="eastAsia"/>
-                <w:noProof/>
-              </w:rPr>
-              <w:t>プロジェクト概要</w:t>
+                <w:rFonts w:asciiTheme="minorEastAsia" w:hAnsiTheme="minorEastAsia"/>
+                <w:noProof/>
+              </w:rPr>
+              <w:t>1プロジェクト概要</w:t>
             </w:r>
             <w:r>
               <w:rPr>
@@ -98,7 +93,7 @@
                 <w:noProof/>
                 <w:webHidden/>
               </w:rPr>
-              <w:instrText xml:space="preserve"> PAGEREF _Toc482891414 \h </w:instrText>
+              <w:instrText xml:space="preserve"> PAGEREF _Toc483322722 \h </w:instrText>
             </w:r>
             <w:r>
               <w:rPr>
@@ -139,21 +134,14 @@
               <w:noProof/>
             </w:rPr>
           </w:pPr>
-          <w:hyperlink w:anchor="_Toc482891415" w:history="1">
+          <w:hyperlink w:anchor="_Toc483322723" w:history="1">
             <w:r>
               <w:rPr>
                 <w:rStyle w:val="a7"/>
-                <w:noProof/>
-              </w:rPr>
-              <w:t>1.1</w:t>
-            </w:r>
-            <w:r>
-              <w:rPr>
-                <w:rStyle w:val="a7"/>
-                <w:rFonts w:hint="eastAsia"/>
-                <w:noProof/>
-              </w:rPr>
-              <w:t>プロジェクト名</w:t>
+                <w:rFonts w:asciiTheme="minorEastAsia" w:hAnsiTheme="minorEastAsia"/>
+                <w:noProof/>
+              </w:rPr>
+              <w:t>1.1プロジェクト名</w:t>
             </w:r>
             <w:r>
               <w:rPr>
@@ -174,7 +162,7 @@
                 <w:noProof/>
                 <w:webHidden/>
               </w:rPr>
-              <w:instrText xml:space="preserve"> PAGEREF _Toc482891415 \h </w:instrText>
+              <w:instrText xml:space="preserve"> PAGEREF _Toc483322723 \h </w:instrText>
             </w:r>
             <w:r>
               <w:rPr>
@@ -215,21 +203,14 @@
               <w:noProof/>
             </w:rPr>
           </w:pPr>
-          <w:hyperlink w:anchor="_Toc482891416" w:history="1">
+          <w:hyperlink w:anchor="_Toc483322724" w:history="1">
             <w:r>
               <w:rPr>
                 <w:rStyle w:val="a7"/>
-                <w:noProof/>
-              </w:rPr>
-              <w:t>1.2</w:t>
-            </w:r>
-            <w:r>
-              <w:rPr>
-                <w:rStyle w:val="a7"/>
-                <w:rFonts w:hint="eastAsia"/>
-                <w:noProof/>
-              </w:rPr>
-              <w:t>アジャイル開発で行う理由</w:t>
+                <w:rFonts w:asciiTheme="minorEastAsia" w:hAnsiTheme="minorEastAsia"/>
+                <w:noProof/>
+              </w:rPr>
+              <w:t>1.2アジャイル開発で行う理由</w:t>
             </w:r>
             <w:r>
               <w:rPr>
@@ -250,7 +231,7 @@
                 <w:noProof/>
                 <w:webHidden/>
               </w:rPr>
-              <w:instrText xml:space="preserve"> PAGEREF _Toc482891416 \h </w:instrText>
+              <w:instrText xml:space="preserve"> PAGEREF _Toc483322724 \h </w:instrText>
             </w:r>
             <w:r>
               <w:rPr>
@@ -291,21 +272,14 @@
               <w:noProof/>
             </w:rPr>
           </w:pPr>
-          <w:hyperlink w:anchor="_Toc482891417" w:history="1">
+          <w:hyperlink w:anchor="_Toc483322725" w:history="1">
             <w:r>
               <w:rPr>
                 <w:rStyle w:val="a7"/>
-                <w:noProof/>
-              </w:rPr>
-              <w:t>1.3</w:t>
-            </w:r>
-            <w:r>
-              <w:rPr>
-                <w:rStyle w:val="a7"/>
-                <w:rFonts w:hint="eastAsia"/>
-                <w:noProof/>
-              </w:rPr>
-              <w:t>チーム編成</w:t>
+                <w:rFonts w:asciiTheme="minorEastAsia" w:hAnsiTheme="minorEastAsia"/>
+                <w:noProof/>
+              </w:rPr>
+              <w:t>1.3チーム編成</w:t>
             </w:r>
             <w:r>
               <w:rPr>
@@ -326,7 +300,7 @@
                 <w:noProof/>
                 <w:webHidden/>
               </w:rPr>
-              <w:instrText xml:space="preserve"> PAGEREF _Toc482891417 \h </w:instrText>
+              <w:instrText xml:space="preserve"> PAGEREF _Toc483322725 \h </w:instrText>
             </w:r>
             <w:r>
               <w:rPr>
@@ -367,21 +341,14 @@
               <w:noProof/>
             </w:rPr>
           </w:pPr>
-          <w:hyperlink w:anchor="_Toc482891418" w:history="1">
+          <w:hyperlink w:anchor="_Toc483322726" w:history="1">
             <w:r>
               <w:rPr>
                 <w:rStyle w:val="a7"/>
-                <w:noProof/>
-              </w:rPr>
-              <w:t>1.4</w:t>
-            </w:r>
-            <w:r>
-              <w:rPr>
-                <w:rStyle w:val="a7"/>
-                <w:rFonts w:hint="eastAsia"/>
-                <w:noProof/>
-              </w:rPr>
-              <w:t>プロジェクト背景</w:t>
+                <w:rFonts w:asciiTheme="minorEastAsia" w:hAnsiTheme="minorEastAsia"/>
+                <w:noProof/>
+              </w:rPr>
+              <w:t>1.4プロジェクト背景</w:t>
             </w:r>
             <w:r>
               <w:rPr>
@@ -402,7 +369,7 @@
                 <w:noProof/>
                 <w:webHidden/>
               </w:rPr>
-              <w:instrText xml:space="preserve"> PAGEREF _Toc482891418 \h </w:instrText>
+              <w:instrText xml:space="preserve"> PAGEREF _Toc483322726 \h </w:instrText>
             </w:r>
             <w:r>
               <w:rPr>
@@ -443,21 +410,14 @@
               <w:noProof/>
             </w:rPr>
           </w:pPr>
-          <w:hyperlink w:anchor="_Toc482891419" w:history="1">
+          <w:hyperlink w:anchor="_Toc483322727" w:history="1">
             <w:r>
               <w:rPr>
                 <w:rStyle w:val="a7"/>
-                <w:noProof/>
-              </w:rPr>
-              <w:t>1.5</w:t>
-            </w:r>
-            <w:r>
-              <w:rPr>
-                <w:rStyle w:val="a7"/>
-                <w:rFonts w:hint="eastAsia"/>
-                <w:noProof/>
-              </w:rPr>
-              <w:t>エレベーターピッチ</w:t>
+                <w:rFonts w:asciiTheme="minorEastAsia" w:hAnsiTheme="minorEastAsia"/>
+                <w:noProof/>
+              </w:rPr>
+              <w:t>1.5エレベーターピッチ</w:t>
             </w:r>
             <w:r>
               <w:rPr>
@@ -478,7 +438,7 @@
                 <w:noProof/>
                 <w:webHidden/>
               </w:rPr>
-              <w:instrText xml:space="preserve"> PAGEREF _Toc482891419 \h </w:instrText>
+              <w:instrText xml:space="preserve"> PAGEREF _Toc483322727 \h </w:instrText>
             </w:r>
             <w:r>
               <w:rPr>
@@ -519,21 +479,83 @@
               <w:noProof/>
             </w:rPr>
           </w:pPr>
-          <w:hyperlink w:anchor="_Toc482891420" w:history="1">
+          <w:hyperlink w:anchor="_Toc483322728" w:history="1">
             <w:r>
               <w:rPr>
                 <w:rStyle w:val="a7"/>
-                <w:noProof/>
-              </w:rPr>
-              <w:t>2</w:t>
-            </w:r>
+                <w:rFonts w:asciiTheme="minorEastAsia" w:hAnsiTheme="minorEastAsia"/>
+                <w:noProof/>
+              </w:rPr>
+              <w:t>2スコープ計画</w:t>
+            </w:r>
+            <w:r>
+              <w:rPr>
+                <w:noProof/>
+                <w:webHidden/>
+              </w:rPr>
+              <w:tab/>
+            </w:r>
+            <w:r>
+              <w:rPr>
+                <w:noProof/>
+                <w:webHidden/>
+              </w:rPr>
+              <w:fldChar w:fldCharType="begin"/>
+            </w:r>
+            <w:r>
+              <w:rPr>
+                <w:noProof/>
+                <w:webHidden/>
+              </w:rPr>
+              <w:instrText xml:space="preserve"> PAGEREF _Toc483322728 \h </w:instrText>
+            </w:r>
+            <w:r>
+              <w:rPr>
+                <w:noProof/>
+                <w:webHidden/>
+              </w:rPr>
+            </w:r>
+            <w:r>
+              <w:rPr>
+                <w:noProof/>
+                <w:webHidden/>
+              </w:rPr>
+              <w:fldChar w:fldCharType="separate"/>
+            </w:r>
+            <w:r>
+              <w:rPr>
+                <w:noProof/>
+                <w:webHidden/>
+              </w:rPr>
+              <w:t>3</w:t>
+            </w:r>
+            <w:r>
+              <w:rPr>
+                <w:noProof/>
+                <w:webHidden/>
+              </w:rPr>
+              <w:fldChar w:fldCharType="end"/>
+            </w:r>
+          </w:hyperlink>
+        </w:p>
+        <w:p>
+          <w:pPr>
+            <w:pStyle w:val="11"/>
+            <w:tabs>
+              <w:tab w:val="right" w:leader="dot" w:pos="9060"/>
+            </w:tabs>
+            <w:rPr>
+              <w:noProof/>
+            </w:rPr>
+          </w:pPr>
+          <w:hyperlink w:anchor="_Toc483322729" w:history="1">
             <w:r>
               <w:rPr>
                 <w:rStyle w:val="a7"/>
-                <w:rFonts w:hint="eastAsia"/>
-                <w:noProof/>
-              </w:rPr>
-              <w:t>スコープ・マネジメント計画</w:t>
+                <w:rFonts w:asciiTheme="minorEastAsia" w:hAnsiTheme="minorEastAsia"/>
+                <w:noProof/>
+              </w:rPr>
+              <w:t>3コストマネジメント計画</w:t>
             </w:r>
             <w:r>
               <w:rPr>
@@ -554,7 +576,7 @@
                 <w:noProof/>
                 <w:webHidden/>
               </w:rPr>
-              <w:instrText xml:space="preserve"> PAGEREF _Toc482891420 \h </w:instrText>
+              <w:instrText xml:space="preserve"> PAGEREF _Toc483322729 \h </w:instrText>
             </w:r>
             <w:r>
               <w:rPr>
@@ -574,7 +596,7 @@
                 <w:noProof/>
                 <w:webHidden/>
               </w:rPr>
-              <w:t>2</w:t>
+              <w:t>3</w:t>
             </w:r>
             <w:r>
               <w:rPr>
@@ -595,43 +617,83 @@
               <w:noProof/>
             </w:rPr>
           </w:pPr>
-          <w:hyperlink w:anchor="_Toc482891421" w:history="1">
+          <w:hyperlink w:anchor="_Toc483322730" w:history="1">
             <w:r>
               <w:rPr>
                 <w:rStyle w:val="a7"/>
-                <w:noProof/>
-              </w:rPr>
-              <w:t>2.1</w:t>
-            </w:r>
+                <w:rFonts w:asciiTheme="minorEastAsia" w:hAnsiTheme="minorEastAsia"/>
+                <w:noProof/>
+              </w:rPr>
+              <w:t>3.1プロジェクト予算</w:t>
+            </w:r>
+            <w:r>
+              <w:rPr>
+                <w:noProof/>
+                <w:webHidden/>
+              </w:rPr>
+              <w:tab/>
+            </w:r>
+            <w:r>
+              <w:rPr>
+                <w:noProof/>
+                <w:webHidden/>
+              </w:rPr>
+              <w:fldChar w:fldCharType="begin"/>
+            </w:r>
+            <w:r>
+              <w:rPr>
+                <w:noProof/>
+                <w:webHidden/>
+              </w:rPr>
+              <w:instrText xml:space="preserve"> PAGEREF _Toc483322730 \h </w:instrText>
+            </w:r>
+            <w:r>
+              <w:rPr>
+                <w:noProof/>
+                <w:webHidden/>
+              </w:rPr>
+            </w:r>
+            <w:r>
+              <w:rPr>
+                <w:noProof/>
+                <w:webHidden/>
+              </w:rPr>
+              <w:fldChar w:fldCharType="separate"/>
+            </w:r>
+            <w:r>
+              <w:rPr>
+                <w:noProof/>
+                <w:webHidden/>
+              </w:rPr>
+              <w:t>3</w:t>
+            </w:r>
+            <w:r>
+              <w:rPr>
+                <w:noProof/>
+                <w:webHidden/>
+              </w:rPr>
+              <w:fldChar w:fldCharType="end"/>
+            </w:r>
+          </w:hyperlink>
+        </w:p>
+        <w:p>
+          <w:pPr>
+            <w:pStyle w:val="11"/>
+            <w:tabs>
+              <w:tab w:val="right" w:leader="dot" w:pos="9060"/>
+            </w:tabs>
+            <w:rPr>
+              <w:noProof/>
+            </w:rPr>
+          </w:pPr>
+          <w:hyperlink w:anchor="_Toc483322731" w:history="1">
             <w:r>
               <w:rPr>
                 <w:rStyle w:val="a7"/>
-                <w:rFonts w:hint="eastAsia"/>
-                <w:noProof/>
-              </w:rPr>
-              <w:t>開発対象</w:t>
-            </w:r>
-            <w:r>
-              <w:rPr>
-                <w:rStyle w:val="a7"/>
-                <w:noProof/>
-              </w:rPr>
-              <w:t>(</w:t>
-            </w:r>
-            <w:r>
-              <w:rPr>
-                <w:rStyle w:val="a7"/>
-                <w:rFonts w:hint="eastAsia"/>
-                <w:noProof/>
-              </w:rPr>
-              <w:t>やることリスト</w:t>
-            </w:r>
-            <w:r>
-              <w:rPr>
-                <w:rStyle w:val="a7"/>
-                <w:noProof/>
-              </w:rPr>
-              <w:t>)</w:t>
+                <w:rFonts w:asciiTheme="minorEastAsia" w:hAnsiTheme="minorEastAsia"/>
+                <w:noProof/>
+              </w:rPr>
+              <w:t>4人的資源マネジメント計画</w:t>
             </w:r>
             <w:r>
               <w:rPr>
@@ -652,7 +714,7 @@
                 <w:noProof/>
                 <w:webHidden/>
               </w:rPr>
-              <w:instrText xml:space="preserve"> PAGEREF _Toc482891421 \h </w:instrText>
+              <w:instrText xml:space="preserve"> PAGEREF _Toc483322731 \h </w:instrText>
             </w:r>
             <w:r>
               <w:rPr>
@@ -672,7 +734,7 @@
                 <w:noProof/>
                 <w:webHidden/>
               </w:rPr>
-              <w:t>2</w:t>
+              <w:t>3</w:t>
             </w:r>
             <w:r>
               <w:rPr>
@@ -693,43 +755,83 @@
               <w:noProof/>
             </w:rPr>
           </w:pPr>
-          <w:hyperlink w:anchor="_Toc482891422" w:history="1">
+          <w:hyperlink w:anchor="_Toc483322732" w:history="1">
             <w:r>
               <w:rPr>
                 <w:rStyle w:val="a7"/>
-                <w:noProof/>
-              </w:rPr>
-              <w:t>2.2</w:t>
-            </w:r>
+                <w:rFonts w:asciiTheme="minorEastAsia" w:hAnsiTheme="minorEastAsia"/>
+                <w:noProof/>
+              </w:rPr>
+              <w:t>4.1チーム内の役割</w:t>
+            </w:r>
+            <w:r>
+              <w:rPr>
+                <w:noProof/>
+                <w:webHidden/>
+              </w:rPr>
+              <w:tab/>
+            </w:r>
+            <w:r>
+              <w:rPr>
+                <w:noProof/>
+                <w:webHidden/>
+              </w:rPr>
+              <w:fldChar w:fldCharType="begin"/>
+            </w:r>
+            <w:r>
+              <w:rPr>
+                <w:noProof/>
+                <w:webHidden/>
+              </w:rPr>
+              <w:instrText xml:space="preserve"> PAGEREF _Toc483322732 \h </w:instrText>
+            </w:r>
+            <w:r>
+              <w:rPr>
+                <w:noProof/>
+                <w:webHidden/>
+              </w:rPr>
+            </w:r>
+            <w:r>
+              <w:rPr>
+                <w:noProof/>
+                <w:webHidden/>
+              </w:rPr>
+              <w:fldChar w:fldCharType="separate"/>
+            </w:r>
+            <w:r>
+              <w:rPr>
+                <w:noProof/>
+                <w:webHidden/>
+              </w:rPr>
+              <w:t>3</w:t>
+            </w:r>
+            <w:r>
+              <w:rPr>
+                <w:noProof/>
+                <w:webHidden/>
+              </w:rPr>
+              <w:fldChar w:fldCharType="end"/>
+            </w:r>
+          </w:hyperlink>
+        </w:p>
+        <w:p>
+          <w:pPr>
+            <w:pStyle w:val="11"/>
+            <w:tabs>
+              <w:tab w:val="right" w:leader="dot" w:pos="9060"/>
+            </w:tabs>
+            <w:rPr>
+              <w:noProof/>
+            </w:rPr>
+          </w:pPr>
+          <w:hyperlink w:anchor="_Toc483322733" w:history="1">
             <w:r>
               <w:rPr>
                 <w:rStyle w:val="a7"/>
-                <w:rFonts w:hint="eastAsia"/>
-                <w:noProof/>
-              </w:rPr>
-              <w:t>開発対象外</w:t>
-            </w:r>
-            <w:r>
-              <w:rPr>
-                <w:rStyle w:val="a7"/>
-                <w:noProof/>
-              </w:rPr>
-              <w:t>(</w:t>
-            </w:r>
-            <w:r>
-              <w:rPr>
-                <w:rStyle w:val="a7"/>
-                <w:rFonts w:hint="eastAsia"/>
-                <w:noProof/>
-              </w:rPr>
-              <w:t>やらないことリスト</w:t>
-            </w:r>
-            <w:r>
-              <w:rPr>
-                <w:rStyle w:val="a7"/>
-                <w:noProof/>
-              </w:rPr>
-              <w:t>)</w:t>
+                <w:rFonts w:asciiTheme="minorEastAsia" w:hAnsiTheme="minorEastAsia"/>
+                <w:noProof/>
+              </w:rPr>
+              <w:t>5タイムマネジメント計画</w:t>
             </w:r>
             <w:r>
               <w:rPr>
@@ -750,7 +852,7 @@
                 <w:noProof/>
                 <w:webHidden/>
               </w:rPr>
-              <w:instrText xml:space="preserve"> PAGEREF _Toc482891422 \h </w:instrText>
+              <w:instrText xml:space="preserve"> PAGEREF _Toc483322733 \h </w:instrText>
             </w:r>
             <w:r>
               <w:rPr>
@@ -770,7 +872,7 @@
                 <w:noProof/>
                 <w:webHidden/>
               </w:rPr>
-              <w:t>3</w:t>
+              <w:t>4</w:t>
             </w:r>
             <w:r>
               <w:rPr>
@@ -791,43 +893,14 @@
               <w:noProof/>
             </w:rPr>
           </w:pPr>
-          <w:hyperlink w:anchor="_Toc482891423" w:history="1">
+          <w:hyperlink w:anchor="_Toc483322734" w:history="1">
             <w:r>
               <w:rPr>
                 <w:rStyle w:val="a7"/>
-                <w:noProof/>
-              </w:rPr>
-              <w:t>2.3</w:t>
-            </w:r>
-            <w:r>
-              <w:rPr>
-                <w:rStyle w:val="a7"/>
-                <w:rFonts w:hint="eastAsia"/>
-                <w:noProof/>
-              </w:rPr>
-              <w:t>未定</w:t>
-            </w:r>
-            <w:r>
-              <w:rPr>
-                <w:rStyle w:val="a7"/>
-                <w:noProof/>
-              </w:rPr>
-              <w:t>(</w:t>
-            </w:r>
-            <w:r>
-              <w:rPr>
-                <w:rStyle w:val="a7"/>
-                <w:rFonts w:hint="eastAsia"/>
-                <w:noProof/>
-              </w:rPr>
-              <w:t>優先度の確認が必要な機能</w:t>
-            </w:r>
-            <w:r>
-              <w:rPr>
-                <w:rStyle w:val="a7"/>
-                <w:noProof/>
-              </w:rPr>
-              <w:t>)</w:t>
+                <w:rFonts w:asciiTheme="minorEastAsia" w:hAnsiTheme="minorEastAsia"/>
+                <w:noProof/>
+              </w:rPr>
+              <w:t>5.1主要マイルストーン</w:t>
             </w:r>
             <w:r>
               <w:rPr>
@@ -848,7 +921,7 @@
                 <w:noProof/>
                 <w:webHidden/>
               </w:rPr>
-              <w:instrText xml:space="preserve"> PAGEREF _Toc482891423 \h </w:instrText>
+              <w:instrText xml:space="preserve"> PAGEREF _Toc483322734 \h </w:instrText>
             </w:r>
             <w:r>
               <w:rPr>
@@ -868,7 +941,7 @@
                 <w:noProof/>
                 <w:webHidden/>
               </w:rPr>
-              <w:t>3</w:t>
+              <w:t>4</w:t>
             </w:r>
             <w:r>
               <w:rPr>
@@ -889,21 +962,14 @@
               <w:noProof/>
             </w:rPr>
           </w:pPr>
-          <w:hyperlink w:anchor="_Toc482891424" w:history="1">
+          <w:hyperlink w:anchor="_Toc483322735" w:history="1">
             <w:r>
               <w:rPr>
                 <w:rStyle w:val="a7"/>
-                <w:noProof/>
-              </w:rPr>
-              <w:t>3</w:t>
-            </w:r>
-            <w:r>
-              <w:rPr>
-                <w:rStyle w:val="a7"/>
-                <w:rFonts w:hint="eastAsia"/>
-                <w:noProof/>
-              </w:rPr>
-              <w:t>コストマネジメント計画</w:t>
+                <w:rFonts w:asciiTheme="minorEastAsia" w:hAnsiTheme="minorEastAsia"/>
+                <w:noProof/>
+              </w:rPr>
+              <w:t>6品質マネジメント計画</w:t>
             </w:r>
             <w:r>
               <w:rPr>
@@ -924,7 +990,7 @@
                 <w:noProof/>
                 <w:webHidden/>
               </w:rPr>
-              <w:instrText xml:space="preserve"> PAGEREF _Toc482891424 \h </w:instrText>
+              <w:instrText xml:space="preserve"> PAGEREF _Toc483322735 \h </w:instrText>
             </w:r>
             <w:r>
               <w:rPr>
@@ -944,7 +1010,7 @@
                 <w:noProof/>
                 <w:webHidden/>
               </w:rPr>
-              <w:t>3</w:t>
+              <w:t>4</w:t>
             </w:r>
             <w:r>
               <w:rPr>
@@ -965,21 +1031,14 @@
               <w:noProof/>
             </w:rPr>
           </w:pPr>
-          <w:hyperlink w:anchor="_Toc482891425" w:history="1">
+          <w:hyperlink w:anchor="_Toc483322736" w:history="1">
             <w:r>
               <w:rPr>
                 <w:rStyle w:val="a7"/>
-                <w:noProof/>
-              </w:rPr>
-              <w:t>3.1</w:t>
-            </w:r>
-            <w:r>
-              <w:rPr>
-                <w:rStyle w:val="a7"/>
-                <w:rFonts w:hint="eastAsia"/>
-                <w:noProof/>
-              </w:rPr>
-              <w:t>プロジェクト予算</w:t>
+                <w:rFonts w:asciiTheme="minorEastAsia" w:hAnsiTheme="minorEastAsia"/>
+                <w:noProof/>
+              </w:rPr>
+              <w:t>6.1品質管理マネジメント計画</w:t>
             </w:r>
             <w:r>
               <w:rPr>
@@ -1000,7 +1059,7 @@
                 <w:noProof/>
                 <w:webHidden/>
               </w:rPr>
-              <w:instrText xml:space="preserve"> PAGEREF _Toc482891425 \h </w:instrText>
+              <w:instrText xml:space="preserve"> PAGEREF _Toc483322736 \h </w:instrText>
             </w:r>
             <w:r>
               <w:rPr>
@@ -1020,7 +1079,7 @@
                 <w:noProof/>
                 <w:webHidden/>
               </w:rPr>
-              <w:t>3</w:t>
+              <w:t>4</w:t>
             </w:r>
             <w:r>
               <w:rPr>
@@ -1041,62 +1100,55 @@
               <w:noProof/>
             </w:rPr>
           </w:pPr>
-          <w:hyperlink w:anchor="_Toc482891426" w:history="1">
+          <w:hyperlink w:anchor="_Toc483322737" w:history="1">
             <w:r>
               <w:rPr>
                 <w:rStyle w:val="a7"/>
-                <w:noProof/>
+                <w:rFonts w:asciiTheme="minorEastAsia" w:hAnsiTheme="minorEastAsia"/>
+                <w:noProof/>
+              </w:rPr>
+              <w:t>7コミュニケーション・マネジメント計画</w:t>
+            </w:r>
+            <w:r>
+              <w:rPr>
+                <w:noProof/>
+                <w:webHidden/>
+              </w:rPr>
+              <w:tab/>
+            </w:r>
+            <w:r>
+              <w:rPr>
+                <w:noProof/>
+                <w:webHidden/>
+              </w:rPr>
+              <w:fldChar w:fldCharType="begin"/>
+            </w:r>
+            <w:r>
+              <w:rPr>
+                <w:noProof/>
+                <w:webHidden/>
+              </w:rPr>
+              <w:instrText xml:space="preserve"> PAGEREF _Toc483322737 \h </w:instrText>
+            </w:r>
+            <w:r>
+              <w:rPr>
+                <w:noProof/>
+                <w:webHidden/>
+              </w:rPr>
+            </w:r>
+            <w:r>
+              <w:rPr>
+                <w:noProof/>
+                <w:webHidden/>
+              </w:rPr>
+              <w:fldChar w:fldCharType="separate"/>
+            </w:r>
+            <w:r>
+              <w:rPr>
+                <w:noProof/>
+                <w:webHidden/>
               </w:rPr>
               <w:t>4</w:t>
-            </w:r>
-            <w:r>
-              <w:rPr>
-                <w:rStyle w:val="a7"/>
-                <w:rFonts w:hint="eastAsia"/>
-                <w:noProof/>
-              </w:rPr>
-              <w:t>人的資源マネジメント計画</w:t>
-            </w:r>
-            <w:r>
-              <w:rPr>
-                <w:noProof/>
-                <w:webHidden/>
-              </w:rPr>
-              <w:tab/>
-            </w:r>
-            <w:r>
-              <w:rPr>
-                <w:noProof/>
-                <w:webHidden/>
-              </w:rPr>
-              <w:fldChar w:fldCharType="begin"/>
-            </w:r>
-            <w:r>
-              <w:rPr>
-                <w:noProof/>
-                <w:webHidden/>
-              </w:rPr>
-              <w:instrText xml:space="preserve"> PAGEREF _Toc482891426 \h </w:instrText>
-            </w:r>
-            <w:r>
-              <w:rPr>
-                <w:noProof/>
-                <w:webHidden/>
-              </w:rPr>
-            </w:r>
-            <w:r>
-              <w:rPr>
-                <w:noProof/>
-                <w:webHidden/>
-              </w:rPr>
-              <w:fldChar w:fldCharType="separate"/>
-            </w:r>
-            <w:r>
-              <w:rPr>
-                <w:noProof/>
-                <w:webHidden/>
-              </w:rPr>
-              <w:t>3</w:t>
             </w:r>
             <w:r>
               <w:rPr>
@@ -1117,21 +1169,83 @@
               <w:noProof/>
             </w:rPr>
           </w:pPr>
-          <w:hyperlink w:anchor="_Toc482891427" w:history="1">
+          <w:hyperlink w:anchor="_Toc483322738" w:history="1">
             <w:r>
               <w:rPr>
                 <w:rStyle w:val="a7"/>
-                <w:noProof/>
-              </w:rPr>
-              <w:t>4.1</w:t>
-            </w:r>
+                <w:rFonts w:asciiTheme="minorEastAsia" w:hAnsiTheme="minorEastAsia"/>
+                <w:noProof/>
+              </w:rPr>
+              <w:t>7.1情報の共有・連絡手段</w:t>
+            </w:r>
+            <w:r>
+              <w:rPr>
+                <w:noProof/>
+                <w:webHidden/>
+              </w:rPr>
+              <w:tab/>
+            </w:r>
+            <w:r>
+              <w:rPr>
+                <w:noProof/>
+                <w:webHidden/>
+              </w:rPr>
+              <w:fldChar w:fldCharType="begin"/>
+            </w:r>
+            <w:r>
+              <w:rPr>
+                <w:noProof/>
+                <w:webHidden/>
+              </w:rPr>
+              <w:instrText xml:space="preserve"> PAGEREF _Toc483322738 \h </w:instrText>
+            </w:r>
+            <w:r>
+              <w:rPr>
+                <w:noProof/>
+                <w:webHidden/>
+              </w:rPr>
+            </w:r>
+            <w:r>
+              <w:rPr>
+                <w:noProof/>
+                <w:webHidden/>
+              </w:rPr>
+              <w:fldChar w:fldCharType="separate"/>
+            </w:r>
+            <w:r>
+              <w:rPr>
+                <w:noProof/>
+                <w:webHidden/>
+              </w:rPr>
+              <w:t>4</w:t>
+            </w:r>
+            <w:r>
+              <w:rPr>
+                <w:noProof/>
+                <w:webHidden/>
+              </w:rPr>
+              <w:fldChar w:fldCharType="end"/>
+            </w:r>
+          </w:hyperlink>
+        </w:p>
+        <w:p>
+          <w:pPr>
+            <w:pStyle w:val="22"/>
+            <w:tabs>
+              <w:tab w:val="right" w:leader="dot" w:pos="9060"/>
+            </w:tabs>
+            <w:rPr>
+              <w:noProof/>
+            </w:rPr>
+          </w:pPr>
+          <w:hyperlink w:anchor="_Toc483322739" w:history="1">
             <w:r>
               <w:rPr>
                 <w:rStyle w:val="a7"/>
-                <w:rFonts w:hint="eastAsia"/>
-                <w:noProof/>
-              </w:rPr>
-              <w:t>チーム内の役割</w:t>
+                <w:rFonts w:asciiTheme="minorEastAsia" w:hAnsiTheme="minorEastAsia"/>
+                <w:noProof/>
+              </w:rPr>
+              <w:t>7.2デイリースクラム</w:t>
             </w:r>
             <w:r>
               <w:rPr>
@@ -1152,7 +1266,7 @@
                 <w:noProof/>
                 <w:webHidden/>
               </w:rPr>
-              <w:instrText xml:space="preserve"> PAGEREF _Toc482891427 \h </w:instrText>
+              <w:instrText xml:space="preserve"> PAGEREF _Toc483322739 \h </w:instrText>
             </w:r>
             <w:r>
               <w:rPr>
@@ -1172,7 +1286,145 @@
                 <w:noProof/>
                 <w:webHidden/>
               </w:rPr>
-              <w:t>3</w:t>
+              <w:t>4</w:t>
+            </w:r>
+            <w:r>
+              <w:rPr>
+                <w:noProof/>
+                <w:webHidden/>
+              </w:rPr>
+              <w:fldChar w:fldCharType="end"/>
+            </w:r>
+          </w:hyperlink>
+        </w:p>
+        <w:p>
+          <w:pPr>
+            <w:pStyle w:val="22"/>
+            <w:tabs>
+              <w:tab w:val="right" w:leader="dot" w:pos="9060"/>
+            </w:tabs>
+            <w:rPr>
+              <w:noProof/>
+            </w:rPr>
+          </w:pPr>
+          <w:hyperlink w:anchor="_Toc483322740" w:history="1">
+            <w:r>
+              <w:rPr>
+                <w:rStyle w:val="a7"/>
+                <w:rFonts w:asciiTheme="minorEastAsia" w:hAnsiTheme="minorEastAsia"/>
+                <w:noProof/>
+              </w:rPr>
+              <w:t>7.3ミーティング</w:t>
+            </w:r>
+            <w:r>
+              <w:rPr>
+                <w:noProof/>
+                <w:webHidden/>
+              </w:rPr>
+              <w:tab/>
+            </w:r>
+            <w:r>
+              <w:rPr>
+                <w:noProof/>
+                <w:webHidden/>
+              </w:rPr>
+              <w:fldChar w:fldCharType="begin"/>
+            </w:r>
+            <w:r>
+              <w:rPr>
+                <w:noProof/>
+                <w:webHidden/>
+              </w:rPr>
+              <w:instrText xml:space="preserve"> PAGEREF _Toc483322740 \h </w:instrText>
+            </w:r>
+            <w:r>
+              <w:rPr>
+                <w:noProof/>
+                <w:webHidden/>
+              </w:rPr>
+            </w:r>
+            <w:r>
+              <w:rPr>
+                <w:noProof/>
+                <w:webHidden/>
+              </w:rPr>
+              <w:fldChar w:fldCharType="separate"/>
+            </w:r>
+            <w:r>
+              <w:rPr>
+                <w:noProof/>
+                <w:webHidden/>
+              </w:rPr>
+              <w:t>4</w:t>
+            </w:r>
+            <w:r>
+              <w:rPr>
+                <w:noProof/>
+                <w:webHidden/>
+              </w:rPr>
+              <w:fldChar w:fldCharType="end"/>
+            </w:r>
+          </w:hyperlink>
+        </w:p>
+        <w:p>
+          <w:pPr>
+            <w:pStyle w:val="22"/>
+            <w:tabs>
+              <w:tab w:val="right" w:leader="dot" w:pos="9060"/>
+            </w:tabs>
+            <w:rPr>
+              <w:noProof/>
+            </w:rPr>
+          </w:pPr>
+          <w:hyperlink w:anchor="_Toc483322741" w:history="1">
+            <w:r>
+              <w:rPr>
+                <w:rStyle w:val="a7"/>
+                <w:rFonts w:asciiTheme="minorEastAsia" w:hAnsiTheme="minorEastAsia"/>
+                <w:noProof/>
+              </w:rPr>
+              <w:t>7.4ユーザミーティング</w:t>
+            </w:r>
+            <w:r>
+              <w:rPr>
+                <w:noProof/>
+                <w:webHidden/>
+              </w:rPr>
+              <w:tab/>
+            </w:r>
+            <w:r>
+              <w:rPr>
+                <w:noProof/>
+                <w:webHidden/>
+              </w:rPr>
+              <w:fldChar w:fldCharType="begin"/>
+            </w:r>
+            <w:r>
+              <w:rPr>
+                <w:noProof/>
+                <w:webHidden/>
+              </w:rPr>
+              <w:instrText xml:space="preserve"> PAGEREF _Toc483322741 \h </w:instrText>
+            </w:r>
+            <w:r>
+              <w:rPr>
+                <w:noProof/>
+                <w:webHidden/>
+              </w:rPr>
+            </w:r>
+            <w:r>
+              <w:rPr>
+                <w:noProof/>
+                <w:webHidden/>
+              </w:rPr>
+              <w:fldChar w:fldCharType="separate"/>
+            </w:r>
+            <w:r>
+              <w:rPr>
+                <w:noProof/>
+                <w:webHidden/>
+              </w:rPr>
+              <w:t>5</w:t>
             </w:r>
             <w:r>
               <w:rPr>
@@ -1193,62 +1445,55 @@
               <w:noProof/>
             </w:rPr>
           </w:pPr>
-          <w:hyperlink w:anchor="_Toc482891428" w:history="1">
+          <w:hyperlink w:anchor="_Toc483322742" w:history="1">
             <w:r>
               <w:rPr>
                 <w:rStyle w:val="a7"/>
-                <w:noProof/>
+                <w:rFonts w:asciiTheme="minorEastAsia" w:hAnsiTheme="minorEastAsia"/>
+                <w:noProof/>
+              </w:rPr>
+              <w:t>8リスクマネジメント計画</w:t>
+            </w:r>
+            <w:r>
+              <w:rPr>
+                <w:noProof/>
+                <w:webHidden/>
+              </w:rPr>
+              <w:tab/>
+            </w:r>
+            <w:r>
+              <w:rPr>
+                <w:noProof/>
+                <w:webHidden/>
+              </w:rPr>
+              <w:fldChar w:fldCharType="begin"/>
+            </w:r>
+            <w:r>
+              <w:rPr>
+                <w:noProof/>
+                <w:webHidden/>
+              </w:rPr>
+              <w:instrText xml:space="preserve"> PAGEREF _Toc483322742 \h </w:instrText>
+            </w:r>
+            <w:r>
+              <w:rPr>
+                <w:noProof/>
+                <w:webHidden/>
+              </w:rPr>
+            </w:r>
+            <w:r>
+              <w:rPr>
+                <w:noProof/>
+                <w:webHidden/>
+              </w:rPr>
+              <w:fldChar w:fldCharType="separate"/>
+            </w:r>
+            <w:r>
+              <w:rPr>
+                <w:noProof/>
+                <w:webHidden/>
               </w:rPr>
               <w:t>5</w:t>
-            </w:r>
-            <w:r>
-              <w:rPr>
-                <w:rStyle w:val="a7"/>
-                <w:rFonts w:hint="eastAsia"/>
-                <w:noProof/>
-              </w:rPr>
-              <w:t>タイムマネジメント計画</w:t>
-            </w:r>
-            <w:r>
-              <w:rPr>
-                <w:noProof/>
-                <w:webHidden/>
-              </w:rPr>
-              <w:tab/>
-            </w:r>
-            <w:r>
-              <w:rPr>
-                <w:noProof/>
-                <w:webHidden/>
-              </w:rPr>
-              <w:fldChar w:fldCharType="begin"/>
-            </w:r>
-            <w:r>
-              <w:rPr>
-                <w:noProof/>
-                <w:webHidden/>
-              </w:rPr>
-              <w:instrText xml:space="preserve"> PAGEREF _Toc482891428 \h </w:instrText>
-            </w:r>
-            <w:r>
-              <w:rPr>
-                <w:noProof/>
-                <w:webHidden/>
-              </w:rPr>
-            </w:r>
-            <w:r>
-              <w:rPr>
-                <w:noProof/>
-                <w:webHidden/>
-              </w:rPr>
-              <w:fldChar w:fldCharType="separate"/>
-            </w:r>
-            <w:r>
-              <w:rPr>
-                <w:noProof/>
-                <w:webHidden/>
-              </w:rPr>
-              <w:t>4</w:t>
             </w:r>
             <w:r>
               <w:rPr>
@@ -1269,21 +1514,14 @@
               <w:noProof/>
             </w:rPr>
           </w:pPr>
-          <w:hyperlink w:anchor="_Toc482891429" w:history="1">
+          <w:hyperlink w:anchor="_Toc483322743" w:history="1">
             <w:r>
               <w:rPr>
                 <w:rStyle w:val="a7"/>
-                <w:noProof/>
-              </w:rPr>
-              <w:t>5.1</w:t>
-            </w:r>
-            <w:r>
-              <w:rPr>
-                <w:rStyle w:val="a7"/>
-                <w:rFonts w:hint="eastAsia"/>
-                <w:noProof/>
-              </w:rPr>
-              <w:t>主要マイルストーン</w:t>
+                <w:rFonts w:asciiTheme="minorEastAsia" w:hAnsiTheme="minorEastAsia"/>
+                <w:noProof/>
+              </w:rPr>
+              <w:t>8.1リスク対応方針</w:t>
             </w:r>
             <w:r>
               <w:rPr>
@@ -1304,691 +1542,7 @@
                 <w:noProof/>
                 <w:webHidden/>
               </w:rPr>
-              <w:instrText xml:space="preserve"> PAGEREF _Toc482891429 \h </w:instrText>
-            </w:r>
-            <w:r>
-              <w:rPr>
-                <w:noProof/>
-                <w:webHidden/>
-              </w:rPr>
-            </w:r>
-            <w:r>
-              <w:rPr>
-                <w:noProof/>
-                <w:webHidden/>
-              </w:rPr>
-              <w:fldChar w:fldCharType="separate"/>
-            </w:r>
-            <w:r>
-              <w:rPr>
-                <w:noProof/>
-                <w:webHidden/>
-              </w:rPr>
-              <w:t>4</w:t>
-            </w:r>
-            <w:r>
-              <w:rPr>
-                <w:noProof/>
-                <w:webHidden/>
-              </w:rPr>
-              <w:fldChar w:fldCharType="end"/>
-            </w:r>
-          </w:hyperlink>
-        </w:p>
-        <w:p>
-          <w:pPr>
-            <w:pStyle w:val="11"/>
-            <w:tabs>
-              <w:tab w:val="right" w:leader="dot" w:pos="9060"/>
-            </w:tabs>
-            <w:rPr>
-              <w:noProof/>
-            </w:rPr>
-          </w:pPr>
-          <w:hyperlink w:anchor="_Toc482891430" w:history="1">
-            <w:r>
-              <w:rPr>
-                <w:rStyle w:val="a7"/>
-                <w:noProof/>
-              </w:rPr>
-              <w:t>6</w:t>
-            </w:r>
-            <w:r>
-              <w:rPr>
-                <w:rStyle w:val="a7"/>
-                <w:rFonts w:hint="eastAsia"/>
-                <w:noProof/>
-              </w:rPr>
-              <w:t>品質マネジメント計画</w:t>
-            </w:r>
-            <w:r>
-              <w:rPr>
-                <w:noProof/>
-                <w:webHidden/>
-              </w:rPr>
-              <w:tab/>
-            </w:r>
-            <w:r>
-              <w:rPr>
-                <w:noProof/>
-                <w:webHidden/>
-              </w:rPr>
-              <w:fldChar w:fldCharType="begin"/>
-            </w:r>
-            <w:r>
-              <w:rPr>
-                <w:noProof/>
-                <w:webHidden/>
-              </w:rPr>
-              <w:instrText xml:space="preserve"> PAGEREF _Toc482891430 \h </w:instrText>
-            </w:r>
-            <w:r>
-              <w:rPr>
-                <w:noProof/>
-                <w:webHidden/>
-              </w:rPr>
-            </w:r>
-            <w:r>
-              <w:rPr>
-                <w:noProof/>
-                <w:webHidden/>
-              </w:rPr>
-              <w:fldChar w:fldCharType="separate"/>
-            </w:r>
-            <w:r>
-              <w:rPr>
-                <w:noProof/>
-                <w:webHidden/>
-              </w:rPr>
-              <w:t>4</w:t>
-            </w:r>
-            <w:r>
-              <w:rPr>
-                <w:noProof/>
-                <w:webHidden/>
-              </w:rPr>
-              <w:fldChar w:fldCharType="end"/>
-            </w:r>
-          </w:hyperlink>
-        </w:p>
-        <w:p>
-          <w:pPr>
-            <w:pStyle w:val="22"/>
-            <w:tabs>
-              <w:tab w:val="right" w:leader="dot" w:pos="9060"/>
-            </w:tabs>
-            <w:rPr>
-              <w:noProof/>
-            </w:rPr>
-          </w:pPr>
-          <w:hyperlink w:anchor="_Toc482891431" w:history="1">
-            <w:r>
-              <w:rPr>
-                <w:rStyle w:val="a7"/>
-                <w:noProof/>
-              </w:rPr>
-              <w:t>6.1</w:t>
-            </w:r>
-            <w:r>
-              <w:rPr>
-                <w:rStyle w:val="a7"/>
-                <w:rFonts w:hint="eastAsia"/>
-                <w:noProof/>
-              </w:rPr>
-              <w:t>品質管理マネジメント計画</w:t>
-            </w:r>
-            <w:r>
-              <w:rPr>
-                <w:noProof/>
-                <w:webHidden/>
-              </w:rPr>
-              <w:tab/>
-            </w:r>
-            <w:r>
-              <w:rPr>
-                <w:noProof/>
-                <w:webHidden/>
-              </w:rPr>
-              <w:fldChar w:fldCharType="begin"/>
-            </w:r>
-            <w:r>
-              <w:rPr>
-                <w:noProof/>
-                <w:webHidden/>
-              </w:rPr>
-              <w:instrText xml:space="preserve"> PAGEREF _Toc482891431 \h </w:instrText>
-            </w:r>
-            <w:r>
-              <w:rPr>
-                <w:noProof/>
-                <w:webHidden/>
-              </w:rPr>
-            </w:r>
-            <w:r>
-              <w:rPr>
-                <w:noProof/>
-                <w:webHidden/>
-              </w:rPr>
-              <w:fldChar w:fldCharType="separate"/>
-            </w:r>
-            <w:r>
-              <w:rPr>
-                <w:noProof/>
-                <w:webHidden/>
-              </w:rPr>
-              <w:t>4</w:t>
-            </w:r>
-            <w:r>
-              <w:rPr>
-                <w:noProof/>
-                <w:webHidden/>
-              </w:rPr>
-              <w:fldChar w:fldCharType="end"/>
-            </w:r>
-          </w:hyperlink>
-        </w:p>
-        <w:p>
-          <w:pPr>
-            <w:pStyle w:val="11"/>
-            <w:tabs>
-              <w:tab w:val="right" w:leader="dot" w:pos="9060"/>
-            </w:tabs>
-            <w:rPr>
-              <w:noProof/>
-            </w:rPr>
-          </w:pPr>
-          <w:hyperlink w:anchor="_Toc482891432" w:history="1">
-            <w:r>
-              <w:rPr>
-                <w:rStyle w:val="a7"/>
-                <w:noProof/>
-              </w:rPr>
-              <w:t>7</w:t>
-            </w:r>
-            <w:r>
-              <w:rPr>
-                <w:rStyle w:val="a7"/>
-                <w:rFonts w:hint="eastAsia"/>
-                <w:noProof/>
-              </w:rPr>
-              <w:t>コミュニケーション・マネジメント計画</w:t>
-            </w:r>
-            <w:r>
-              <w:rPr>
-                <w:noProof/>
-                <w:webHidden/>
-              </w:rPr>
-              <w:tab/>
-            </w:r>
-            <w:r>
-              <w:rPr>
-                <w:noProof/>
-                <w:webHidden/>
-              </w:rPr>
-              <w:fldChar w:fldCharType="begin"/>
-            </w:r>
-            <w:r>
-              <w:rPr>
-                <w:noProof/>
-                <w:webHidden/>
-              </w:rPr>
-              <w:instrText xml:space="preserve"> PAGEREF _Toc482891432 \h </w:instrText>
-            </w:r>
-            <w:r>
-              <w:rPr>
-                <w:noProof/>
-                <w:webHidden/>
-              </w:rPr>
-            </w:r>
-            <w:r>
-              <w:rPr>
-                <w:noProof/>
-                <w:webHidden/>
-              </w:rPr>
-              <w:fldChar w:fldCharType="separate"/>
-            </w:r>
-            <w:r>
-              <w:rPr>
-                <w:noProof/>
-                <w:webHidden/>
-              </w:rPr>
-              <w:t>4</w:t>
-            </w:r>
-            <w:r>
-              <w:rPr>
-                <w:noProof/>
-                <w:webHidden/>
-              </w:rPr>
-              <w:fldChar w:fldCharType="end"/>
-            </w:r>
-          </w:hyperlink>
-        </w:p>
-        <w:p>
-          <w:pPr>
-            <w:pStyle w:val="22"/>
-            <w:tabs>
-              <w:tab w:val="right" w:leader="dot" w:pos="9060"/>
-            </w:tabs>
-            <w:rPr>
-              <w:noProof/>
-            </w:rPr>
-          </w:pPr>
-          <w:hyperlink w:anchor="_Toc482891433" w:history="1">
-            <w:r>
-              <w:rPr>
-                <w:rStyle w:val="a7"/>
-                <w:noProof/>
-              </w:rPr>
-              <w:t>7.1</w:t>
-            </w:r>
-            <w:r>
-              <w:rPr>
-                <w:rStyle w:val="a7"/>
-                <w:rFonts w:hint="eastAsia"/>
-                <w:noProof/>
-              </w:rPr>
-              <w:t>情報の共有・連絡手段</w:t>
-            </w:r>
-            <w:r>
-              <w:rPr>
-                <w:noProof/>
-                <w:webHidden/>
-              </w:rPr>
-              <w:tab/>
-            </w:r>
-            <w:r>
-              <w:rPr>
-                <w:noProof/>
-                <w:webHidden/>
-              </w:rPr>
-              <w:fldChar w:fldCharType="begin"/>
-            </w:r>
-            <w:r>
-              <w:rPr>
-                <w:noProof/>
-                <w:webHidden/>
-              </w:rPr>
-              <w:instrText xml:space="preserve"> PAGEREF _Toc482891433 \h </w:instrText>
-            </w:r>
-            <w:r>
-              <w:rPr>
-                <w:noProof/>
-                <w:webHidden/>
-              </w:rPr>
-            </w:r>
-            <w:r>
-              <w:rPr>
-                <w:noProof/>
-                <w:webHidden/>
-              </w:rPr>
-              <w:fldChar w:fldCharType="separate"/>
-            </w:r>
-            <w:r>
-              <w:rPr>
-                <w:noProof/>
-                <w:webHidden/>
-              </w:rPr>
-              <w:t>4</w:t>
-            </w:r>
-            <w:r>
-              <w:rPr>
-                <w:noProof/>
-                <w:webHidden/>
-              </w:rPr>
-              <w:fldChar w:fldCharType="end"/>
-            </w:r>
-          </w:hyperlink>
-        </w:p>
-        <w:p>
-          <w:pPr>
-            <w:pStyle w:val="22"/>
-            <w:tabs>
-              <w:tab w:val="right" w:leader="dot" w:pos="9060"/>
-            </w:tabs>
-            <w:rPr>
-              <w:noProof/>
-            </w:rPr>
-          </w:pPr>
-          <w:hyperlink w:anchor="_Toc482891434" w:history="1">
-            <w:r>
-              <w:rPr>
-                <w:rStyle w:val="a7"/>
-                <w:noProof/>
-              </w:rPr>
-              <w:t>7.2</w:t>
-            </w:r>
-            <w:r>
-              <w:rPr>
-                <w:rStyle w:val="a7"/>
-                <w:rFonts w:hint="eastAsia"/>
-                <w:noProof/>
-              </w:rPr>
-              <w:t>デイリースクラム</w:t>
-            </w:r>
-            <w:r>
-              <w:rPr>
-                <w:noProof/>
-                <w:webHidden/>
-              </w:rPr>
-              <w:tab/>
-            </w:r>
-            <w:r>
-              <w:rPr>
-                <w:noProof/>
-                <w:webHidden/>
-              </w:rPr>
-              <w:fldChar w:fldCharType="begin"/>
-            </w:r>
-            <w:r>
-              <w:rPr>
-                <w:noProof/>
-                <w:webHidden/>
-              </w:rPr>
-              <w:instrText xml:space="preserve"> PAGEREF _Toc482891434 \h </w:instrText>
-            </w:r>
-            <w:r>
-              <w:rPr>
-                <w:noProof/>
-                <w:webHidden/>
-              </w:rPr>
-            </w:r>
-            <w:r>
-              <w:rPr>
-                <w:noProof/>
-                <w:webHidden/>
-              </w:rPr>
-              <w:fldChar w:fldCharType="separate"/>
-            </w:r>
-            <w:r>
-              <w:rPr>
-                <w:noProof/>
-                <w:webHidden/>
-              </w:rPr>
-              <w:t>4</w:t>
-            </w:r>
-            <w:r>
-              <w:rPr>
-                <w:noProof/>
-                <w:webHidden/>
-              </w:rPr>
-              <w:fldChar w:fldCharType="end"/>
-            </w:r>
-          </w:hyperlink>
-        </w:p>
-        <w:p>
-          <w:pPr>
-            <w:pStyle w:val="22"/>
-            <w:tabs>
-              <w:tab w:val="right" w:leader="dot" w:pos="9060"/>
-            </w:tabs>
-            <w:rPr>
-              <w:noProof/>
-            </w:rPr>
-          </w:pPr>
-          <w:hyperlink w:anchor="_Toc482891435" w:history="1">
-            <w:r>
-              <w:rPr>
-                <w:rStyle w:val="a7"/>
-                <w:noProof/>
-              </w:rPr>
-              <w:t>7.3</w:t>
-            </w:r>
-            <w:r>
-              <w:rPr>
-                <w:rStyle w:val="a7"/>
-                <w:rFonts w:hint="eastAsia"/>
-                <w:noProof/>
-              </w:rPr>
-              <w:t>ミーティング</w:t>
-            </w:r>
-            <w:r>
-              <w:rPr>
-                <w:noProof/>
-                <w:webHidden/>
-              </w:rPr>
-              <w:tab/>
-            </w:r>
-            <w:r>
-              <w:rPr>
-                <w:noProof/>
-                <w:webHidden/>
-              </w:rPr>
-              <w:fldChar w:fldCharType="begin"/>
-            </w:r>
-            <w:r>
-              <w:rPr>
-                <w:noProof/>
-                <w:webHidden/>
-              </w:rPr>
-              <w:instrText xml:space="preserve"> PAGEREF _Toc482891435 \h </w:instrText>
-            </w:r>
-            <w:r>
-              <w:rPr>
-                <w:noProof/>
-                <w:webHidden/>
-              </w:rPr>
-            </w:r>
-            <w:r>
-              <w:rPr>
-                <w:noProof/>
-                <w:webHidden/>
-              </w:rPr>
-              <w:fldChar w:fldCharType="separate"/>
-            </w:r>
-            <w:r>
-              <w:rPr>
-                <w:noProof/>
-                <w:webHidden/>
-              </w:rPr>
-              <w:t>4</w:t>
-            </w:r>
-            <w:r>
-              <w:rPr>
-                <w:noProof/>
-                <w:webHidden/>
-              </w:rPr>
-              <w:fldChar w:fldCharType="end"/>
-            </w:r>
-          </w:hyperlink>
-        </w:p>
-        <w:p>
-          <w:pPr>
-            <w:pStyle w:val="22"/>
-            <w:tabs>
-              <w:tab w:val="right" w:leader="dot" w:pos="9060"/>
-            </w:tabs>
-            <w:rPr>
-              <w:noProof/>
-            </w:rPr>
-          </w:pPr>
-          <w:hyperlink w:anchor="_Toc482891436" w:history="1">
-            <w:r>
-              <w:rPr>
-                <w:rStyle w:val="a7"/>
-                <w:noProof/>
-              </w:rPr>
-              <w:t>7.4</w:t>
-            </w:r>
-            <w:r>
-              <w:rPr>
-                <w:rStyle w:val="a7"/>
-                <w:rFonts w:hint="eastAsia"/>
-                <w:noProof/>
-              </w:rPr>
-              <w:t>ユーザミーティング</w:t>
-            </w:r>
-            <w:r>
-              <w:rPr>
-                <w:noProof/>
-                <w:webHidden/>
-              </w:rPr>
-              <w:tab/>
-            </w:r>
-            <w:r>
-              <w:rPr>
-                <w:noProof/>
-                <w:webHidden/>
-              </w:rPr>
-              <w:fldChar w:fldCharType="begin"/>
-            </w:r>
-            <w:r>
-              <w:rPr>
-                <w:noProof/>
-                <w:webHidden/>
-              </w:rPr>
-              <w:instrText xml:space="preserve"> PAGEREF _Toc482891436 \h </w:instrText>
-            </w:r>
-            <w:r>
-              <w:rPr>
-                <w:noProof/>
-                <w:webHidden/>
-              </w:rPr>
-            </w:r>
-            <w:r>
-              <w:rPr>
-                <w:noProof/>
-                <w:webHidden/>
-              </w:rPr>
-              <w:fldChar w:fldCharType="separate"/>
-            </w:r>
-            <w:r>
-              <w:rPr>
-                <w:noProof/>
-                <w:webHidden/>
-              </w:rPr>
-              <w:t>5</w:t>
-            </w:r>
-            <w:r>
-              <w:rPr>
-                <w:noProof/>
-                <w:webHidden/>
-              </w:rPr>
-              <w:fldChar w:fldCharType="end"/>
-            </w:r>
-          </w:hyperlink>
-        </w:p>
-        <w:p>
-          <w:pPr>
-            <w:pStyle w:val="11"/>
-            <w:tabs>
-              <w:tab w:val="right" w:leader="dot" w:pos="9060"/>
-            </w:tabs>
-            <w:rPr>
-              <w:noProof/>
-            </w:rPr>
-          </w:pPr>
-          <w:hyperlink w:anchor="_Toc482891437" w:history="1">
-            <w:r>
-              <w:rPr>
-                <w:rStyle w:val="a7"/>
-                <w:noProof/>
-              </w:rPr>
-              <w:t>8</w:t>
-            </w:r>
-            <w:r>
-              <w:rPr>
-                <w:rStyle w:val="a7"/>
-                <w:rFonts w:hint="eastAsia"/>
-                <w:noProof/>
-              </w:rPr>
-              <w:t>リスクマネジメント計画</w:t>
-            </w:r>
-            <w:r>
-              <w:rPr>
-                <w:noProof/>
-                <w:webHidden/>
-              </w:rPr>
-              <w:tab/>
-            </w:r>
-            <w:r>
-              <w:rPr>
-                <w:noProof/>
-                <w:webHidden/>
-              </w:rPr>
-              <w:fldChar w:fldCharType="begin"/>
-            </w:r>
-            <w:r>
-              <w:rPr>
-                <w:noProof/>
-                <w:webHidden/>
-              </w:rPr>
-              <w:instrText xml:space="preserve"> PAGEREF _Toc482891437 \h </w:instrText>
-            </w:r>
-            <w:r>
-              <w:rPr>
-                <w:noProof/>
-                <w:webHidden/>
-              </w:rPr>
-            </w:r>
-            <w:r>
-              <w:rPr>
-                <w:noProof/>
-                <w:webHidden/>
-              </w:rPr>
-              <w:fldChar w:fldCharType="separate"/>
-            </w:r>
-            <w:r>
-              <w:rPr>
-                <w:noProof/>
-                <w:webHidden/>
-              </w:rPr>
-              <w:t>5</w:t>
-            </w:r>
-            <w:r>
-              <w:rPr>
-                <w:noProof/>
-                <w:webHidden/>
-              </w:rPr>
-              <w:fldChar w:fldCharType="end"/>
-            </w:r>
-          </w:hyperlink>
-        </w:p>
-        <w:p>
-          <w:pPr>
-            <w:pStyle w:val="22"/>
-            <w:tabs>
-              <w:tab w:val="right" w:leader="dot" w:pos="9060"/>
-            </w:tabs>
-            <w:rPr>
-              <w:noProof/>
-            </w:rPr>
-          </w:pPr>
-          <w:hyperlink w:anchor="_Toc482891438" w:history="1">
-            <w:r>
-              <w:rPr>
-                <w:rStyle w:val="a7"/>
-                <w:noProof/>
-              </w:rPr>
-              <w:t>8.1</w:t>
-            </w:r>
-            <w:r>
-              <w:rPr>
-                <w:rStyle w:val="a7"/>
-                <w:rFonts w:hint="eastAsia"/>
-                <w:noProof/>
-              </w:rPr>
-              <w:t>リスク対応方針</w:t>
-            </w:r>
-            <w:r>
-              <w:rPr>
-                <w:noProof/>
-                <w:webHidden/>
-              </w:rPr>
-              <w:tab/>
-            </w:r>
-            <w:r>
-              <w:rPr>
-                <w:noProof/>
-                <w:webHidden/>
-              </w:rPr>
-              <w:fldChar w:fldCharType="begin"/>
-            </w:r>
-            <w:r>
-              <w:rPr>
-                <w:noProof/>
-                <w:webHidden/>
-              </w:rPr>
-              <w:instrText xml:space="preserve"> PAGEREF _Toc482891438 \h </w:instrText>
+              <w:instrText xml:space="preserve"> PAGEREF _Toc483322743 \h </w:instrText>
             </w:r>
             <w:r>
               <w:rPr>
@@ -2047,26 +1601,30 @@
       <w:pPr>
         <w:pStyle w:val="1"/>
         <w:keepNext w:val="0"/>
-      </w:pPr>
-      <w:bookmarkStart w:id="0" w:name="_Toc482891414"/>
-      <w:r>
-        <w:rPr>
-          <w:rFonts w:hint="eastAsia"/>
+        <w:rPr>
+          <w:rFonts w:asciiTheme="minorEastAsia" w:eastAsiaTheme="minorEastAsia" w:hAnsiTheme="minorEastAsia"/>
+        </w:rPr>
+      </w:pPr>
+      <w:bookmarkStart w:id="1" w:name="_Toc483322722"/>
+      <w:r>
+        <w:rPr>
+          <w:rFonts w:asciiTheme="minorEastAsia" w:eastAsiaTheme="minorEastAsia" w:hAnsiTheme="minorEastAsia" w:hint="eastAsia"/>
         </w:rPr>
         <w:lastRenderedPageBreak/>
         <w:t>1</w:t>
       </w:r>
       <w:r>
         <w:rPr>
-          <w:rFonts w:hint="eastAsia"/>
+          <w:rFonts w:asciiTheme="minorEastAsia" w:eastAsiaTheme="minorEastAsia" w:hAnsiTheme="minorEastAsia" w:hint="eastAsia"/>
         </w:rPr>
         <w:t>プロジェクト概要</w:t>
       </w:r>
-      <w:bookmarkEnd w:id="0"/>
-    </w:p>
-    <w:p>
-      <w:pPr>
-        <w:rPr>
+      <w:bookmarkEnd w:id="1"/>
+    </w:p>
+    <w:p>
+      <w:pPr>
+        <w:rPr>
+          <w:rFonts w:asciiTheme="minorEastAsia" w:hAnsiTheme="minorEastAsia"/>
           <w:szCs w:val="21"/>
         </w:rPr>
       </w:pPr>
@@ -2075,39 +1633,51 @@
       <w:pPr>
         <w:pStyle w:val="2"/>
         <w:keepNext w:val="0"/>
-      </w:pPr>
-      <w:bookmarkStart w:id="1" w:name="_Toc482891415"/>
-      <w:r>
-        <w:rPr>
-          <w:rFonts w:hint="eastAsia"/>
+        <w:rPr>
+          <w:rFonts w:asciiTheme="minorEastAsia" w:eastAsiaTheme="minorEastAsia" w:hAnsiTheme="minorEastAsia"/>
+        </w:rPr>
+      </w:pPr>
+      <w:bookmarkStart w:id="2" w:name="_Toc483322723"/>
+      <w:r>
+        <w:rPr>
+          <w:rFonts w:asciiTheme="minorEastAsia" w:eastAsiaTheme="minorEastAsia" w:hAnsiTheme="minorEastAsia" w:hint="eastAsia"/>
         </w:rPr>
         <w:t>1.1</w:t>
       </w:r>
       <w:r>
         <w:rPr>
-          <w:rFonts w:hint="eastAsia"/>
+          <w:rFonts w:asciiTheme="minorEastAsia" w:eastAsiaTheme="minorEastAsia" w:hAnsiTheme="minorEastAsia" w:hint="eastAsia"/>
         </w:rPr>
         <w:t>プロジェクト名</w:t>
       </w:r>
-      <w:bookmarkEnd w:id="1"/>
-    </w:p>
-    <w:p>
-      <w:pPr>
-        <w:rPr>
-          <w:szCs w:val="21"/>
-        </w:rPr>
-      </w:pPr>
-      <w:r>
-        <w:rPr>
-          <w:rFonts w:hint="eastAsia"/>
+      <w:bookmarkEnd w:id="2"/>
+    </w:p>
+    <w:p>
+      <w:pPr>
+        <w:rPr>
+          <w:rFonts w:asciiTheme="minorEastAsia" w:hAnsiTheme="minorEastAsia"/>
+          <w:szCs w:val="21"/>
+        </w:rPr>
+      </w:pPr>
+      <w:r>
+        <w:rPr>
+          <w:rFonts w:asciiTheme="minorEastAsia" w:hAnsiTheme="minorEastAsia" w:hint="eastAsia"/>
           <w:szCs w:val="21"/>
         </w:rPr>
         <w:t>避難所情報サービス</w:t>
       </w:r>
-    </w:p>
-    <w:p>
-      <w:pPr>
-        <w:rPr>
+      <w:r>
+        <w:rPr>
+          <w:rFonts w:asciiTheme="minorEastAsia" w:hAnsiTheme="minorEastAsia" w:hint="eastAsia"/>
+          <w:szCs w:val="21"/>
+        </w:rPr>
+        <w:t>開発プロジェクト</w:t>
+      </w:r>
+    </w:p>
+    <w:p>
+      <w:pPr>
+        <w:rPr>
+          <w:rFonts w:asciiTheme="minorEastAsia" w:hAnsiTheme="minorEastAsia"/>
           <w:szCs w:val="21"/>
         </w:rPr>
       </w:pPr>
@@ -2116,80 +1686,92 @@
       <w:pPr>
         <w:pStyle w:val="2"/>
         <w:keepNext w:val="0"/>
-      </w:pPr>
-      <w:bookmarkStart w:id="2" w:name="_Toc482891416"/>
-      <w:r>
-        <w:rPr>
-          <w:rFonts w:hint="eastAsia"/>
+        <w:rPr>
+          <w:rFonts w:asciiTheme="minorEastAsia" w:eastAsiaTheme="minorEastAsia" w:hAnsiTheme="minorEastAsia"/>
+        </w:rPr>
+      </w:pPr>
+      <w:bookmarkStart w:id="3" w:name="_Toc483322724"/>
+      <w:r>
+        <w:rPr>
+          <w:rFonts w:asciiTheme="minorEastAsia" w:eastAsiaTheme="minorEastAsia" w:hAnsiTheme="minorEastAsia" w:hint="eastAsia"/>
         </w:rPr>
         <w:t>1</w:t>
       </w:r>
       <w:r>
+        <w:rPr>
+          <w:rFonts w:asciiTheme="minorEastAsia" w:eastAsiaTheme="minorEastAsia" w:hAnsiTheme="minorEastAsia"/>
+        </w:rPr>
         <w:t>.2</w:t>
       </w:r>
       <w:r>
         <w:rPr>
-          <w:rFonts w:hint="eastAsia"/>
+          <w:rFonts w:asciiTheme="minorEastAsia" w:eastAsiaTheme="minorEastAsia" w:hAnsiTheme="minorEastAsia" w:hint="eastAsia"/>
         </w:rPr>
         <w:t>アジャイル開発で行う理由</w:t>
       </w:r>
-      <w:bookmarkEnd w:id="2"/>
-    </w:p>
-    <w:p>
-      <w:r>
-        <w:rPr>
-          <w:rFonts w:hint="eastAsia"/>
+      <w:bookmarkEnd w:id="3"/>
+    </w:p>
+    <w:p>
+      <w:pPr>
+        <w:rPr>
+          <w:rFonts w:asciiTheme="minorEastAsia" w:hAnsiTheme="minorEastAsia"/>
+        </w:rPr>
+      </w:pPr>
+      <w:r>
+        <w:rPr>
+          <w:rFonts w:asciiTheme="minorEastAsia" w:hAnsiTheme="minorEastAsia" w:hint="eastAsia"/>
         </w:rPr>
         <w:t>・アジャイル</w:t>
       </w:r>
       <w:r>
         <w:rPr>
-          <w:rFonts w:hint="eastAsia"/>
+          <w:rFonts w:asciiTheme="minorEastAsia" w:hAnsiTheme="minorEastAsia" w:hint="eastAsia"/>
         </w:rPr>
         <w:t>型開発</w:t>
       </w:r>
       <w:r>
         <w:rPr>
-          <w:rFonts w:hint="eastAsia"/>
+          <w:rFonts w:asciiTheme="minorEastAsia" w:hAnsiTheme="minorEastAsia" w:hint="eastAsia"/>
         </w:rPr>
         <w:t>では顧客も巻き込んで進めるため顧客との思い描くもの</w:t>
       </w:r>
       <w:r>
         <w:rPr>
-          <w:rFonts w:hint="eastAsia"/>
-        </w:rPr>
-        <w:t>との差が少なくすることができるから</w:t>
-      </w:r>
-      <w:r>
-        <w:rPr>
-          <w:rFonts w:hint="eastAsia"/>
-        </w:rPr>
-        <w:t>.</w:t>
-      </w:r>
-    </w:p>
-    <w:p/>
+          <w:rFonts w:asciiTheme="minorEastAsia" w:hAnsiTheme="minorEastAsia" w:hint="eastAsia"/>
+        </w:rPr>
+        <w:t>との差が少なくすることができるから.</w:t>
+      </w:r>
+    </w:p>
+    <w:p>
+      <w:pPr>
+        <w:rPr>
+          <w:rFonts w:asciiTheme="minorEastAsia" w:hAnsiTheme="minorEastAsia"/>
+        </w:rPr>
+      </w:pPr>
+    </w:p>
     <w:p>
       <w:pPr>
         <w:pStyle w:val="2"/>
         <w:keepNext w:val="0"/>
         <w:rPr>
+          <w:rFonts w:asciiTheme="minorEastAsia" w:eastAsiaTheme="minorEastAsia" w:hAnsiTheme="minorEastAsia"/>
           <w:szCs w:val="24"/>
         </w:rPr>
       </w:pPr>
-      <w:bookmarkStart w:id="3" w:name="_Toc482891417"/>
-      <w:r>
-        <w:rPr>
-          <w:rFonts w:hint="eastAsia"/>
+      <w:bookmarkStart w:id="4" w:name="_Toc483322725"/>
+      <w:r>
+        <w:rPr>
+          <w:rFonts w:asciiTheme="minorEastAsia" w:eastAsiaTheme="minorEastAsia" w:hAnsiTheme="minorEastAsia" w:hint="eastAsia"/>
         </w:rPr>
         <w:t>1.3</w:t>
       </w:r>
       <w:r>
         <w:rPr>
-          <w:rFonts w:hint="eastAsia"/>
+          <w:rFonts w:asciiTheme="minorEastAsia" w:eastAsiaTheme="minorEastAsia" w:hAnsiTheme="minorEastAsia" w:hint="eastAsia"/>
         </w:rPr>
         <w:t>チーム編成</w:t>
       </w:r>
-      <w:bookmarkEnd w:id="3"/>
+      <w:bookmarkEnd w:id="4"/>
     </w:p>
     <w:tbl>
       <w:tblPr>
@@ -2214,12 +1796,13 @@
               <w:ind w:leftChars="0" w:left="0"/>
               <w:jc w:val="center"/>
               <w:rPr>
+                <w:rFonts w:asciiTheme="minorEastAsia" w:hAnsiTheme="minorEastAsia"/>
                 <w:szCs w:val="21"/>
               </w:rPr>
             </w:pPr>
             <w:r>
               <w:rPr>
-                <w:rFonts w:hint="eastAsia"/>
+                <w:rFonts w:asciiTheme="minorEastAsia" w:hAnsiTheme="minorEastAsia" w:hint="eastAsia"/>
                 <w:szCs w:val="21"/>
               </w:rPr>
               <w:t>矢吹研Ｃ班</w:t>
@@ -2237,18 +1820,17 @@
               <w:pStyle w:val="a3"/>
               <w:ind w:leftChars="0" w:left="0"/>
               <w:rPr>
+                <w:rFonts w:asciiTheme="minorEastAsia" w:hAnsiTheme="minorEastAsia"/>
                 <w:szCs w:val="21"/>
               </w:rPr>
             </w:pPr>
             <w:r>
               <w:rPr>
-                <w:rFonts w:hint="eastAsia"/>
+                <w:rFonts w:asciiTheme="minorEastAsia" w:hAnsiTheme="minorEastAsia" w:hint="eastAsia"/>
                 <w:szCs w:val="21"/>
               </w:rPr>
               <w:t>武田拓朗</w:t>
             </w:r>
-            <w:bookmarkStart w:id="4" w:name="_GoBack"/>
-            <w:bookmarkEnd w:id="4"/>
           </w:p>
         </w:tc>
         <w:tc>
@@ -2260,12 +1842,13 @@
               <w:pStyle w:val="a3"/>
               <w:ind w:leftChars="0" w:left="0"/>
               <w:rPr>
+                <w:rFonts w:asciiTheme="minorEastAsia" w:hAnsiTheme="minorEastAsia"/>
                 <w:szCs w:val="21"/>
               </w:rPr>
             </w:pPr>
             <w:r>
               <w:rPr>
-                <w:rFonts w:hint="eastAsia"/>
+                <w:rFonts w:asciiTheme="minorEastAsia" w:hAnsiTheme="minorEastAsia" w:hint="eastAsia"/>
                 <w:szCs w:val="21"/>
               </w:rPr>
               <w:t>スクラムマスター</w:t>
@@ -2283,12 +1866,13 @@
               <w:pStyle w:val="a3"/>
               <w:ind w:leftChars="0" w:left="0"/>
               <w:rPr>
+                <w:rFonts w:asciiTheme="minorEastAsia" w:hAnsiTheme="minorEastAsia"/>
                 <w:szCs w:val="21"/>
               </w:rPr>
             </w:pPr>
             <w:r>
               <w:rPr>
-                <w:rFonts w:hint="eastAsia"/>
+                <w:rFonts w:asciiTheme="minorEastAsia" w:hAnsiTheme="minorEastAsia" w:hint="eastAsia"/>
                 <w:szCs w:val="21"/>
               </w:rPr>
               <w:t>星ひかる</w:t>
@@ -2304,6 +1888,7 @@
               <w:pStyle w:val="a3"/>
               <w:ind w:leftChars="0" w:left="0"/>
               <w:rPr>
+                <w:rFonts w:asciiTheme="minorEastAsia" w:hAnsiTheme="minorEastAsia"/>
                 <w:szCs w:val="21"/>
               </w:rPr>
             </w:pPr>
@@ -2320,12 +1905,13 @@
               <w:pStyle w:val="a3"/>
               <w:ind w:leftChars="0" w:left="0"/>
               <w:rPr>
+                <w:rFonts w:asciiTheme="minorEastAsia" w:hAnsiTheme="minorEastAsia"/>
                 <w:szCs w:val="21"/>
               </w:rPr>
             </w:pPr>
             <w:r>
               <w:rPr>
-                <w:rFonts w:hint="eastAsia"/>
+                <w:rFonts w:asciiTheme="minorEastAsia" w:hAnsiTheme="minorEastAsia" w:hint="eastAsia"/>
                 <w:szCs w:val="21"/>
               </w:rPr>
               <w:t>近藤智之</w:t>
@@ -2341,6 +1927,7 @@
               <w:pStyle w:val="a3"/>
               <w:ind w:leftChars="0" w:left="0"/>
               <w:rPr>
+                <w:rFonts w:asciiTheme="minorEastAsia" w:hAnsiTheme="minorEastAsia"/>
                 <w:szCs w:val="21"/>
               </w:rPr>
             </w:pPr>
@@ -2353,7 +1940,7 @@
         <w:pStyle w:val="2"/>
         <w:keepNext w:val="0"/>
         <w:rPr>
-          <w:rFonts w:asciiTheme="minorHAnsi" w:eastAsiaTheme="minorEastAsia" w:hAnsiTheme="minorHAnsi" w:cstheme="minorBidi"/>
+          <w:rFonts w:asciiTheme="minorEastAsia" w:eastAsiaTheme="minorEastAsia" w:hAnsiTheme="minorEastAsia" w:cstheme="minorBidi"/>
           <w:szCs w:val="21"/>
         </w:rPr>
       </w:pPr>
@@ -2362,24 +1949,27 @@
       <w:pPr>
         <w:pStyle w:val="2"/>
         <w:keepNext w:val="0"/>
-      </w:pPr>
-      <w:bookmarkStart w:id="5" w:name="_Toc482891418"/>
-      <w:r>
-        <w:rPr>
-          <w:rFonts w:asciiTheme="minorHAnsi" w:eastAsiaTheme="minorEastAsia" w:hAnsiTheme="minorHAnsi" w:cstheme="minorBidi" w:hint="eastAsia"/>
+        <w:rPr>
+          <w:rFonts w:asciiTheme="minorEastAsia" w:eastAsiaTheme="minorEastAsia" w:hAnsiTheme="minorEastAsia"/>
+        </w:rPr>
+      </w:pPr>
+      <w:bookmarkStart w:id="5" w:name="_Toc483322726"/>
+      <w:r>
+        <w:rPr>
+          <w:rFonts w:asciiTheme="minorEastAsia" w:eastAsiaTheme="minorEastAsia" w:hAnsiTheme="minorEastAsia" w:cstheme="minorBidi" w:hint="eastAsia"/>
           <w:szCs w:val="21"/>
         </w:rPr>
         <w:t>1.4</w:t>
       </w:r>
       <w:r>
         <w:rPr>
-          <w:rFonts w:hint="eastAsia"/>
+          <w:rFonts w:asciiTheme="minorEastAsia" w:eastAsiaTheme="minorEastAsia" w:hAnsiTheme="minorEastAsia" w:hint="eastAsia"/>
         </w:rPr>
         <w:t>プロジェクト</w:t>
       </w:r>
       <w:r>
         <w:rPr>
-          <w:rFonts w:hint="eastAsia"/>
+          <w:rFonts w:asciiTheme="minorEastAsia" w:eastAsiaTheme="minorEastAsia" w:hAnsiTheme="minorEastAsia" w:hint="eastAsia"/>
         </w:rPr>
         <w:t>背景</w:t>
       </w:r>
@@ -2390,61 +1980,62 @@
         <w:pStyle w:val="a3"/>
         <w:ind w:leftChars="0" w:left="1050" w:hangingChars="500" w:hanging="1050"/>
         <w:rPr>
-          <w:szCs w:val="21"/>
-        </w:rPr>
-      </w:pPr>
-      <w:r>
-        <w:rPr>
-          <w:rFonts w:hint="eastAsia"/>
+          <w:rFonts w:asciiTheme="minorEastAsia" w:hAnsiTheme="minorEastAsia"/>
+          <w:szCs w:val="21"/>
+        </w:rPr>
+      </w:pPr>
+      <w:r>
+        <w:rPr>
+          <w:rFonts w:asciiTheme="minorEastAsia" w:hAnsiTheme="minorEastAsia" w:hint="eastAsia"/>
           <w:szCs w:val="21"/>
         </w:rPr>
         <w:t>・</w:t>
       </w:r>
       <w:r>
         <w:rPr>
-          <w:rFonts w:hint="eastAsia"/>
+          <w:rFonts w:asciiTheme="minorEastAsia" w:hAnsiTheme="minorEastAsia" w:hint="eastAsia"/>
           <w:szCs w:val="21"/>
         </w:rPr>
         <w:t>近年</w:t>
       </w:r>
       <w:r>
         <w:rPr>
-          <w:rFonts w:hint="eastAsia"/>
+          <w:rFonts w:asciiTheme="minorEastAsia" w:hAnsiTheme="minorEastAsia" w:hint="eastAsia"/>
           <w:szCs w:val="21"/>
         </w:rPr>
         <w:t xml:space="preserve">, </w:t>
       </w:r>
       <w:r>
         <w:rPr>
-          <w:rFonts w:hint="eastAsia"/>
+          <w:rFonts w:asciiTheme="minorEastAsia" w:hAnsiTheme="minorEastAsia" w:hint="eastAsia"/>
           <w:szCs w:val="21"/>
         </w:rPr>
         <w:t>地震が多発しているため</w:t>
       </w:r>
       <w:r>
         <w:rPr>
-          <w:rFonts w:hint="eastAsia"/>
+          <w:rFonts w:asciiTheme="minorEastAsia" w:hAnsiTheme="minorEastAsia" w:hint="eastAsia"/>
           <w:szCs w:val="21"/>
         </w:rPr>
         <w:t xml:space="preserve">, </w:t>
       </w:r>
       <w:r>
         <w:rPr>
-          <w:rFonts w:hint="eastAsia"/>
+          <w:rFonts w:asciiTheme="minorEastAsia" w:hAnsiTheme="minorEastAsia" w:hint="eastAsia"/>
           <w:szCs w:val="21"/>
         </w:rPr>
         <w:t>分かりやすくかつ早く避難場所を伝え</w:t>
       </w:r>
       <w:r>
         <w:rPr>
-          <w:rFonts w:hint="eastAsia"/>
+          <w:rFonts w:asciiTheme="minorEastAsia" w:hAnsiTheme="minorEastAsia" w:hint="eastAsia"/>
           <w:szCs w:val="21"/>
         </w:rPr>
         <w:t xml:space="preserve">, </w:t>
       </w:r>
       <w:r>
         <w:rPr>
-          <w:rFonts w:hint="eastAsia"/>
+          <w:rFonts w:asciiTheme="minorEastAsia" w:hAnsiTheme="minorEastAsia" w:hint="eastAsia"/>
           <w:szCs w:val="21"/>
         </w:rPr>
         <w:t>迅速に避難し</w:t>
@@ -2455,19 +2046,20 @@
         <w:pStyle w:val="a3"/>
         <w:ind w:leftChars="0" w:left="0"/>
         <w:rPr>
-          <w:szCs w:val="21"/>
-        </w:rPr>
-      </w:pPr>
-      <w:r>
-        <w:rPr>
-          <w:rFonts w:hint="eastAsia"/>
+          <w:rFonts w:asciiTheme="minorEastAsia" w:hAnsiTheme="minorEastAsia"/>
+          <w:szCs w:val="21"/>
+        </w:rPr>
+      </w:pPr>
+      <w:r>
+        <w:rPr>
+          <w:rFonts w:asciiTheme="minorEastAsia" w:hAnsiTheme="minorEastAsia" w:hint="eastAsia"/>
           <w:szCs w:val="21"/>
         </w:rPr>
         <w:t>てもらうため</w:t>
       </w:r>
       <w:r>
         <w:rPr>
-          <w:rFonts w:hint="eastAsia"/>
+          <w:rFonts w:asciiTheme="minorEastAsia" w:hAnsiTheme="minorEastAsia" w:hint="eastAsia"/>
           <w:szCs w:val="21"/>
         </w:rPr>
         <w:t>.</w:t>
@@ -2478,6 +2070,7 @@
         <w:pStyle w:val="a3"/>
         <w:ind w:leftChars="0" w:left="0"/>
         <w:rPr>
+          <w:rFonts w:asciiTheme="minorEastAsia" w:hAnsiTheme="minorEastAsia"/>
           <w:szCs w:val="21"/>
         </w:rPr>
       </w:pPr>
@@ -2486,17 +2079,20 @@
       <w:pPr>
         <w:pStyle w:val="2"/>
         <w:keepNext w:val="0"/>
-      </w:pPr>
-      <w:bookmarkStart w:id="6" w:name="_Toc482891419"/>
-      <w:r>
-        <w:rPr>
-          <w:rFonts w:hint="eastAsia"/>
+        <w:rPr>
+          <w:rFonts w:asciiTheme="minorEastAsia" w:eastAsiaTheme="minorEastAsia" w:hAnsiTheme="minorEastAsia"/>
+        </w:rPr>
+      </w:pPr>
+      <w:bookmarkStart w:id="6" w:name="_Toc483322727"/>
+      <w:r>
+        <w:rPr>
+          <w:rFonts w:asciiTheme="minorEastAsia" w:eastAsiaTheme="minorEastAsia" w:hAnsiTheme="minorEastAsia" w:hint="eastAsia"/>
         </w:rPr>
         <w:t>1.5</w:t>
       </w:r>
       <w:r>
         <w:rPr>
-          <w:rFonts w:hint="eastAsia"/>
+          <w:rFonts w:asciiTheme="minorEastAsia" w:eastAsiaTheme="minorEastAsia" w:hAnsiTheme="minorEastAsia" w:hint="eastAsia"/>
         </w:rPr>
         <w:t>エレベーターピッチ</w:t>
       </w:r>
@@ -2506,68 +2102,69 @@
       <w:pPr>
         <w:jc w:val="left"/>
         <w:rPr>
-          <w:szCs w:val="21"/>
-        </w:rPr>
-      </w:pPr>
-      <w:r>
-        <w:rPr>
-          <w:rFonts w:hint="eastAsia"/>
+          <w:rFonts w:asciiTheme="minorEastAsia" w:hAnsiTheme="minorEastAsia"/>
+          <w:szCs w:val="21"/>
+        </w:rPr>
+      </w:pPr>
+      <w:r>
+        <w:rPr>
+          <w:rFonts w:asciiTheme="minorEastAsia" w:hAnsiTheme="minorEastAsia" w:hint="eastAsia"/>
           <w:szCs w:val="21"/>
         </w:rPr>
         <w:t>・</w:t>
       </w:r>
       <w:r>
         <w:rPr>
-          <w:rFonts w:hint="eastAsia"/>
+          <w:rFonts w:asciiTheme="minorEastAsia" w:hAnsiTheme="minorEastAsia" w:hint="eastAsia"/>
           <w:szCs w:val="21"/>
         </w:rPr>
         <w:t>災害情報を知りたい千葉県民向けの避難支援くんというプロダクトは避難システムです</w:t>
       </w:r>
       <w:r>
         <w:rPr>
-          <w:rFonts w:hint="eastAsia"/>
+          <w:rFonts w:asciiTheme="minorEastAsia" w:hAnsiTheme="minorEastAsia" w:hint="eastAsia"/>
           <w:szCs w:val="21"/>
         </w:rPr>
         <w:t>.</w:t>
       </w:r>
       <w:r>
         <w:rPr>
-          <w:rFonts w:hint="eastAsia"/>
+          <w:rFonts w:asciiTheme="minorEastAsia" w:hAnsiTheme="minorEastAsia" w:hint="eastAsia"/>
           <w:szCs w:val="21"/>
         </w:rPr>
         <w:t>これは外でも簡単に避難経路を知ることができ</w:t>
       </w:r>
       <w:r>
         <w:rPr>
-          <w:rFonts w:hint="eastAsia"/>
+          <w:rFonts w:asciiTheme="minorEastAsia" w:hAnsiTheme="minorEastAsia" w:hint="eastAsia"/>
           <w:szCs w:val="21"/>
         </w:rPr>
         <w:t xml:space="preserve">, </w:t>
       </w:r>
       <w:r>
         <w:rPr>
-          <w:rFonts w:hint="eastAsia"/>
+          <w:rFonts w:asciiTheme="minorEastAsia" w:hAnsiTheme="minorEastAsia" w:hint="eastAsia"/>
           <w:szCs w:val="21"/>
         </w:rPr>
         <w:t>千葉県ハザードマップとは違って</w:t>
       </w:r>
       <w:r>
         <w:rPr>
-          <w:rFonts w:hint="eastAsia"/>
+          <w:rFonts w:asciiTheme="minorEastAsia" w:hAnsiTheme="minorEastAsia" w:hint="eastAsia"/>
           <w:szCs w:val="21"/>
         </w:rPr>
         <w:t xml:space="preserve">, </w:t>
       </w:r>
       <w:r>
         <w:rPr>
-          <w:rFonts w:hint="eastAsia"/>
+          <w:rFonts w:asciiTheme="minorEastAsia" w:hAnsiTheme="minorEastAsia" w:hint="eastAsia"/>
           <w:szCs w:val="21"/>
         </w:rPr>
         <w:t>現在地から近い避難所が分かる</w:t>
       </w:r>
       <w:r>
         <w:rPr>
-          <w:rFonts w:hint="eastAsia"/>
+          <w:rFonts w:asciiTheme="minorEastAsia" w:hAnsiTheme="minorEastAsia" w:hint="eastAsia"/>
           <w:szCs w:val="21"/>
         </w:rPr>
         <w:t>.</w:t>
@@ -2577,37 +2174,155 @@
       <w:pPr>
         <w:jc w:val="left"/>
         <w:rPr>
-          <w:szCs w:val="21"/>
-        </w:rPr>
-      </w:pPr>
+          <w:rFonts w:asciiTheme="minorEastAsia" w:hAnsiTheme="minorEastAsia"/>
+          <w:szCs w:val="21"/>
+        </w:rPr>
+      </w:pPr>
+      <w:r>
+        <w:rPr>
+          <w:rFonts w:asciiTheme="minorEastAsia" w:hAnsiTheme="minorEastAsia" w:hint="eastAsia"/>
+        </w:rPr>
+        <w:t>主に以下の要求を実現するものとする</w:t>
+      </w:r>
+      <w:r>
+        <w:rPr>
+          <w:rFonts w:asciiTheme="minorEastAsia" w:hAnsiTheme="minorEastAsia" w:hint="eastAsia"/>
+        </w:rPr>
+        <w:t>.</w:t>
+      </w:r>
+    </w:p>
+    <w:p>
+      <w:pPr>
+        <w:jc w:val="left"/>
+        <w:rPr>
+          <w:rFonts w:asciiTheme="minorEastAsia" w:hAnsiTheme="minorEastAsia"/>
+          <w:szCs w:val="21"/>
+        </w:rPr>
+      </w:pPr>
+      <w:r>
+        <w:rPr>
+          <w:rFonts w:asciiTheme="minorEastAsia" w:hAnsiTheme="minorEastAsia" w:hint="eastAsia"/>
+          <w:szCs w:val="21"/>
+        </w:rPr>
+        <w:t>・</w:t>
+      </w:r>
+      <w:r>
+        <w:rPr>
+          <w:rFonts w:asciiTheme="minorEastAsia" w:hAnsiTheme="minorEastAsia"/>
+          <w:szCs w:val="21"/>
+        </w:rPr>
+        <w:t>GPS</w:t>
+      </w:r>
+      <w:r>
+        <w:rPr>
+          <w:rFonts w:asciiTheme="minorEastAsia" w:hAnsiTheme="minorEastAsia" w:hint="eastAsia"/>
+          <w:szCs w:val="21"/>
+        </w:rPr>
+        <w:t>や手入力</w:t>
+      </w:r>
+      <w:r>
+        <w:rPr>
+          <w:rFonts w:asciiTheme="minorEastAsia" w:hAnsiTheme="minorEastAsia" w:hint="eastAsia"/>
+          <w:szCs w:val="21"/>
+        </w:rPr>
+        <w:t>による現在地の</w:t>
+      </w:r>
+      <w:r>
+        <w:rPr>
+          <w:rFonts w:asciiTheme="minorEastAsia" w:hAnsiTheme="minorEastAsia" w:hint="eastAsia"/>
+          <w:szCs w:val="21"/>
+        </w:rPr>
+        <w:t>割出し</w:t>
+      </w:r>
+    </w:p>
+    <w:p>
+      <w:pPr>
+        <w:jc w:val="left"/>
+        <w:rPr>
+          <w:rFonts w:asciiTheme="minorEastAsia" w:hAnsiTheme="minorEastAsia"/>
+          <w:szCs w:val="21"/>
+        </w:rPr>
+      </w:pPr>
+      <w:r>
+        <w:rPr>
+          <w:rFonts w:asciiTheme="minorEastAsia" w:hAnsiTheme="minorEastAsia" w:hint="eastAsia"/>
+          <w:szCs w:val="21"/>
+        </w:rPr>
+        <w:t>・最寄りの避難場所の割出し</w:t>
+      </w:r>
+    </w:p>
+    <w:p>
+      <w:pPr>
+        <w:jc w:val="left"/>
+        <w:rPr>
+          <w:rFonts w:asciiTheme="minorEastAsia" w:hAnsiTheme="minorEastAsia"/>
+          <w:szCs w:val="21"/>
+        </w:rPr>
+      </w:pPr>
+      <w:r>
+        <w:rPr>
+          <w:rFonts w:asciiTheme="minorEastAsia" w:hAnsiTheme="minorEastAsia" w:hint="eastAsia"/>
+          <w:szCs w:val="21"/>
+        </w:rPr>
+        <w:t>・避難経路の表示</w:t>
+      </w:r>
+    </w:p>
+    <w:p>
+      <w:pPr>
+        <w:jc w:val="left"/>
+        <w:rPr>
+          <w:rFonts w:asciiTheme="minorEastAsia" w:hAnsiTheme="minorEastAsia" w:hint="eastAsia"/>
+          <w:szCs w:val="21"/>
+        </w:rPr>
+      </w:pPr>
+      <w:r>
+        <w:rPr>
+          <w:rFonts w:asciiTheme="minorEastAsia" w:hAnsiTheme="minorEastAsia" w:hint="eastAsia"/>
+          <w:szCs w:val="21"/>
+        </w:rPr>
+        <w:t>・最新の災害情報を照会</w:t>
+      </w:r>
+    </w:p>
+    <w:p>
+      <w:pPr>
+        <w:rPr>
+          <w:rFonts w:asciiTheme="minorEastAsia" w:hAnsiTheme="minorEastAsia"/>
+          <w:szCs w:val="21"/>
+        </w:rPr>
+      </w:pPr>
+      <w:r>
+        <w:rPr>
+          <w:rFonts w:asciiTheme="minorEastAsia" w:hAnsiTheme="minorEastAsia"/>
+          <w:szCs w:val="21"/>
+        </w:rPr>
+        <w:br w:type="page"/>
+      </w:r>
     </w:p>
     <w:p>
       <w:pPr>
         <w:pStyle w:val="1"/>
         <w:keepNext w:val="0"/>
-      </w:pPr>
-      <w:bookmarkStart w:id="7" w:name="_Toc482891420"/>
-      <w:r>
-        <w:rPr>
-          <w:rFonts w:hint="eastAsia"/>
-        </w:rPr>
+        <w:rPr>
+          <w:rFonts w:asciiTheme="minorEastAsia" w:eastAsiaTheme="minorEastAsia" w:hAnsiTheme="minorEastAsia"/>
+        </w:rPr>
+      </w:pPr>
+      <w:bookmarkStart w:id="7" w:name="_Toc483322728"/>
+      <w:r>
+        <w:rPr>
+          <w:rFonts w:asciiTheme="minorEastAsia" w:eastAsiaTheme="minorEastAsia" w:hAnsiTheme="minorEastAsia" w:hint="eastAsia"/>
+        </w:rPr>
+        <w:lastRenderedPageBreak/>
         <w:t>2</w:t>
       </w:r>
       <w:r>
+        <w:rPr>
+          <w:rFonts w:asciiTheme="minorEastAsia" w:eastAsiaTheme="minorEastAsia" w:hAnsiTheme="minorEastAsia"/>
+        </w:rPr>
         <w:t>スコープ</w:t>
       </w:r>
       <w:r>
         <w:rPr>
-          <w:rFonts w:hint="eastAsia"/>
-        </w:rPr>
-        <w:t>・</w:t>
-      </w:r>
-      <w:r>
-        <w:t>マネジメント</w:t>
-      </w:r>
-      <w:r>
-        <w:rPr>
-          <w:rFonts w:hint="eastAsia"/>
+          <w:rFonts w:asciiTheme="minorEastAsia" w:eastAsiaTheme="minorEastAsia" w:hAnsiTheme="minorEastAsia" w:hint="eastAsia"/>
         </w:rPr>
         <w:t>計画</w:t>
       </w:r>
@@ -2617,22 +2332,52 @@
       <w:pPr>
         <w:jc w:val="left"/>
         <w:rPr>
-          <w:szCs w:val="21"/>
-        </w:rPr>
-      </w:pPr>
-      <w:r>
-        <w:rPr>
-          <w:rFonts w:hint="eastAsia"/>
+          <w:rFonts w:asciiTheme="minorEastAsia" w:hAnsiTheme="minorEastAsia"/>
+          <w:szCs w:val="21"/>
+        </w:rPr>
+      </w:pPr>
+      <w:r>
+        <w:rPr>
+          <w:rFonts w:asciiTheme="minorEastAsia" w:hAnsiTheme="minorEastAsia" w:hint="eastAsia"/>
           <w:szCs w:val="21"/>
         </w:rPr>
         <w:t>開発対象となるスコープ</w:t>
       </w:r>
-    </w:p>
-    <w:p>
-      <w:pPr>
-        <w:jc w:val="left"/>
-        <w:rPr>
-          <w:szCs w:val="21"/>
+      <w:r>
+        <w:rPr>
+          <w:rFonts w:asciiTheme="minorEastAsia" w:hAnsiTheme="minorEastAsia" w:hint="eastAsia"/>
+          <w:szCs w:val="21"/>
+        </w:rPr>
+        <w:t>を別紙に示す.</w:t>
+      </w:r>
+    </w:p>
+    <w:p>
+      <w:pPr>
+        <w:pStyle w:val="1"/>
+        <w:keepNext w:val="0"/>
+        <w:rPr>
+          <w:rFonts w:asciiTheme="minorEastAsia" w:eastAsiaTheme="minorEastAsia" w:hAnsiTheme="minorEastAsia"/>
+        </w:rPr>
+      </w:pPr>
+      <w:bookmarkStart w:id="8" w:name="_Toc483322729"/>
+      <w:r>
+        <w:rPr>
+          <w:rFonts w:asciiTheme="minorEastAsia" w:eastAsiaTheme="minorEastAsia" w:hAnsiTheme="minorEastAsia" w:hint="eastAsia"/>
+        </w:rPr>
+        <w:t>3</w:t>
+      </w:r>
+      <w:r>
+        <w:rPr>
+          <w:rFonts w:asciiTheme="minorEastAsia" w:eastAsiaTheme="minorEastAsia" w:hAnsiTheme="minorEastAsia"/>
+        </w:rPr>
+        <w:t>コストマネジメント計画</w:t>
+      </w:r>
+      <w:bookmarkEnd w:id="8"/>
+    </w:p>
+    <w:p>
+      <w:pPr>
+        <w:rPr>
+          <w:rFonts w:asciiTheme="minorEastAsia" w:hAnsiTheme="minorEastAsia"/>
         </w:rPr>
       </w:pPr>
     </w:p>
@@ -2640,447 +2385,24 @@
       <w:pPr>
         <w:pStyle w:val="2"/>
         <w:keepNext w:val="0"/>
-      </w:pPr>
-      <w:bookmarkStart w:id="8" w:name="_Toc482891421"/>
-      <w:r>
-        <w:rPr>
-          <w:rFonts w:hint="eastAsia"/>
-        </w:rPr>
-        <w:t>2.1</w:t>
-      </w:r>
-      <w:r>
-        <w:rPr>
-          <w:rFonts w:hint="eastAsia"/>
-        </w:rPr>
-        <w:t>開発対象</w:t>
-      </w:r>
-      <w:r>
-        <w:rPr>
-          <w:rFonts w:hint="eastAsia"/>
-        </w:rPr>
-        <w:t>(</w:t>
-      </w:r>
-      <w:r>
-        <w:rPr>
-          <w:rFonts w:hint="eastAsia"/>
-        </w:rPr>
-        <w:t>やることリスト</w:t>
-      </w:r>
-      <w:r>
-        <w:rPr>
-          <w:rFonts w:hint="eastAsia"/>
-        </w:rPr>
-        <w:t>)</w:t>
-      </w:r>
-      <w:bookmarkEnd w:id="8"/>
-    </w:p>
-    <w:p>
-      <w:pPr>
-        <w:rPr>
-          <w:szCs w:val="21"/>
-        </w:rPr>
-      </w:pPr>
-      <w:r>
-        <w:rPr>
-          <w:rFonts w:hint="eastAsia"/>
-          <w:szCs w:val="21"/>
-        </w:rPr>
-        <w:t>・インセプションデッキ</w:t>
-      </w:r>
-    </w:p>
-    <w:p>
-      <w:pPr>
-        <w:rPr>
-          <w:szCs w:val="21"/>
-        </w:rPr>
-      </w:pPr>
-      <w:r>
-        <w:rPr>
-          <w:rFonts w:hint="eastAsia"/>
-          <w:szCs w:val="21"/>
-        </w:rPr>
-        <w:t>・</w:t>
-      </w:r>
-      <w:r>
-        <w:rPr>
-          <w:rFonts w:hint="eastAsia"/>
-          <w:szCs w:val="21"/>
-        </w:rPr>
-        <w:t>プログラミング</w:t>
-      </w:r>
-    </w:p>
-    <w:p>
-      <w:pPr>
-        <w:rPr>
-          <w:szCs w:val="21"/>
-        </w:rPr>
-      </w:pPr>
-      <w:r>
-        <w:rPr>
-          <w:rFonts w:hint="eastAsia"/>
-          <w:szCs w:val="21"/>
-        </w:rPr>
-        <w:t>・</w:t>
-      </w:r>
-      <w:r>
-        <w:rPr>
-          <w:rFonts w:hint="eastAsia"/>
-          <w:szCs w:val="21"/>
-        </w:rPr>
-        <w:t>SCRUM</w:t>
-      </w:r>
-      <w:r>
-        <w:rPr>
-          <w:rFonts w:hint="eastAsia"/>
-          <w:szCs w:val="21"/>
-        </w:rPr>
-        <w:t xml:space="preserve"> </w:t>
-      </w:r>
-      <w:r>
-        <w:rPr>
-          <w:rFonts w:hint="eastAsia"/>
-          <w:szCs w:val="21"/>
-        </w:rPr>
-        <w:t>BOOT</w:t>
-      </w:r>
-      <w:r>
-        <w:rPr>
-          <w:rFonts w:hint="eastAsia"/>
-          <w:szCs w:val="21"/>
-        </w:rPr>
-        <w:t xml:space="preserve"> </w:t>
-      </w:r>
-      <w:r>
-        <w:rPr>
-          <w:rFonts w:hint="eastAsia"/>
-          <w:szCs w:val="21"/>
-        </w:rPr>
-        <w:t>CAMP</w:t>
-      </w:r>
-      <w:r>
-        <w:rPr>
-          <w:rFonts w:hint="eastAsia"/>
-          <w:szCs w:val="21"/>
-        </w:rPr>
-        <w:t>を読む</w:t>
-      </w:r>
-    </w:p>
-    <w:p>
-      <w:pPr>
-        <w:rPr>
-          <w:szCs w:val="21"/>
-        </w:rPr>
-      </w:pPr>
-      <w:r>
-        <w:rPr>
-          <w:rFonts w:hint="eastAsia"/>
-          <w:szCs w:val="21"/>
-        </w:rPr>
-        <w:t>・外部・内部設計書</w:t>
-      </w:r>
-    </w:p>
-    <w:p>
-      <w:pPr>
-        <w:rPr>
-          <w:szCs w:val="21"/>
-        </w:rPr>
-      </w:pPr>
-      <w:r>
-        <w:rPr>
-          <w:rFonts w:hint="eastAsia"/>
-          <w:szCs w:val="21"/>
-        </w:rPr>
-        <w:t>・ユーザーストーリー</w:t>
-      </w:r>
-    </w:p>
-    <w:p>
-      <w:pPr>
-        <w:rPr>
-          <w:szCs w:val="21"/>
-        </w:rPr>
-      </w:pPr>
-      <w:r>
-        <w:rPr>
-          <w:rFonts w:hint="eastAsia"/>
-          <w:szCs w:val="21"/>
-        </w:rPr>
-        <w:t>・バーンダウンチャート</w:t>
-      </w:r>
-    </w:p>
-    <w:p>
-      <w:pPr>
-        <w:rPr>
-          <w:szCs w:val="21"/>
-        </w:rPr>
-      </w:pPr>
-      <w:r>
-        <w:rPr>
-          <w:szCs w:val="21"/>
-        </w:rPr>
-        <w:br w:type="page"/>
-      </w:r>
-    </w:p>
-    <w:p>
-      <w:pPr>
-        <w:pStyle w:val="2"/>
-        <w:keepNext w:val="0"/>
-      </w:pPr>
-      <w:bookmarkStart w:id="9" w:name="_Toc482891422"/>
-      <w:r>
-        <w:rPr>
-          <w:rFonts w:hint="eastAsia"/>
-        </w:rPr>
-        <w:lastRenderedPageBreak/>
-        <w:t>2.2</w:t>
-      </w:r>
-      <w:r>
-        <w:rPr>
-          <w:rFonts w:hint="eastAsia"/>
-        </w:rPr>
-        <w:t>開発対象外</w:t>
-      </w:r>
-      <w:r>
-        <w:rPr>
-          <w:rFonts w:hint="eastAsia"/>
-        </w:rPr>
-        <w:t>(</w:t>
-      </w:r>
-      <w:r>
-        <w:rPr>
-          <w:rFonts w:hint="eastAsia"/>
-        </w:rPr>
-        <w:t>やらないことリスト</w:t>
-      </w:r>
-      <w:r>
-        <w:rPr>
-          <w:rFonts w:hint="eastAsia"/>
-        </w:rPr>
-        <w:t>)</w:t>
+        <w:rPr>
+          <w:rFonts w:asciiTheme="minorEastAsia" w:eastAsiaTheme="minorEastAsia" w:hAnsiTheme="minorEastAsia"/>
+        </w:rPr>
+      </w:pPr>
+      <w:bookmarkStart w:id="9" w:name="_Toc483322730"/>
+      <w:r>
+        <w:rPr>
+          <w:rFonts w:asciiTheme="minorEastAsia" w:eastAsiaTheme="minorEastAsia" w:hAnsiTheme="minorEastAsia" w:hint="eastAsia"/>
+        </w:rPr>
+        <w:t>3.1</w:t>
+      </w:r>
+      <w:r>
+        <w:rPr>
+          <w:rFonts w:asciiTheme="minorEastAsia" w:eastAsiaTheme="minorEastAsia" w:hAnsiTheme="minorEastAsia" w:hint="eastAsia"/>
+        </w:rPr>
+        <w:t>プロジェクト予算</w:t>
       </w:r>
       <w:bookmarkEnd w:id="9"/>
-    </w:p>
-    <w:p>
-      <w:pPr>
-        <w:rPr>
-          <w:szCs w:val="21"/>
-        </w:rPr>
-      </w:pPr>
-      <w:r>
-        <w:rPr>
-          <w:rFonts w:hint="eastAsia"/>
-          <w:szCs w:val="21"/>
-        </w:rPr>
-        <w:t>・実地調査</w:t>
-      </w:r>
-    </w:p>
-    <w:p>
-      <w:pPr>
-        <w:rPr>
-          <w:szCs w:val="21"/>
-        </w:rPr>
-      </w:pPr>
-      <w:r>
-        <w:rPr>
-          <w:rFonts w:hint="eastAsia"/>
-          <w:szCs w:val="21"/>
-        </w:rPr>
-        <w:t>・オフライン</w:t>
-      </w:r>
-    </w:p>
-    <w:p>
-      <w:pPr>
-        <w:rPr>
-          <w:szCs w:val="21"/>
-        </w:rPr>
-      </w:pPr>
-      <w:r>
-        <w:rPr>
-          <w:rFonts w:hint="eastAsia"/>
-          <w:szCs w:val="21"/>
-        </w:rPr>
-        <w:t>・メール情報配信</w:t>
-      </w:r>
-    </w:p>
-    <w:p>
-      <w:pPr>
-        <w:rPr>
-          <w:szCs w:val="21"/>
-        </w:rPr>
-      </w:pPr>
-    </w:p>
-    <w:p>
-      <w:pPr>
-        <w:pStyle w:val="2"/>
-        <w:keepNext w:val="0"/>
-      </w:pPr>
-      <w:bookmarkStart w:id="10" w:name="_Toc482891423"/>
-      <w:r>
-        <w:rPr>
-          <w:rFonts w:hint="eastAsia"/>
-        </w:rPr>
-        <w:t>2.3</w:t>
-      </w:r>
-      <w:r>
-        <w:rPr>
-          <w:rFonts w:hint="eastAsia"/>
-        </w:rPr>
-        <w:t>未定</w:t>
-      </w:r>
-      <w:r>
-        <w:rPr>
-          <w:rFonts w:hint="eastAsia"/>
-        </w:rPr>
-        <w:t>(</w:t>
-      </w:r>
-      <w:r>
-        <w:rPr>
-          <w:rFonts w:hint="eastAsia"/>
-        </w:rPr>
-        <w:t>優先度の確認が必要な機能</w:t>
-      </w:r>
-      <w:r>
-        <w:rPr>
-          <w:rFonts w:hint="eastAsia"/>
-        </w:rPr>
-        <w:t>)</w:t>
-      </w:r>
-      <w:bookmarkEnd w:id="10"/>
-    </w:p>
-    <w:p>
-      <w:pPr>
-        <w:rPr>
-          <w:szCs w:val="21"/>
-        </w:rPr>
-      </w:pPr>
-      <w:r>
-        <w:rPr>
-          <w:rFonts w:hint="eastAsia"/>
-          <w:szCs w:val="21"/>
-        </w:rPr>
-        <w:t>・</w:t>
-      </w:r>
-      <w:r>
-        <w:rPr>
-          <w:rFonts w:hint="eastAsia"/>
-          <w:szCs w:val="21"/>
-        </w:rPr>
-        <w:t>避難場所の情報</w:t>
-      </w:r>
-    </w:p>
-    <w:p>
-      <w:pPr>
-        <w:rPr>
-          <w:szCs w:val="21"/>
-        </w:rPr>
-      </w:pPr>
-      <w:r>
-        <w:rPr>
-          <w:rFonts w:hint="eastAsia"/>
-          <w:szCs w:val="21"/>
-        </w:rPr>
-        <w:t>・顧客情報登録</w:t>
-      </w:r>
-    </w:p>
-    <w:p>
-      <w:pPr>
-        <w:rPr>
-          <w:szCs w:val="21"/>
-        </w:rPr>
-      </w:pPr>
-      <w:r>
-        <w:rPr>
-          <w:rFonts w:hint="eastAsia"/>
-          <w:szCs w:val="21"/>
-        </w:rPr>
-        <w:t>・</w:t>
-      </w:r>
-      <w:r>
-        <w:rPr>
-          <w:rFonts w:hint="eastAsia"/>
-          <w:szCs w:val="21"/>
-        </w:rPr>
-        <w:t>避難場所までの行きやすさがわかる</w:t>
-      </w:r>
-      <w:r>
-        <w:rPr>
-          <w:rFonts w:hint="eastAsia"/>
-          <w:szCs w:val="21"/>
-        </w:rPr>
-        <w:t>(</w:t>
-      </w:r>
-      <w:r>
-        <w:rPr>
-          <w:rFonts w:hint="eastAsia"/>
-          <w:szCs w:val="21"/>
-        </w:rPr>
-        <w:t>渋滞回避</w:t>
-      </w:r>
-      <w:r>
-        <w:rPr>
-          <w:rFonts w:hint="eastAsia"/>
-          <w:szCs w:val="21"/>
-        </w:rPr>
-        <w:t xml:space="preserve">, </w:t>
-      </w:r>
-      <w:r>
-        <w:rPr>
-          <w:rFonts w:hint="eastAsia"/>
-          <w:szCs w:val="21"/>
-        </w:rPr>
-        <w:t>坂回避</w:t>
-      </w:r>
-      <w:r>
-        <w:rPr>
-          <w:rFonts w:hint="eastAsia"/>
-          <w:szCs w:val="21"/>
-        </w:rPr>
-        <w:t>)</w:t>
-      </w:r>
-    </w:p>
-    <w:p>
-      <w:pPr>
-        <w:rPr>
-          <w:szCs w:val="21"/>
-        </w:rPr>
-      </w:pPr>
-    </w:p>
-    <w:p>
-      <w:pPr>
-        <w:pStyle w:val="1"/>
-        <w:keepNext w:val="0"/>
-      </w:pPr>
-      <w:bookmarkStart w:id="11" w:name="_Toc482891424"/>
-      <w:r>
-        <w:rPr>
-          <w:rFonts w:hint="eastAsia"/>
-        </w:rPr>
-        <w:t>3</w:t>
-      </w:r>
-      <w:r>
-        <w:t>コストマネジメント計画</w:t>
-      </w:r>
-      <w:bookmarkEnd w:id="11"/>
-    </w:p>
-    <w:p/>
-    <w:p>
-      <w:pPr>
-        <w:pStyle w:val="2"/>
-        <w:keepNext w:val="0"/>
-      </w:pPr>
-      <w:bookmarkStart w:id="12" w:name="_Toc482891425"/>
-      <w:r>
-        <w:rPr>
-          <w:rFonts w:hint="eastAsia"/>
-        </w:rPr>
-        <w:t>3.1</w:t>
-      </w:r>
-      <w:r>
-        <w:rPr>
-          <w:rFonts w:hint="eastAsia"/>
-        </w:rPr>
-        <w:t>プロジェクト予算</w:t>
-      </w:r>
-      <w:bookmarkEnd w:id="12"/>
     </w:p>
     <w:tbl>
       <w:tblPr>
@@ -3098,11 +2420,56 @@
             <w:tcW w:w="4247" w:type="dxa"/>
           </w:tcPr>
           <w:p>
+            <w:pPr>
+              <w:rPr>
+                <w:rFonts w:asciiTheme="minorEastAsia" w:eastAsiaTheme="minorEastAsia" w:hAnsiTheme="minorEastAsia"/>
+              </w:rPr>
+            </w:pPr>
             <w:r>
               <w:rPr>
                 <w:rFonts w:asciiTheme="minorEastAsia" w:eastAsiaTheme="minorEastAsia" w:hAnsiTheme="minorEastAsia" w:hint="eastAsia"/>
               </w:rPr>
               <w:t>人件費</w:t>
+            </w:r>
+          </w:p>
+        </w:tc>
+        <w:tc>
+          <w:tcPr>
+            <w:tcW w:w="4247" w:type="dxa"/>
+          </w:tcPr>
+          <w:p>
+            <w:pPr>
+              <w:wordWrap w:val="0"/>
+              <w:jc w:val="right"/>
+              <w:rPr>
+                <w:rFonts w:asciiTheme="minorEastAsia" w:eastAsiaTheme="minorEastAsia" w:hAnsiTheme="minorEastAsia" w:cs="ＭＳ 明朝" w:hint="eastAsia"/>
+              </w:rPr>
+            </w:pPr>
+            <w:r>
+              <w:rPr>
+                <w:rFonts w:asciiTheme="minorEastAsia" w:eastAsiaTheme="minorEastAsia" w:hAnsiTheme="minorEastAsia" w:cs="ＭＳ 明朝" w:hint="eastAsia"/>
+              </w:rPr>
+              <w:t>144時間</w:t>
+            </w:r>
+          </w:p>
+        </w:tc>
+      </w:tr>
+      <w:tr>
+        <w:tc>
+          <w:tcPr>
+            <w:tcW w:w="4247" w:type="dxa"/>
+          </w:tcPr>
+          <w:p>
+            <w:pPr>
+              <w:rPr>
+                <w:rFonts w:asciiTheme="minorEastAsia" w:eastAsiaTheme="minorEastAsia" w:hAnsiTheme="minorEastAsia"/>
+              </w:rPr>
+            </w:pPr>
+            <w:r>
+              <w:rPr>
+                <w:rFonts w:asciiTheme="minorEastAsia" w:eastAsiaTheme="minorEastAsia" w:hAnsiTheme="minorEastAsia" w:hint="eastAsia"/>
+              </w:rPr>
+              <w:t>コンティンジェンシー予備費</w:t>
             </w:r>
           </w:p>
         </w:tc>
@@ -3113,18 +2480,21 @@
           <w:p>
             <w:pPr>
               <w:jc w:val="right"/>
+              <w:rPr>
+                <w:rFonts w:asciiTheme="minorEastAsia" w:eastAsiaTheme="minorEastAsia" w:hAnsiTheme="minorEastAsia" w:cs="ＭＳ 明朝" w:hint="eastAsia"/>
+              </w:rPr>
             </w:pPr>
             <w:r>
               <w:rPr>
-                <w:rFonts w:eastAsia="ＭＳ 明朝" w:cs="ＭＳ 明朝" w:hint="eastAsia"/>
-              </w:rPr>
-              <w:t>2,700,000</w:t>
-            </w:r>
-            <w:r>
-              <w:rPr>
-                <w:rFonts w:ascii="ＭＳ 明朝" w:eastAsia="ＭＳ 明朝" w:hAnsi="ＭＳ 明朝" w:cs="ＭＳ 明朝" w:hint="eastAsia"/>
-              </w:rPr>
-              <w:t>円</w:t>
+                <w:rFonts w:asciiTheme="minorEastAsia" w:eastAsiaTheme="minorEastAsia" w:hAnsiTheme="minorEastAsia" w:cs="ＭＳ 明朝"/>
+              </w:rPr>
+              <w:t>14.4</w:t>
+            </w:r>
+            <w:r>
+              <w:rPr>
+                <w:rFonts w:asciiTheme="minorEastAsia" w:eastAsiaTheme="minorEastAsia" w:hAnsiTheme="minorEastAsia" w:cs="ＭＳ 明朝" w:hint="eastAsia"/>
+              </w:rPr>
+              <w:t>時間</w:t>
             </w:r>
           </w:p>
         </w:tc>
@@ -3135,11 +2505,16 @@
             <w:tcW w:w="4247" w:type="dxa"/>
           </w:tcPr>
           <w:p>
-            <w:r>
-              <w:rPr>
-                <w:rFonts w:asciiTheme="minorEastAsia" w:eastAsiaTheme="minorEastAsia" w:hAnsiTheme="minorEastAsia" w:hint="eastAsia"/>
-              </w:rPr>
-              <w:t>コンティンジェンシー予備費</w:t>
+            <w:pPr>
+              <w:rPr>
+                <w:rFonts w:asciiTheme="minorEastAsia" w:eastAsiaTheme="minorEastAsia" w:hAnsiTheme="minorEastAsia"/>
+              </w:rPr>
+            </w:pPr>
+            <w:r>
+              <w:rPr>
+                <w:rFonts w:asciiTheme="minorEastAsia" w:eastAsiaTheme="minorEastAsia" w:hAnsiTheme="minorEastAsia" w:cs="ＭＳ 明朝" w:hint="eastAsia"/>
+              </w:rPr>
+              <w:t>合計</w:t>
             </w:r>
           </w:p>
         </w:tc>
@@ -3150,55 +2525,21 @@
           <w:p>
             <w:pPr>
               <w:jc w:val="right"/>
+              <w:rPr>
+                <w:rFonts w:asciiTheme="minorEastAsia" w:eastAsiaTheme="minorEastAsia" w:hAnsiTheme="minorEastAsia"/>
+              </w:rPr>
             </w:pPr>
             <w:r>
               <w:rPr>
-                <w:rFonts w:eastAsia="ＭＳ 明朝" w:cs="ＭＳ 明朝" w:hint="eastAsia"/>
-              </w:rPr>
-              <w:t>300,000</w:t>
-            </w:r>
-            <w:r>
-              <w:rPr>
-                <w:rFonts w:ascii="ＭＳ 明朝" w:eastAsia="ＭＳ 明朝" w:hAnsi="ＭＳ 明朝" w:cs="ＭＳ 明朝" w:hint="eastAsia"/>
-              </w:rPr>
-              <w:t>円</w:t>
-            </w:r>
-          </w:p>
-        </w:tc>
-      </w:tr>
-      <w:tr>
-        <w:tc>
-          <w:tcPr>
-            <w:tcW w:w="4247" w:type="dxa"/>
-          </w:tcPr>
-          <w:p>
-            <w:r>
-              <w:rPr>
-                <w:rFonts w:ascii="ＭＳ 明朝" w:eastAsia="ＭＳ 明朝" w:hAnsi="ＭＳ 明朝" w:cs="ＭＳ 明朝" w:hint="eastAsia"/>
-              </w:rPr>
-              <w:t>合計</w:t>
-            </w:r>
-          </w:p>
-        </w:tc>
-        <w:tc>
-          <w:tcPr>
-            <w:tcW w:w="4247" w:type="dxa"/>
-          </w:tcPr>
-          <w:p>
-            <w:pPr>
-              <w:jc w:val="right"/>
-            </w:pPr>
-            <w:r>
-              <w:rPr>
-                <w:rFonts w:eastAsia="ＭＳ 明朝" w:cs="ＭＳ 明朝" w:hint="eastAsia"/>
-              </w:rPr>
-              <w:t>3,000,000</w:t>
-            </w:r>
-            <w:r>
-              <w:rPr>
-                <w:rFonts w:ascii="ＭＳ 明朝" w:eastAsia="ＭＳ 明朝" w:hAnsi="ＭＳ 明朝" w:cs="ＭＳ 明朝" w:hint="eastAsia"/>
-              </w:rPr>
-              <w:t>円</w:t>
+                <w:rFonts w:asciiTheme="minorEastAsia" w:eastAsiaTheme="minorEastAsia" w:hAnsiTheme="minorEastAsia" w:cs="ＭＳ 明朝"/>
+              </w:rPr>
+              <w:t>158.4</w:t>
+            </w:r>
+            <w:r>
+              <w:rPr>
+                <w:rFonts w:asciiTheme="minorEastAsia" w:eastAsiaTheme="minorEastAsia" w:hAnsiTheme="minorEastAsia" w:cs="ＭＳ 明朝" w:hint="eastAsia"/>
+              </w:rPr>
+              <w:t>時間</w:t>
             </w:r>
           </w:p>
         </w:tc>
@@ -3207,15 +2548,21 @@
     <w:p>
       <w:pPr>
         <w:widowControl w:val="0"/>
+        <w:rPr>
+          <w:rFonts w:asciiTheme="minorEastAsia" w:hAnsiTheme="minorEastAsia"/>
+        </w:rPr>
       </w:pPr>
     </w:p>
     <w:p>
       <w:pPr>
         <w:widowControl w:val="0"/>
-      </w:pPr>
-      <w:r>
-        <w:rPr>
-          <w:rFonts w:hint="eastAsia"/>
+        <w:rPr>
+          <w:rFonts w:asciiTheme="minorEastAsia" w:hAnsiTheme="minorEastAsia"/>
+        </w:rPr>
+      </w:pPr>
+      <w:r>
+        <w:rPr>
+          <w:rFonts w:asciiTheme="minorEastAsia" w:hAnsiTheme="minorEastAsia" w:hint="eastAsia"/>
         </w:rPr>
         <w:t>コスト見積り</w:t>
       </w:r>
@@ -3223,333 +2570,320 @@
     <w:p>
       <w:pPr>
         <w:widowControl w:val="0"/>
-      </w:pPr>
-      <w:r>
-        <w:rPr>
-          <w:rFonts w:hint="eastAsia"/>
+        <w:rPr>
+          <w:rFonts w:asciiTheme="minorEastAsia" w:hAnsiTheme="minorEastAsia"/>
+        </w:rPr>
+      </w:pPr>
+      <w:r>
+        <w:rPr>
+          <w:rFonts w:asciiTheme="minorEastAsia" w:hAnsiTheme="minorEastAsia" w:hint="eastAsia"/>
         </w:rPr>
         <w:t>・</w:t>
       </w:r>
       <w:r>
+        <w:rPr>
+          <w:rFonts w:asciiTheme="minorEastAsia" w:hAnsiTheme="minorEastAsia"/>
+        </w:rPr>
         <w:t>プロジェクト開始時の</w:t>
       </w:r>
       <w:r>
         <w:rPr>
-          <w:rFonts w:hint="eastAsia"/>
+          <w:rFonts w:asciiTheme="minorEastAsia" w:hAnsiTheme="minorEastAsia" w:hint="eastAsia"/>
         </w:rPr>
         <w:t>コスト見積り</w:t>
       </w:r>
       <w:r>
+        <w:rPr>
+          <w:rFonts w:asciiTheme="minorEastAsia" w:hAnsiTheme="minorEastAsia"/>
+        </w:rPr>
         <w:t>では，未経験な作業に対する準備期間や想定外の遅延を考慮する．</w:t>
       </w:r>
     </w:p>
     <w:p>
       <w:pPr>
         <w:widowControl w:val="0"/>
-      </w:pPr>
+        <w:rPr>
+          <w:rFonts w:asciiTheme="minorEastAsia" w:hAnsiTheme="minorEastAsia"/>
+        </w:rPr>
+      </w:pPr>
+      <w:r>
+        <w:rPr>
+          <w:rFonts w:asciiTheme="minorEastAsia" w:hAnsiTheme="minorEastAsia" w:hint="eastAsia"/>
+        </w:rPr>
+        <w:t>60</w:t>
+      </w:r>
     </w:p>
     <w:p>
       <w:pPr>
         <w:widowControl w:val="0"/>
-      </w:pPr>
-      <w:r>
+        <w:rPr>
+          <w:rFonts w:asciiTheme="minorEastAsia" w:hAnsiTheme="minorEastAsia"/>
+        </w:rPr>
+      </w:pPr>
+      <w:r>
+        <w:rPr>
+          <w:rFonts w:asciiTheme="minorEastAsia" w:hAnsiTheme="minorEastAsia"/>
+        </w:rPr>
         <w:t>人件費：</w:t>
       </w:r>
     </w:p>
     <w:p>
       <w:pPr>
         <w:widowControl w:val="0"/>
-      </w:pPr>
-      <w:r>
-        <w:rPr>
-          <w:rFonts w:hint="eastAsia"/>
-        </w:rPr>
-        <w:t>3</w:t>
-      </w:r>
-      <w:r>
-        <w:rPr>
-          <w:rFonts w:hint="eastAsia"/>
-        </w:rPr>
-        <w:t>か月×</w:t>
-      </w:r>
-      <w:r>
-        <w:rPr>
-          <w:rFonts w:hint="eastAsia"/>
-        </w:rPr>
-        <w:t>30</w:t>
-      </w:r>
-      <w:r>
-        <w:rPr>
-          <w:rFonts w:hint="eastAsia"/>
-        </w:rPr>
-        <w:t>万円＝</w:t>
-      </w:r>
-      <w:r>
-        <w:rPr>
-          <w:rFonts w:hint="eastAsia"/>
-        </w:rPr>
-        <w:t>90</w:t>
-      </w:r>
-      <w:r>
-        <w:rPr>
-          <w:rFonts w:hint="eastAsia"/>
-        </w:rPr>
-        <w:t>万</w:t>
+        <w:rPr>
+          <w:rFonts w:asciiTheme="minorEastAsia" w:hAnsiTheme="minorEastAsia"/>
+        </w:rPr>
+      </w:pPr>
+      <w:r>
+        <w:rPr>
+          <w:rFonts w:asciiTheme="minorEastAsia" w:hAnsiTheme="minorEastAsia" w:hint="eastAsia"/>
+        </w:rPr>
+        <w:t>0.9×8×20＝144h</w:t>
+      </w:r>
+      <w:r>
+        <w:rPr>
+          <w:rFonts w:asciiTheme="minorEastAsia" w:hAnsiTheme="minorEastAsia" w:hint="eastAsia"/>
+        </w:rPr>
+        <w:t xml:space="preserve">　(時間)</w:t>
       </w:r>
     </w:p>
     <w:p>
       <w:pPr>
         <w:widowControl w:val="0"/>
-      </w:pPr>
-      <w:r>
-        <w:rPr>
-          <w:rFonts w:hint="eastAsia"/>
-        </w:rPr>
-        <w:t>9</w:t>
-      </w:r>
-      <w:r>
-        <w:t>0</w:t>
-      </w:r>
-      <w:r>
-        <w:rPr>
-          <w:rFonts w:hint="eastAsia"/>
-        </w:rPr>
-        <w:t>万×</w:t>
-      </w:r>
-      <w:r>
-        <w:rPr>
-          <w:rFonts w:hint="eastAsia"/>
-        </w:rPr>
-        <w:t>3</w:t>
-      </w:r>
-      <w:r>
-        <w:rPr>
-          <w:rFonts w:hint="eastAsia"/>
-        </w:rPr>
-        <w:t>人＝</w:t>
-      </w:r>
-      <w:r>
-        <w:rPr>
-          <w:rFonts w:hint="eastAsia"/>
-        </w:rPr>
-        <w:t>270</w:t>
-      </w:r>
-      <w:r>
-        <w:rPr>
-          <w:rFonts w:hint="eastAsia"/>
-        </w:rPr>
-        <w:t>万円</w:t>
-      </w:r>
+        <w:rPr>
+          <w:rFonts w:asciiTheme="minorEastAsia" w:hAnsiTheme="minorEastAsia"/>
+        </w:rPr>
+      </w:pPr>
     </w:p>
     <w:p>
       <w:pPr>
         <w:widowControl w:val="0"/>
-      </w:pPr>
+        <w:rPr>
+          <w:rFonts w:asciiTheme="minorEastAsia" w:hAnsiTheme="minorEastAsia"/>
+        </w:rPr>
+      </w:pPr>
+      <w:r>
+        <w:rPr>
+          <w:rFonts w:asciiTheme="minorEastAsia" w:hAnsiTheme="minorEastAsia"/>
+        </w:rPr>
+        <w:t>予備費：</w:t>
+      </w:r>
     </w:p>
     <w:p>
       <w:pPr>
         <w:widowControl w:val="0"/>
-      </w:pPr>
-      <w:r>
-        <w:t>予備費：</w:t>
+        <w:rPr>
+          <w:rFonts w:asciiTheme="minorEastAsia" w:hAnsiTheme="minorEastAsia"/>
+        </w:rPr>
+      </w:pPr>
+      <w:r>
+        <w:rPr>
+          <w:rFonts w:asciiTheme="minorEastAsia" w:hAnsiTheme="minorEastAsia"/>
+        </w:rPr>
+        <w:t>144</w:t>
+      </w:r>
+      <w:r>
+        <w:rPr>
+          <w:rFonts w:asciiTheme="minorEastAsia" w:hAnsiTheme="minorEastAsia" w:hint="eastAsia"/>
+        </w:rPr>
+        <w:t>×0.1＝14.4h　(時間</w:t>
+      </w:r>
+      <w:r>
+        <w:rPr>
+          <w:rFonts w:asciiTheme="minorEastAsia" w:hAnsiTheme="minorEastAsia" w:hint="eastAsia"/>
+        </w:rPr>
+        <w:t>）</w:t>
       </w:r>
     </w:p>
     <w:p>
       <w:pPr>
         <w:widowControl w:val="0"/>
-      </w:pPr>
-      <w:r>
-        <w:rPr>
-          <w:rFonts w:hint="eastAsia"/>
-        </w:rPr>
-        <w:t>300,000</w:t>
-      </w:r>
-      <w:r>
-        <w:rPr>
-          <w:rFonts w:hint="eastAsia"/>
-        </w:rPr>
-        <w:t>（円）</w:t>
+        <w:rPr>
+          <w:rFonts w:asciiTheme="minorEastAsia" w:hAnsiTheme="minorEastAsia"/>
+        </w:rPr>
+      </w:pPr>
+      <w:r>
+        <w:rPr>
+          <w:rFonts w:asciiTheme="minorEastAsia" w:hAnsiTheme="minorEastAsia" w:hint="eastAsia"/>
+        </w:rPr>
+        <w:t>計：</w:t>
+      </w:r>
+      <w:r>
+        <w:rPr>
+          <w:rFonts w:asciiTheme="minorEastAsia" w:hAnsiTheme="minorEastAsia" w:hint="eastAsia"/>
+        </w:rPr>
+        <w:t>158.4h　(時間</w:t>
+      </w:r>
+      <w:r>
+        <w:rPr>
+          <w:rFonts w:asciiTheme="minorEastAsia" w:hAnsiTheme="minorEastAsia" w:hint="eastAsia"/>
+        </w:rPr>
+        <w:t>）</w:t>
       </w:r>
     </w:p>
     <w:p>
       <w:pPr>
         <w:widowControl w:val="0"/>
-      </w:pPr>
-      <w:r>
-        <w:rPr>
-          <w:rFonts w:hint="eastAsia"/>
-        </w:rPr>
-        <w:t>計：</w:t>
-      </w:r>
-      <w:r>
-        <w:t>3,</w:t>
-      </w:r>
-      <w:r>
-        <w:rPr>
-          <w:rFonts w:hint="eastAsia"/>
-        </w:rPr>
-        <w:t>000</w:t>
-      </w:r>
-      <w:r>
-        <w:t>,000</w:t>
-      </w:r>
-      <w:r>
-        <w:rPr>
-          <w:rFonts w:hint="eastAsia"/>
-        </w:rPr>
-        <w:t>（円）</w:t>
-      </w:r>
-    </w:p>
-    <w:p>
-      <w:pPr>
-        <w:widowControl w:val="0"/>
+        <w:rPr>
+          <w:rFonts w:asciiTheme="minorEastAsia" w:hAnsiTheme="minorEastAsia"/>
+        </w:rPr>
       </w:pPr>
     </w:p>
     <w:p>
       <w:pPr>
         <w:pStyle w:val="1"/>
         <w:keepNext w:val="0"/>
-      </w:pPr>
-      <w:bookmarkStart w:id="13" w:name="_Toc482891426"/>
-      <w:r>
-        <w:rPr>
-          <w:rFonts w:hint="eastAsia"/>
+        <w:rPr>
+          <w:rFonts w:asciiTheme="minorEastAsia" w:eastAsiaTheme="minorEastAsia" w:hAnsiTheme="minorEastAsia"/>
+        </w:rPr>
+      </w:pPr>
+      <w:bookmarkStart w:id="10" w:name="_Toc483322731"/>
+      <w:r>
+        <w:rPr>
+          <w:rFonts w:asciiTheme="minorEastAsia" w:eastAsiaTheme="minorEastAsia" w:hAnsiTheme="minorEastAsia" w:hint="eastAsia"/>
         </w:rPr>
         <w:t>4</w:t>
       </w:r>
       <w:r>
+        <w:rPr>
+          <w:rFonts w:asciiTheme="minorEastAsia" w:eastAsiaTheme="minorEastAsia" w:hAnsiTheme="minorEastAsia"/>
+        </w:rPr>
         <w:t>人的資源マネジメント計画</w:t>
       </w:r>
-      <w:bookmarkEnd w:id="13"/>
-    </w:p>
-    <w:p/>
+      <w:bookmarkEnd w:id="10"/>
+    </w:p>
+    <w:p>
+      <w:pPr>
+        <w:rPr>
+          <w:rFonts w:asciiTheme="minorEastAsia" w:hAnsiTheme="minorEastAsia"/>
+        </w:rPr>
+      </w:pPr>
+    </w:p>
     <w:p>
       <w:pPr>
         <w:pStyle w:val="2"/>
         <w:keepNext w:val="0"/>
-      </w:pPr>
-      <w:bookmarkStart w:id="14" w:name="_Toc482891427"/>
-      <w:r>
-        <w:rPr>
-          <w:rFonts w:hint="eastAsia"/>
+        <w:rPr>
+          <w:rFonts w:asciiTheme="minorEastAsia" w:eastAsiaTheme="minorEastAsia" w:hAnsiTheme="minorEastAsia"/>
+        </w:rPr>
+      </w:pPr>
+      <w:bookmarkStart w:id="11" w:name="_Toc483322732"/>
+      <w:r>
+        <w:rPr>
+          <w:rFonts w:asciiTheme="minorEastAsia" w:eastAsiaTheme="minorEastAsia" w:hAnsiTheme="minorEastAsia" w:hint="eastAsia"/>
         </w:rPr>
         <w:t>4.1</w:t>
       </w:r>
       <w:r>
         <w:rPr>
-          <w:rFonts w:hint="eastAsia"/>
+          <w:rFonts w:asciiTheme="minorEastAsia" w:eastAsiaTheme="minorEastAsia" w:hAnsiTheme="minorEastAsia" w:hint="eastAsia"/>
         </w:rPr>
         <w:t>チーム内の役割</w:t>
       </w:r>
-      <w:bookmarkEnd w:id="14"/>
-    </w:p>
-    <w:p>
-      <w:pPr>
-        <w:rPr>
-          <w:szCs w:val="21"/>
-        </w:rPr>
-      </w:pPr>
-      <w:r>
-        <w:rPr>
-          <w:rFonts w:hint="eastAsia"/>
+      <w:bookmarkEnd w:id="11"/>
+    </w:p>
+    <w:p>
+      <w:pPr>
+        <w:rPr>
+          <w:rFonts w:asciiTheme="minorEastAsia" w:hAnsiTheme="minorEastAsia"/>
+          <w:szCs w:val="21"/>
+        </w:rPr>
+      </w:pPr>
+      <w:r>
+        <w:rPr>
+          <w:rFonts w:asciiTheme="minorEastAsia" w:hAnsiTheme="minorEastAsia" w:hint="eastAsia"/>
           <w:szCs w:val="21"/>
         </w:rPr>
         <w:t>・</w:t>
       </w:r>
       <w:r>
         <w:rPr>
-          <w:rFonts w:hint="eastAsia"/>
-          <w:szCs w:val="21"/>
-        </w:rPr>
-        <w:t>開発：</w:t>
-      </w:r>
-      <w:r>
-        <w:rPr>
-          <w:rFonts w:hint="eastAsia"/>
-          <w:szCs w:val="21"/>
-        </w:rPr>
-        <w:t>3</w:t>
-      </w:r>
-      <w:r>
-        <w:rPr>
-          <w:rFonts w:hint="eastAsia"/>
-          <w:szCs w:val="21"/>
-        </w:rPr>
-        <w:t xml:space="preserve">人　</w:t>
-      </w:r>
-      <w:r>
-        <w:rPr>
-          <w:rFonts w:hint="eastAsia"/>
-          <w:szCs w:val="21"/>
-        </w:rPr>
-        <w:t>PHP</w:t>
-      </w:r>
-      <w:r>
-        <w:rPr>
-          <w:rFonts w:hint="eastAsia"/>
+          <w:rFonts w:asciiTheme="minorEastAsia" w:hAnsiTheme="minorEastAsia" w:hint="eastAsia"/>
+          <w:szCs w:val="21"/>
+        </w:rPr>
+        <w:t>開発：3人　PHP</w:t>
+      </w:r>
+      <w:r>
+        <w:rPr>
+          <w:rFonts w:asciiTheme="minorEastAsia" w:hAnsiTheme="minorEastAsia" w:hint="eastAsia"/>
           <w:szCs w:val="21"/>
         </w:rPr>
         <w:t xml:space="preserve">, </w:t>
       </w:r>
       <w:r>
         <w:rPr>
-          <w:rFonts w:hint="eastAsia"/>
+          <w:rFonts w:asciiTheme="minorEastAsia" w:hAnsiTheme="minorEastAsia" w:hint="eastAsia"/>
           <w:szCs w:val="21"/>
         </w:rPr>
         <w:t>HTML</w:t>
       </w:r>
       <w:r>
         <w:rPr>
-          <w:rFonts w:hint="eastAsia"/>
+          <w:rFonts w:asciiTheme="minorEastAsia" w:hAnsiTheme="minorEastAsia" w:hint="eastAsia"/>
           <w:szCs w:val="21"/>
         </w:rPr>
         <w:t xml:space="preserve">, </w:t>
       </w:r>
       <w:r>
         <w:rPr>
-          <w:rFonts w:hint="eastAsia"/>
+          <w:rFonts w:asciiTheme="minorEastAsia" w:hAnsiTheme="minorEastAsia" w:hint="eastAsia"/>
           <w:szCs w:val="21"/>
         </w:rPr>
         <w:t>CSS</w:t>
       </w:r>
       <w:r>
         <w:rPr>
-          <w:rFonts w:hint="eastAsia"/>
+          <w:rFonts w:asciiTheme="minorEastAsia" w:hAnsiTheme="minorEastAsia" w:hint="eastAsia"/>
           <w:szCs w:val="21"/>
         </w:rPr>
         <w:t xml:space="preserve">, </w:t>
       </w:r>
       <w:r>
         <w:rPr>
-          <w:rFonts w:hint="eastAsia"/>
-          <w:szCs w:val="21"/>
-        </w:rPr>
-        <w:t>Ｍｙ</w:t>
-      </w:r>
-      <w:r>
-        <w:rPr>
-          <w:rFonts w:hint="eastAsia"/>
-          <w:szCs w:val="21"/>
-        </w:rPr>
-        <w:t>SQL</w:t>
-      </w:r>
-      <w:r>
-        <w:rPr>
-          <w:rFonts w:hint="eastAsia"/>
-          <w:szCs w:val="21"/>
-        </w:rPr>
-        <w:t xml:space="preserve">　プログラミングを担当</w:t>
-      </w:r>
-      <w:r>
-        <w:rPr>
-          <w:rFonts w:hint="eastAsia"/>
-          <w:szCs w:val="21"/>
-        </w:rPr>
-        <w:t>する</w:t>
-      </w:r>
-      <w:r>
-        <w:rPr>
-          <w:rFonts w:hint="eastAsia"/>
+          <w:rFonts w:asciiTheme="minorEastAsia" w:hAnsiTheme="minorEastAsia"/>
+          <w:szCs w:val="21"/>
+        </w:rPr>
+        <w:t>My</w:t>
+      </w:r>
+      <w:r>
+        <w:rPr>
+          <w:rFonts w:asciiTheme="minorEastAsia" w:hAnsiTheme="minorEastAsia" w:hint="eastAsia"/>
+          <w:szCs w:val="21"/>
+        </w:rPr>
+        <w:t>SQL　プログラミングを担当</w:t>
+      </w:r>
+      <w:r>
+        <w:rPr>
+          <w:rFonts w:asciiTheme="minorEastAsia" w:hAnsiTheme="minorEastAsia" w:hint="eastAsia"/>
+          <w:szCs w:val="21"/>
+        </w:rPr>
+        <w:t>する.</w:t>
+      </w:r>
+    </w:p>
+    <w:p>
+      <w:pPr>
+        <w:rPr>
+          <w:rFonts w:asciiTheme="minorEastAsia" w:hAnsiTheme="minorEastAsia"/>
+          <w:szCs w:val="21"/>
+        </w:rPr>
+      </w:pPr>
+      <w:r>
+        <w:rPr>
+          <w:rFonts w:asciiTheme="minorEastAsia" w:hAnsiTheme="minorEastAsia" w:hint="eastAsia"/>
+          <w:szCs w:val="21"/>
+        </w:rPr>
+        <w:t>・</w:t>
+      </w:r>
+      <w:r>
+        <w:rPr>
+          <w:rFonts w:asciiTheme="minorEastAsia" w:hAnsiTheme="minorEastAsia" w:hint="eastAsia"/>
+          <w:szCs w:val="21"/>
+        </w:rPr>
+        <w:t>スクラムマスター：1人　スクラムがうまくいくように行う</w:t>
+      </w:r>
+      <w:r>
+        <w:rPr>
+          <w:rFonts w:asciiTheme="minorEastAsia" w:hAnsiTheme="minorEastAsia" w:hint="eastAsia"/>
           <w:szCs w:val="21"/>
         </w:rPr>
         <w:t>.</w:t>
@@ -3558,53 +2892,13 @@
     <w:p>
       <w:pPr>
         <w:rPr>
-          <w:szCs w:val="21"/>
-        </w:rPr>
-      </w:pPr>
-      <w:r>
-        <w:rPr>
-          <w:rFonts w:hint="eastAsia"/>
-          <w:szCs w:val="21"/>
-        </w:rPr>
-        <w:t>・</w:t>
-      </w:r>
-      <w:r>
-        <w:rPr>
-          <w:rFonts w:hint="eastAsia"/>
-          <w:szCs w:val="21"/>
-        </w:rPr>
-        <w:t>スクラムマスター：</w:t>
-      </w:r>
-      <w:r>
-        <w:rPr>
-          <w:rFonts w:hint="eastAsia"/>
-          <w:szCs w:val="21"/>
-        </w:rPr>
-        <w:t>1</w:t>
-      </w:r>
-      <w:r>
-        <w:rPr>
-          <w:rFonts w:hint="eastAsia"/>
-          <w:szCs w:val="21"/>
-        </w:rPr>
-        <w:t>人　スクラムがうまくいくように行う</w:t>
-      </w:r>
-      <w:r>
-        <w:rPr>
-          <w:rFonts w:hint="eastAsia"/>
-          <w:szCs w:val="21"/>
-        </w:rPr>
-        <w:t>.</w:t>
-      </w:r>
-    </w:p>
-    <w:p>
-      <w:pPr>
-        <w:rPr>
-          <w:szCs w:val="21"/>
-        </w:rPr>
-      </w:pPr>
-      <w:r>
-        <w:rPr>
+          <w:rFonts w:asciiTheme="minorEastAsia" w:hAnsiTheme="minorEastAsia"/>
+          <w:szCs w:val="21"/>
+        </w:rPr>
+      </w:pPr>
+      <w:r>
+        <w:rPr>
+          <w:rFonts w:asciiTheme="minorEastAsia" w:hAnsiTheme="minorEastAsia"/>
           <w:szCs w:val="21"/>
         </w:rPr>
         <w:br w:type="page"/>
@@ -3614,49 +2908,55 @@
       <w:pPr>
         <w:pStyle w:val="1"/>
         <w:keepNext w:val="0"/>
-      </w:pPr>
-      <w:bookmarkStart w:id="15" w:name="_Toc482891428"/>
-      <w:r>
-        <w:rPr>
-          <w:rFonts w:hint="eastAsia"/>
+        <w:rPr>
+          <w:rFonts w:asciiTheme="minorEastAsia" w:eastAsiaTheme="minorEastAsia" w:hAnsiTheme="minorEastAsia"/>
+        </w:rPr>
+      </w:pPr>
+      <w:bookmarkStart w:id="12" w:name="_Toc483322733"/>
+      <w:r>
+        <w:rPr>
+          <w:rFonts w:asciiTheme="minorEastAsia" w:eastAsiaTheme="minorEastAsia" w:hAnsiTheme="minorEastAsia" w:hint="eastAsia"/>
         </w:rPr>
         <w:lastRenderedPageBreak/>
         <w:t>5</w:t>
       </w:r>
       <w:r>
         <w:rPr>
-          <w:rFonts w:hint="eastAsia"/>
-        </w:rPr>
-        <w:t>タイム</w:t>
-      </w:r>
-      <w:r>
-        <w:rPr>
-          <w:rFonts w:hint="eastAsia"/>
-        </w:rPr>
-        <w:t>マネジメント計画</w:t>
-      </w:r>
-      <w:bookmarkEnd w:id="15"/>
-    </w:p>
-    <w:p/>
+          <w:rFonts w:asciiTheme="minorEastAsia" w:eastAsiaTheme="minorEastAsia" w:hAnsiTheme="minorEastAsia" w:hint="eastAsia"/>
+        </w:rPr>
+        <w:t>タイムマネジメント計画</w:t>
+      </w:r>
+      <w:bookmarkEnd w:id="12"/>
+    </w:p>
+    <w:p>
+      <w:pPr>
+        <w:rPr>
+          <w:rFonts w:asciiTheme="minorEastAsia" w:hAnsiTheme="minorEastAsia"/>
+        </w:rPr>
+      </w:pPr>
+    </w:p>
     <w:p>
       <w:pPr>
         <w:pStyle w:val="2"/>
         <w:keepNext w:val="0"/>
-      </w:pPr>
-      <w:bookmarkStart w:id="16" w:name="_Toc482891429"/>
-      <w:r>
-        <w:rPr>
-          <w:rFonts w:hint="eastAsia"/>
+        <w:rPr>
+          <w:rFonts w:asciiTheme="minorEastAsia" w:eastAsiaTheme="minorEastAsia" w:hAnsiTheme="minorEastAsia"/>
+        </w:rPr>
+      </w:pPr>
+      <w:bookmarkStart w:id="13" w:name="_Toc483322734"/>
+      <w:r>
+        <w:rPr>
+          <w:rFonts w:asciiTheme="minorEastAsia" w:eastAsiaTheme="minorEastAsia" w:hAnsiTheme="minorEastAsia" w:hint="eastAsia"/>
         </w:rPr>
         <w:t>5.1</w:t>
       </w:r>
       <w:r>
         <w:rPr>
-          <w:rFonts w:hint="eastAsia"/>
+          <w:rFonts w:asciiTheme="minorEastAsia" w:eastAsiaTheme="minorEastAsia" w:hAnsiTheme="minorEastAsia" w:hint="eastAsia"/>
         </w:rPr>
         <w:t>主要マイルストーン</w:t>
       </w:r>
-      <w:bookmarkEnd w:id="16"/>
+      <w:bookmarkEnd w:id="13"/>
     </w:p>
     <w:tbl>
       <w:tblPr>
@@ -3688,13 +2988,7 @@
               <w:rPr>
                 <w:rFonts w:asciiTheme="minorEastAsia" w:hAnsiTheme="minorEastAsia" w:hint="eastAsia"/>
               </w:rPr>
-              <w:t>インセプションデッキ・計画書</w:t>
-            </w:r>
-            <w:r>
-              <w:rPr>
-                <w:rFonts w:asciiTheme="minorEastAsia" w:hAnsiTheme="minorEastAsia" w:hint="eastAsia"/>
-              </w:rPr>
-              <w:t>承認</w:t>
+              <w:t>インセプションデッキ・計画書承認</w:t>
             </w:r>
           </w:p>
         </w:tc>
@@ -3705,10 +2999,13 @@
           <w:p>
             <w:pPr>
               <w:jc w:val="center"/>
+              <w:rPr>
+                <w:rFonts w:asciiTheme="minorEastAsia" w:hAnsiTheme="minorEastAsia"/>
+              </w:rPr>
             </w:pPr>
             <w:r>
               <w:rPr>
-                <w:rFonts w:hint="eastAsia"/>
+                <w:rFonts w:asciiTheme="minorEastAsia" w:hAnsiTheme="minorEastAsia" w:hint="eastAsia"/>
               </w:rPr>
               <w:t>2016/05/19</w:t>
             </w:r>
@@ -3750,10 +3047,13 @@
           <w:p>
             <w:pPr>
               <w:jc w:val="center"/>
+              <w:rPr>
+                <w:rFonts w:asciiTheme="minorEastAsia" w:hAnsiTheme="minorEastAsia"/>
+              </w:rPr>
             </w:pPr>
             <w:r>
               <w:rPr>
-                <w:rFonts w:hint="eastAsia"/>
+                <w:rFonts w:asciiTheme="minorEastAsia" w:hAnsiTheme="minorEastAsia" w:hint="eastAsia"/>
               </w:rPr>
               <w:t>2016/05/19</w:t>
             </w:r>
@@ -3795,14 +3095,20 @@
           <w:p>
             <w:pPr>
               <w:jc w:val="center"/>
+              <w:rPr>
+                <w:rFonts w:asciiTheme="minorEastAsia" w:hAnsiTheme="minorEastAsia"/>
+              </w:rPr>
             </w:pPr>
             <w:r>
               <w:rPr>
-                <w:rFonts w:hint="eastAsia"/>
+                <w:rFonts w:asciiTheme="minorEastAsia" w:hAnsiTheme="minorEastAsia" w:hint="eastAsia"/>
               </w:rPr>
               <w:t>2016/06/</w:t>
             </w:r>
             <w:r>
+              <w:rPr>
+                <w:rFonts w:asciiTheme="minorEastAsia" w:hAnsiTheme="minorEastAsia"/>
+              </w:rPr>
               <w:t>06</w:t>
             </w:r>
           </w:p>
@@ -3837,10 +3143,13 @@
           <w:p>
             <w:pPr>
               <w:jc w:val="center"/>
+              <w:rPr>
+                <w:rFonts w:asciiTheme="minorEastAsia" w:hAnsiTheme="minorEastAsia"/>
+              </w:rPr>
             </w:pPr>
             <w:r>
               <w:rPr>
-                <w:rFonts w:hint="eastAsia"/>
+                <w:rFonts w:asciiTheme="minorEastAsia" w:hAnsiTheme="minorEastAsia" w:hint="eastAsia"/>
               </w:rPr>
               <w:t>2016/06/09</w:t>
             </w:r>
@@ -3882,14 +3191,20 @@
           <w:p>
             <w:pPr>
               <w:jc w:val="center"/>
+              <w:rPr>
+                <w:rFonts w:asciiTheme="minorEastAsia" w:hAnsiTheme="minorEastAsia"/>
+              </w:rPr>
             </w:pPr>
             <w:r>
               <w:rPr>
-                <w:rFonts w:hint="eastAsia"/>
+                <w:rFonts w:asciiTheme="minorEastAsia" w:hAnsiTheme="minorEastAsia" w:hint="eastAsia"/>
               </w:rPr>
               <w:t>2016/</w:t>
             </w:r>
             <w:r>
+              <w:rPr>
+                <w:rFonts w:asciiTheme="minorEastAsia" w:hAnsiTheme="minorEastAsia"/>
+              </w:rPr>
               <w:t>06/23</w:t>
             </w:r>
           </w:p>
@@ -3924,14 +3239,20 @@
           <w:p>
             <w:pPr>
               <w:jc w:val="center"/>
+              <w:rPr>
+                <w:rFonts w:asciiTheme="minorEastAsia" w:hAnsiTheme="minorEastAsia"/>
+              </w:rPr>
             </w:pPr>
             <w:r>
               <w:rPr>
-                <w:rFonts w:hint="eastAsia"/>
+                <w:rFonts w:asciiTheme="minorEastAsia" w:hAnsiTheme="minorEastAsia" w:hint="eastAsia"/>
               </w:rPr>
               <w:t>2016/</w:t>
             </w:r>
             <w:r>
+              <w:rPr>
+                <w:rFonts w:asciiTheme="minorEastAsia" w:hAnsiTheme="minorEastAsia"/>
+              </w:rPr>
               <w:t>07/17</w:t>
             </w:r>
           </w:p>
@@ -3955,25 +3276,7 @@
               <w:rPr>
                 <w:rFonts w:asciiTheme="minorEastAsia" w:hAnsiTheme="minorEastAsia" w:hint="eastAsia"/>
               </w:rPr>
-              <w:t>外部設計</w:t>
-            </w:r>
-            <w:r>
-              <w:rPr>
-                <w:rFonts w:asciiTheme="minorEastAsia" w:hAnsiTheme="minorEastAsia" w:hint="eastAsia"/>
-              </w:rPr>
-              <w:t>，</w:t>
-            </w:r>
-            <w:r>
-              <w:rPr>
-                <w:rFonts w:asciiTheme="minorEastAsia" w:hAnsiTheme="minorEastAsia" w:hint="eastAsia"/>
-              </w:rPr>
-              <w:t xml:space="preserve">内部設計承認, </w:t>
-            </w:r>
-            <w:r>
-              <w:rPr>
-                <w:rFonts w:asciiTheme="minorEastAsia" w:hAnsiTheme="minorEastAsia" w:hint="eastAsia"/>
-              </w:rPr>
-              <w:t>テスト</w:t>
+              <w:t>外部設計，内部設計承認, テスト</w:t>
             </w:r>
           </w:p>
         </w:tc>
@@ -3984,14 +3287,20 @@
           <w:p>
             <w:pPr>
               <w:jc w:val="center"/>
+              <w:rPr>
+                <w:rFonts w:asciiTheme="minorEastAsia" w:hAnsiTheme="minorEastAsia"/>
+              </w:rPr>
             </w:pPr>
             <w:r>
               <w:rPr>
-                <w:rFonts w:hint="eastAsia"/>
+                <w:rFonts w:asciiTheme="minorEastAsia" w:hAnsiTheme="minorEastAsia" w:hint="eastAsia"/>
               </w:rPr>
               <w:t>2016/07/</w:t>
             </w:r>
             <w:r>
+              <w:rPr>
+                <w:rFonts w:asciiTheme="minorEastAsia" w:hAnsiTheme="minorEastAsia"/>
+              </w:rPr>
               <w:t>18</w:t>
             </w:r>
           </w:p>
@@ -4026,10 +3335,13 @@
           <w:p>
             <w:pPr>
               <w:jc w:val="center"/>
+              <w:rPr>
+                <w:rFonts w:asciiTheme="minorEastAsia" w:hAnsiTheme="minorEastAsia"/>
+              </w:rPr>
             </w:pPr>
             <w:r>
               <w:rPr>
-                <w:rFonts w:hint="eastAsia"/>
+                <w:rFonts w:asciiTheme="minorEastAsia" w:hAnsiTheme="minorEastAsia" w:hint="eastAsia"/>
               </w:rPr>
               <w:t>2016/07/20</w:t>
             </w:r>
@@ -4065,10 +3377,13 @@
           <w:p>
             <w:pPr>
               <w:jc w:val="center"/>
+              <w:rPr>
+                <w:rFonts w:asciiTheme="minorEastAsia" w:hAnsiTheme="minorEastAsia"/>
+              </w:rPr>
             </w:pPr>
             <w:r>
               <w:rPr>
-                <w:rFonts w:hint="eastAsia"/>
+                <w:rFonts w:asciiTheme="minorEastAsia" w:hAnsiTheme="minorEastAsia" w:hint="eastAsia"/>
               </w:rPr>
               <w:t>2016/07/21</w:t>
             </w:r>
@@ -4079,6 +3394,7 @@
     <w:p>
       <w:pPr>
         <w:rPr>
+          <w:rFonts w:asciiTheme="minorEastAsia" w:hAnsiTheme="minorEastAsia"/>
           <w:szCs w:val="21"/>
         </w:rPr>
       </w:pPr>
@@ -4087,135 +3403,131 @@
       <w:pPr>
         <w:pStyle w:val="1"/>
         <w:keepNext w:val="0"/>
-      </w:pPr>
-      <w:bookmarkStart w:id="17" w:name="_Toc482891430"/>
-      <w:r>
-        <w:rPr>
-          <w:rFonts w:hint="eastAsia"/>
+        <w:rPr>
+          <w:rFonts w:asciiTheme="minorEastAsia" w:eastAsiaTheme="minorEastAsia" w:hAnsiTheme="minorEastAsia"/>
+        </w:rPr>
+      </w:pPr>
+      <w:bookmarkStart w:id="14" w:name="_Toc483322735"/>
+      <w:r>
+        <w:rPr>
+          <w:rFonts w:asciiTheme="minorEastAsia" w:eastAsiaTheme="minorEastAsia" w:hAnsiTheme="minorEastAsia" w:hint="eastAsia"/>
         </w:rPr>
         <w:t>6</w:t>
       </w:r>
       <w:r>
+        <w:rPr>
+          <w:rFonts w:asciiTheme="minorEastAsia" w:eastAsiaTheme="minorEastAsia" w:hAnsiTheme="minorEastAsia"/>
+        </w:rPr>
         <w:t>品質マネジメント計画</w:t>
       </w:r>
-      <w:bookmarkEnd w:id="17"/>
-    </w:p>
-    <w:p/>
+      <w:bookmarkEnd w:id="14"/>
+    </w:p>
+    <w:p>
+      <w:pPr>
+        <w:rPr>
+          <w:rFonts w:asciiTheme="minorEastAsia" w:hAnsiTheme="minorEastAsia"/>
+        </w:rPr>
+      </w:pPr>
+    </w:p>
     <w:p>
       <w:pPr>
         <w:pStyle w:val="2"/>
         <w:keepNext w:val="0"/>
-      </w:pPr>
-      <w:bookmarkStart w:id="18" w:name="_Toc482891431"/>
-      <w:r>
+        <w:rPr>
+          <w:rFonts w:asciiTheme="minorEastAsia" w:eastAsiaTheme="minorEastAsia" w:hAnsiTheme="minorEastAsia"/>
+        </w:rPr>
+      </w:pPr>
+      <w:bookmarkStart w:id="15" w:name="_Toc483322736"/>
+      <w:r>
+        <w:rPr>
+          <w:rFonts w:asciiTheme="minorEastAsia" w:eastAsiaTheme="minorEastAsia" w:hAnsiTheme="minorEastAsia"/>
+        </w:rPr>
         <w:t>6.1</w:t>
       </w:r>
       <w:r>
+        <w:rPr>
+          <w:rFonts w:asciiTheme="minorEastAsia" w:eastAsiaTheme="minorEastAsia" w:hAnsiTheme="minorEastAsia"/>
+        </w:rPr>
         <w:t>品質管理マネジメント計画</w:t>
       </w:r>
-      <w:bookmarkEnd w:id="18"/>
-    </w:p>
-    <w:p>
-      <w:r>
-        <w:rPr>
-          <w:rFonts w:hint="eastAsia"/>
+      <w:bookmarkEnd w:id="15"/>
+    </w:p>
+    <w:p>
+      <w:pPr>
+        <w:rPr>
+          <w:rFonts w:asciiTheme="minorEastAsia" w:hAnsiTheme="minorEastAsia"/>
+        </w:rPr>
+      </w:pPr>
+      <w:r>
+        <w:rPr>
+          <w:rFonts w:asciiTheme="minorEastAsia" w:hAnsiTheme="minorEastAsia" w:hint="eastAsia"/>
         </w:rPr>
         <w:t>・</w:t>
       </w:r>
       <w:r>
         <w:rPr>
-          <w:rFonts w:hint="eastAsia"/>
+          <w:rFonts w:asciiTheme="minorEastAsia" w:hAnsiTheme="minorEastAsia" w:hint="eastAsia"/>
         </w:rPr>
         <w:t>ユーザーストーリー</w:t>
       </w:r>
       <w:r>
         <w:rPr>
-          <w:rFonts w:hint="eastAsia"/>
+          <w:rFonts w:asciiTheme="minorEastAsia" w:hAnsiTheme="minorEastAsia" w:hint="eastAsia"/>
         </w:rPr>
         <w:t>とバーンダウンチャート</w:t>
       </w:r>
       <w:r>
         <w:rPr>
-          <w:rFonts w:hint="eastAsia"/>
-        </w:rPr>
-        <w:t>を使って</w:t>
-      </w:r>
-      <w:r>
-        <w:rPr>
-          <w:rFonts w:hint="eastAsia"/>
-        </w:rPr>
-        <w:t xml:space="preserve">, </w:t>
-      </w:r>
-      <w:r>
-        <w:rPr>
-          <w:rFonts w:hint="eastAsia"/>
-        </w:rPr>
-        <w:t>見積もり</w:t>
-      </w:r>
-      <w:r>
-        <w:rPr>
-          <w:rFonts w:hint="eastAsia"/>
+          <w:rFonts w:asciiTheme="minorEastAsia" w:hAnsiTheme="minorEastAsia" w:hint="eastAsia"/>
+        </w:rPr>
+        <w:t>を使って, 見積もり</w:t>
+      </w:r>
+      <w:r>
+        <w:rPr>
+          <w:rFonts w:asciiTheme="minorEastAsia" w:hAnsiTheme="minorEastAsia" w:hint="eastAsia"/>
         </w:rPr>
         <w:t>とベロシティ</w:t>
       </w:r>
       <w:r>
         <w:rPr>
-          <w:rFonts w:hint="eastAsia"/>
-        </w:rPr>
-        <w:t>を随時更新する</w:t>
-      </w:r>
-      <w:r>
-        <w:rPr>
-          <w:rFonts w:hint="eastAsia"/>
-        </w:rPr>
-        <w:t>.</w:t>
-      </w:r>
-    </w:p>
-    <w:p>
-      <w:pPr>
-        <w:rPr>
-          <w:szCs w:val="21"/>
-        </w:rPr>
-      </w:pPr>
-      <w:r>
-        <w:rPr>
-          <w:rFonts w:hint="eastAsia"/>
+          <w:rFonts w:asciiTheme="minorEastAsia" w:hAnsiTheme="minorEastAsia" w:hint="eastAsia"/>
+        </w:rPr>
+        <w:t>を随時更新する.</w:t>
+      </w:r>
+    </w:p>
+    <w:p>
+      <w:pPr>
+        <w:rPr>
+          <w:rFonts w:asciiTheme="minorEastAsia" w:hAnsiTheme="minorEastAsia"/>
+          <w:szCs w:val="21"/>
+        </w:rPr>
+      </w:pPr>
+      <w:r>
+        <w:rPr>
+          <w:rFonts w:asciiTheme="minorEastAsia" w:hAnsiTheme="minorEastAsia" w:hint="eastAsia"/>
           <w:szCs w:val="21"/>
         </w:rPr>
         <w:t>・</w:t>
       </w:r>
       <w:r>
         <w:rPr>
-          <w:rFonts w:hint="eastAsia"/>
+          <w:rFonts w:asciiTheme="minorEastAsia" w:hAnsiTheme="minorEastAsia" w:hint="eastAsia"/>
           <w:szCs w:val="21"/>
         </w:rPr>
         <w:t>ユーザーストーリーとバーンダウンチャートを見比べて</w:t>
       </w:r>
       <w:r>
         <w:rPr>
-          <w:rFonts w:hint="eastAsia"/>
-          <w:szCs w:val="21"/>
-        </w:rPr>
-        <w:t xml:space="preserve">, </w:t>
-      </w:r>
-      <w:r>
-        <w:rPr>
-          <w:rFonts w:hint="eastAsia"/>
-          <w:szCs w:val="21"/>
-        </w:rPr>
-        <w:t>管理運用していく</w:t>
-      </w:r>
-      <w:r>
-        <w:rPr>
-          <w:rFonts w:hint="eastAsia"/>
-          <w:szCs w:val="21"/>
-        </w:rPr>
-        <w:t>.</w:t>
-      </w:r>
-    </w:p>
-    <w:p>
-      <w:pPr>
-        <w:rPr>
+          <w:rFonts w:asciiTheme="minorEastAsia" w:hAnsiTheme="minorEastAsia" w:hint="eastAsia"/>
+          <w:szCs w:val="21"/>
+        </w:rPr>
+        <w:t>, 管理運用していく.</w:t>
+      </w:r>
+    </w:p>
+    <w:p>
+      <w:pPr>
+        <w:rPr>
+          <w:rFonts w:asciiTheme="minorEastAsia" w:hAnsiTheme="minorEastAsia"/>
           <w:szCs w:val="21"/>
         </w:rPr>
       </w:pPr>
@@ -4224,25 +3536,29 @@
       <w:pPr>
         <w:pStyle w:val="1"/>
         <w:keepNext w:val="0"/>
-      </w:pPr>
-      <w:bookmarkStart w:id="19" w:name="_Toc482891432"/>
-      <w:r>
-        <w:rPr>
-          <w:rFonts w:hint="eastAsia"/>
+        <w:rPr>
+          <w:rFonts w:asciiTheme="minorEastAsia" w:eastAsiaTheme="minorEastAsia" w:hAnsiTheme="minorEastAsia"/>
+        </w:rPr>
+      </w:pPr>
+      <w:bookmarkStart w:id="16" w:name="_Toc483322737"/>
+      <w:r>
+        <w:rPr>
+          <w:rFonts w:asciiTheme="minorEastAsia" w:eastAsiaTheme="minorEastAsia" w:hAnsiTheme="minorEastAsia" w:hint="eastAsia"/>
         </w:rPr>
         <w:t>7</w:t>
       </w:r>
       <w:r>
         <w:rPr>
-          <w:rFonts w:hint="eastAsia"/>
+          <w:rFonts w:asciiTheme="minorEastAsia" w:eastAsiaTheme="minorEastAsia" w:hAnsiTheme="minorEastAsia" w:hint="eastAsia"/>
         </w:rPr>
         <w:t>コミュニケーション・マネジメント計画</w:t>
       </w:r>
-      <w:bookmarkEnd w:id="19"/>
-    </w:p>
-    <w:p>
-      <w:pPr>
-        <w:rPr>
+      <w:bookmarkEnd w:id="16"/>
+    </w:p>
+    <w:p>
+      <w:pPr>
+        <w:rPr>
+          <w:rFonts w:asciiTheme="minorEastAsia" w:hAnsiTheme="minorEastAsia"/>
           <w:szCs w:val="21"/>
         </w:rPr>
       </w:pPr>
@@ -4251,349 +3567,307 @@
       <w:pPr>
         <w:pStyle w:val="2"/>
         <w:keepNext w:val="0"/>
-      </w:pPr>
-      <w:bookmarkStart w:id="20" w:name="_Toc482891433"/>
-      <w:r>
+        <w:rPr>
+          <w:rFonts w:asciiTheme="minorEastAsia" w:eastAsiaTheme="minorEastAsia" w:hAnsiTheme="minorEastAsia"/>
+        </w:rPr>
+      </w:pPr>
+      <w:bookmarkStart w:id="17" w:name="_Toc483322738"/>
+      <w:r>
+        <w:rPr>
+          <w:rFonts w:asciiTheme="minorEastAsia" w:eastAsiaTheme="minorEastAsia" w:hAnsiTheme="minorEastAsia"/>
+        </w:rPr>
         <w:t>7</w:t>
       </w:r>
       <w:r>
+        <w:rPr>
+          <w:rFonts w:asciiTheme="minorEastAsia" w:eastAsiaTheme="minorEastAsia" w:hAnsiTheme="minorEastAsia"/>
+        </w:rPr>
         <w:t>.1</w:t>
       </w:r>
       <w:r>
         <w:rPr>
-          <w:rFonts w:hint="eastAsia"/>
+          <w:rFonts w:asciiTheme="minorEastAsia" w:eastAsiaTheme="minorEastAsia" w:hAnsiTheme="minorEastAsia" w:hint="eastAsia"/>
         </w:rPr>
         <w:t>情報の共有・連絡手段</w:t>
       </w:r>
-      <w:bookmarkEnd w:id="20"/>
-    </w:p>
-    <w:p>
-      <w:r>
-        <w:rPr>
-          <w:rFonts w:hint="eastAsia"/>
+      <w:bookmarkEnd w:id="17"/>
+    </w:p>
+    <w:p>
+      <w:pPr>
+        <w:rPr>
+          <w:rFonts w:asciiTheme="minorEastAsia" w:hAnsiTheme="minorEastAsia"/>
+        </w:rPr>
+      </w:pPr>
+      <w:r>
+        <w:rPr>
+          <w:rFonts w:asciiTheme="minorEastAsia" w:hAnsiTheme="minorEastAsia" w:hint="eastAsia"/>
         </w:rPr>
         <w:t>・</w:t>
       </w:r>
       <w:r>
         <w:rPr>
-          <w:rFonts w:hint="eastAsia"/>
+          <w:rFonts w:asciiTheme="minorEastAsia" w:hAnsiTheme="minorEastAsia" w:hint="eastAsia"/>
         </w:rPr>
         <w:t>メンバ間での連絡は</w:t>
       </w:r>
       <w:r>
+        <w:rPr>
+          <w:rFonts w:asciiTheme="minorEastAsia" w:hAnsiTheme="minorEastAsia"/>
+        </w:rPr>
         <w:t>slack</w:t>
       </w:r>
       <w:r>
         <w:rPr>
-          <w:rFonts w:hint="eastAsia"/>
+          <w:rFonts w:asciiTheme="minorEastAsia" w:hAnsiTheme="minorEastAsia" w:hint="eastAsia"/>
         </w:rPr>
         <w:t>でグループを作り行う</w:t>
       </w:r>
       <w:r>
         <w:rPr>
-          <w:rFonts w:hint="eastAsia"/>
+          <w:rFonts w:asciiTheme="minorEastAsia" w:hAnsiTheme="minorEastAsia" w:hint="eastAsia"/>
         </w:rPr>
         <w:t>.</w:t>
       </w:r>
       <w:r>
         <w:rPr>
-          <w:rFonts w:hint="eastAsia"/>
+          <w:rFonts w:asciiTheme="minorEastAsia" w:hAnsiTheme="minorEastAsia" w:hint="eastAsia"/>
         </w:rPr>
         <w:t>ユーザとの連絡は大学のメールアドレスを使用する</w:t>
       </w:r>
       <w:r>
         <w:rPr>
-          <w:rFonts w:hint="eastAsia"/>
+          <w:rFonts w:asciiTheme="minorEastAsia" w:hAnsiTheme="minorEastAsia" w:hint="eastAsia"/>
         </w:rPr>
         <w:t>.</w:t>
       </w:r>
       <w:r>
         <w:rPr>
-          <w:rFonts w:hint="eastAsia"/>
-        </w:rPr>
-        <w:t>またメンバ間の共有方法は</w:t>
-      </w:r>
-      <w:r>
-        <w:rPr>
-          <w:rFonts w:hint="eastAsia"/>
-        </w:rPr>
-        <w:t>GitHub</w:t>
-      </w:r>
-      <w:r>
-        <w:rPr>
-          <w:rFonts w:hint="eastAsia"/>
-        </w:rPr>
-        <w:t>を使うこととする</w:t>
-      </w:r>
-      <w:r>
-        <w:rPr>
-          <w:rFonts w:hint="eastAsia"/>
+          <w:rFonts w:asciiTheme="minorEastAsia" w:hAnsiTheme="minorEastAsia" w:hint="eastAsia"/>
+        </w:rPr>
+        <w:t>またメンバ間の共有方法はGitHubを使うこととする</w:t>
+      </w:r>
+      <w:r>
+        <w:rPr>
+          <w:rFonts w:asciiTheme="minorEastAsia" w:hAnsiTheme="minorEastAsia" w:hint="eastAsia"/>
         </w:rPr>
         <w:t>.</w:t>
       </w:r>
     </w:p>
-    <w:p/>
+    <w:p>
+      <w:pPr>
+        <w:rPr>
+          <w:rFonts w:asciiTheme="minorEastAsia" w:hAnsiTheme="minorEastAsia"/>
+        </w:rPr>
+      </w:pPr>
+    </w:p>
     <w:p>
       <w:pPr>
         <w:pStyle w:val="2"/>
         <w:keepNext w:val="0"/>
-      </w:pPr>
-      <w:bookmarkStart w:id="21" w:name="_Toc482891434"/>
-      <w:r>
-        <w:rPr>
-          <w:rFonts w:hint="eastAsia"/>
+        <w:rPr>
+          <w:rFonts w:asciiTheme="minorEastAsia" w:eastAsiaTheme="minorEastAsia" w:hAnsiTheme="minorEastAsia"/>
+        </w:rPr>
+      </w:pPr>
+      <w:bookmarkStart w:id="18" w:name="_Toc483322739"/>
+      <w:r>
+        <w:rPr>
+          <w:rFonts w:asciiTheme="minorEastAsia" w:eastAsiaTheme="minorEastAsia" w:hAnsiTheme="minorEastAsia" w:hint="eastAsia"/>
         </w:rPr>
         <w:t>7</w:t>
       </w:r>
       <w:r>
         <w:rPr>
-          <w:rFonts w:hint="eastAsia"/>
+          <w:rFonts w:asciiTheme="minorEastAsia" w:eastAsiaTheme="minorEastAsia" w:hAnsiTheme="minorEastAsia" w:hint="eastAsia"/>
         </w:rPr>
         <w:t>.2</w:t>
       </w:r>
       <w:r>
         <w:rPr>
-          <w:rFonts w:hint="eastAsia"/>
+          <w:rFonts w:asciiTheme="minorEastAsia" w:eastAsiaTheme="minorEastAsia" w:hAnsiTheme="minorEastAsia" w:hint="eastAsia"/>
         </w:rPr>
         <w:t>デイリースクラム</w:t>
       </w:r>
-      <w:bookmarkEnd w:id="21"/>
-    </w:p>
-    <w:p>
-      <w:r>
-        <w:rPr>
-          <w:rFonts w:hint="eastAsia"/>
-        </w:rPr>
-        <w:t>・毎週火曜日・金曜日のミーティングの会議前の</w:t>
-      </w:r>
-      <w:r>
-        <w:rPr>
-          <w:rFonts w:hint="eastAsia"/>
-        </w:rPr>
-        <w:t>15</w:t>
-      </w:r>
-      <w:r>
-        <w:rPr>
-          <w:rFonts w:hint="eastAsia"/>
-        </w:rPr>
-        <w:t>分行う</w:t>
-      </w:r>
-      <w:r>
-        <w:rPr>
-          <w:rFonts w:hint="eastAsia"/>
+      <w:bookmarkEnd w:id="18"/>
+    </w:p>
+    <w:p>
+      <w:pPr>
+        <w:rPr>
+          <w:rFonts w:asciiTheme="minorEastAsia" w:hAnsiTheme="minorEastAsia"/>
+        </w:rPr>
+      </w:pPr>
+      <w:r>
+        <w:rPr>
+          <w:rFonts w:asciiTheme="minorEastAsia" w:hAnsiTheme="minorEastAsia" w:hint="eastAsia"/>
+        </w:rPr>
+        <w:t>・毎週火曜日・金曜日のミーティングの会議前の15分行う</w:t>
+      </w:r>
+      <w:r>
+        <w:rPr>
+          <w:rFonts w:asciiTheme="minorEastAsia" w:hAnsiTheme="minorEastAsia" w:hint="eastAsia"/>
         </w:rPr>
         <w:t>.</w:t>
       </w:r>
     </w:p>
     <w:p>
-      <w:r>
-        <w:rPr>
-          <w:rFonts w:hint="eastAsia"/>
+      <w:pPr>
+        <w:rPr>
+          <w:rFonts w:asciiTheme="minorEastAsia" w:hAnsiTheme="minorEastAsia"/>
+        </w:rPr>
+      </w:pPr>
+      <w:r>
+        <w:rPr>
+          <w:rFonts w:asciiTheme="minorEastAsia" w:hAnsiTheme="minorEastAsia" w:hint="eastAsia"/>
         </w:rPr>
         <w:t>・前回までの作業がどのくらい進んでいるかを確認する</w:t>
       </w:r>
       <w:r>
         <w:rPr>
-          <w:rFonts w:hint="eastAsia"/>
+          <w:rFonts w:asciiTheme="minorEastAsia" w:hAnsiTheme="minorEastAsia" w:hint="eastAsia"/>
         </w:rPr>
         <w:t>.</w:t>
       </w:r>
     </w:p>
     <w:p>
-      <w:r>
-        <w:rPr>
-          <w:rFonts w:hint="eastAsia"/>
+      <w:pPr>
+        <w:rPr>
+          <w:rFonts w:asciiTheme="minorEastAsia" w:hAnsiTheme="minorEastAsia"/>
+        </w:rPr>
+      </w:pPr>
+      <w:r>
+        <w:rPr>
+          <w:rFonts w:asciiTheme="minorEastAsia" w:hAnsiTheme="minorEastAsia" w:hint="eastAsia"/>
         </w:rPr>
         <w:t>・その日何やるのかを明確にする</w:t>
       </w:r>
       <w:r>
         <w:rPr>
-          <w:rFonts w:hint="eastAsia"/>
+          <w:rFonts w:asciiTheme="minorEastAsia" w:hAnsiTheme="minorEastAsia" w:hint="eastAsia"/>
         </w:rPr>
         <w:t>.</w:t>
       </w:r>
     </w:p>
-    <w:p/>
+    <w:p>
+      <w:pPr>
+        <w:rPr>
+          <w:rFonts w:asciiTheme="minorEastAsia" w:hAnsiTheme="minorEastAsia"/>
+        </w:rPr>
+      </w:pPr>
+    </w:p>
     <w:p>
       <w:pPr>
         <w:pStyle w:val="2"/>
         <w:keepNext w:val="0"/>
-      </w:pPr>
-      <w:bookmarkStart w:id="22" w:name="_Toc482891435"/>
-      <w:r>
-        <w:rPr>
-          <w:rFonts w:hint="eastAsia"/>
+        <w:rPr>
+          <w:rFonts w:asciiTheme="minorEastAsia" w:eastAsiaTheme="minorEastAsia" w:hAnsiTheme="minorEastAsia"/>
+        </w:rPr>
+      </w:pPr>
+      <w:bookmarkStart w:id="19" w:name="_Toc483322740"/>
+      <w:r>
+        <w:rPr>
+          <w:rFonts w:asciiTheme="minorEastAsia" w:eastAsiaTheme="minorEastAsia" w:hAnsiTheme="minorEastAsia" w:hint="eastAsia"/>
         </w:rPr>
         <w:t>7</w:t>
       </w:r>
       <w:r>
         <w:rPr>
-          <w:rFonts w:hint="eastAsia"/>
+          <w:rFonts w:asciiTheme="minorEastAsia" w:eastAsiaTheme="minorEastAsia" w:hAnsiTheme="minorEastAsia" w:hint="eastAsia"/>
         </w:rPr>
         <w:t>.3</w:t>
       </w:r>
       <w:r>
         <w:rPr>
-          <w:rFonts w:hint="eastAsia"/>
+          <w:rFonts w:asciiTheme="minorEastAsia" w:eastAsiaTheme="minorEastAsia" w:hAnsiTheme="minorEastAsia" w:hint="eastAsia"/>
         </w:rPr>
         <w:t>ミーティング</w:t>
       </w:r>
-      <w:bookmarkEnd w:id="22"/>
-    </w:p>
-    <w:p>
-      <w:r>
-        <w:rPr>
-          <w:rFonts w:hint="eastAsia"/>
-        </w:rPr>
-        <w:t>・毎週火曜日</w:t>
-      </w:r>
-      <w:r>
-        <w:rPr>
-          <w:rFonts w:hint="eastAsia"/>
-        </w:rPr>
-        <w:t>16</w:t>
-      </w:r>
-      <w:r>
-        <w:rPr>
-          <w:rFonts w:hint="eastAsia"/>
-        </w:rPr>
-        <w:t>：</w:t>
-      </w:r>
-      <w:r>
-        <w:rPr>
-          <w:rFonts w:hint="eastAsia"/>
-        </w:rPr>
-        <w:t>30</w:t>
-      </w:r>
-      <w:r>
-        <w:rPr>
-          <w:rFonts w:hint="eastAsia"/>
-        </w:rPr>
-        <w:t>～</w:t>
-      </w:r>
-      <w:r>
-        <w:rPr>
-          <w:rFonts w:hint="eastAsia"/>
-        </w:rPr>
-        <w:t>19</w:t>
-      </w:r>
-      <w:r>
-        <w:rPr>
-          <w:rFonts w:hint="eastAsia"/>
-        </w:rPr>
-        <w:t>：</w:t>
-      </w:r>
-      <w:r>
-        <w:rPr>
-          <w:rFonts w:hint="eastAsia"/>
-        </w:rPr>
-        <w:t>00</w:t>
-      </w:r>
-    </w:p>
-    <w:p>
-      <w:r>
-        <w:rPr>
-          <w:rFonts w:hint="eastAsia"/>
-        </w:rPr>
-        <w:t>・毎週金曜日</w:t>
-      </w:r>
-      <w:r>
-        <w:rPr>
-          <w:rFonts w:hint="eastAsia"/>
-        </w:rPr>
-        <w:t>13</w:t>
-      </w:r>
-      <w:r>
-        <w:rPr>
-          <w:rFonts w:hint="eastAsia"/>
-        </w:rPr>
-        <w:t>：</w:t>
-      </w:r>
-      <w:r>
-        <w:rPr>
-          <w:rFonts w:hint="eastAsia"/>
-        </w:rPr>
-        <w:t>10</w:t>
-      </w:r>
-      <w:r>
-        <w:rPr>
-          <w:rFonts w:hint="eastAsia"/>
-        </w:rPr>
-        <w:t>～</w:t>
-      </w:r>
-      <w:r>
-        <w:rPr>
-          <w:rFonts w:hint="eastAsia"/>
-        </w:rPr>
-        <w:t>18</w:t>
-      </w:r>
-      <w:r>
-        <w:rPr>
-          <w:rFonts w:hint="eastAsia"/>
-        </w:rPr>
-        <w:t>：</w:t>
-      </w:r>
-      <w:r>
-        <w:rPr>
-          <w:rFonts w:hint="eastAsia"/>
-        </w:rPr>
-        <w:t>00</w:t>
-      </w:r>
-    </w:p>
-    <w:p>
-      <w:r>
-        <w:rPr>
-          <w:rFonts w:hint="eastAsia"/>
+      <w:bookmarkEnd w:id="19"/>
+    </w:p>
+    <w:p>
+      <w:pPr>
+        <w:rPr>
+          <w:rFonts w:asciiTheme="minorEastAsia" w:hAnsiTheme="minorEastAsia"/>
+        </w:rPr>
+      </w:pPr>
+      <w:r>
+        <w:rPr>
+          <w:rFonts w:asciiTheme="minorEastAsia" w:hAnsiTheme="minorEastAsia" w:hint="eastAsia"/>
+        </w:rPr>
+        <w:t>・毎週火曜日16：30～19：00</w:t>
+      </w:r>
+    </w:p>
+    <w:p>
+      <w:pPr>
+        <w:rPr>
+          <w:rFonts w:asciiTheme="minorEastAsia" w:hAnsiTheme="minorEastAsia"/>
+        </w:rPr>
+      </w:pPr>
+      <w:r>
+        <w:rPr>
+          <w:rFonts w:asciiTheme="minorEastAsia" w:hAnsiTheme="minorEastAsia" w:hint="eastAsia"/>
+        </w:rPr>
+        <w:t>・毎週金曜日13：10～18：00</w:t>
+      </w:r>
+    </w:p>
+    <w:p>
+      <w:pPr>
+        <w:rPr>
+          <w:rFonts w:asciiTheme="minorEastAsia" w:hAnsiTheme="minorEastAsia"/>
+        </w:rPr>
+      </w:pPr>
+      <w:r>
+        <w:rPr>
+          <w:rFonts w:asciiTheme="minorEastAsia" w:hAnsiTheme="minorEastAsia" w:hint="eastAsia"/>
         </w:rPr>
         <w:t>・作業の進捗を見ながら</w:t>
       </w:r>
       <w:r>
         <w:rPr>
-          <w:rFonts w:hint="eastAsia"/>
+          <w:rFonts w:asciiTheme="minorEastAsia" w:hAnsiTheme="minorEastAsia" w:hint="eastAsia"/>
         </w:rPr>
         <w:t xml:space="preserve">, </w:t>
       </w:r>
       <w:r>
         <w:rPr>
-          <w:rFonts w:hint="eastAsia"/>
+          <w:rFonts w:asciiTheme="minorEastAsia" w:hAnsiTheme="minorEastAsia" w:hint="eastAsia"/>
         </w:rPr>
         <w:t>優先順位の高い作業から進めていく</w:t>
       </w:r>
       <w:r>
         <w:rPr>
-          <w:rFonts w:hint="eastAsia"/>
+          <w:rFonts w:asciiTheme="minorEastAsia" w:hAnsiTheme="minorEastAsia" w:hint="eastAsia"/>
         </w:rPr>
         <w:t>.</w:t>
       </w:r>
     </w:p>
     <w:p>
-      <w:r>
-        <w:rPr>
-          <w:rFonts w:hint="eastAsia"/>
-        </w:rPr>
-        <w:t>・臨時のミーティングが必要な場合は</w:t>
-      </w:r>
-      <w:r>
-        <w:rPr>
-          <w:rFonts w:hint="eastAsia"/>
-        </w:rPr>
-        <w:t>PM</w:t>
-      </w:r>
-      <w:r>
-        <w:rPr>
-          <w:rFonts w:hint="eastAsia"/>
-        </w:rPr>
-        <w:t>が招集する</w:t>
-      </w:r>
-      <w:r>
-        <w:rPr>
-          <w:rFonts w:hint="eastAsia"/>
+      <w:pPr>
+        <w:rPr>
+          <w:rFonts w:asciiTheme="minorEastAsia" w:hAnsiTheme="minorEastAsia"/>
+        </w:rPr>
+      </w:pPr>
+      <w:r>
+        <w:rPr>
+          <w:rFonts w:asciiTheme="minorEastAsia" w:hAnsiTheme="minorEastAsia" w:hint="eastAsia"/>
+        </w:rPr>
+        <w:t>・臨時のミーティングが必要な場合はPMが招集する</w:t>
+      </w:r>
+      <w:r>
+        <w:rPr>
+          <w:rFonts w:asciiTheme="minorEastAsia" w:hAnsiTheme="minorEastAsia" w:hint="eastAsia"/>
         </w:rPr>
         <w:t>.</w:t>
       </w:r>
     </w:p>
     <w:p>
-      <w:r>
+      <w:pPr>
+        <w:rPr>
+          <w:rFonts w:asciiTheme="minorEastAsia" w:hAnsiTheme="minorEastAsia"/>
+        </w:rPr>
+      </w:pPr>
+      <w:r>
+        <w:rPr>
+          <w:rFonts w:asciiTheme="minorEastAsia" w:hAnsiTheme="minorEastAsia"/>
+        </w:rPr>
         <w:br w:type="page"/>
       </w:r>
     </w:p>
@@ -4601,51 +3875,47 @@
       <w:pPr>
         <w:pStyle w:val="2"/>
         <w:keepNext w:val="0"/>
-      </w:pPr>
-      <w:bookmarkStart w:id="23" w:name="_Toc482891436"/>
-      <w:r>
-        <w:rPr>
-          <w:rFonts w:hint="eastAsia"/>
+        <w:rPr>
+          <w:rFonts w:asciiTheme="minorEastAsia" w:eastAsiaTheme="minorEastAsia" w:hAnsiTheme="minorEastAsia"/>
+        </w:rPr>
+      </w:pPr>
+      <w:bookmarkStart w:id="20" w:name="_Toc483322741"/>
+      <w:r>
+        <w:rPr>
+          <w:rFonts w:asciiTheme="minorEastAsia" w:eastAsiaTheme="minorEastAsia" w:hAnsiTheme="minorEastAsia" w:hint="eastAsia"/>
         </w:rPr>
         <w:lastRenderedPageBreak/>
         <w:t>7</w:t>
       </w:r>
       <w:r>
         <w:rPr>
-          <w:rFonts w:hint="eastAsia"/>
+          <w:rFonts w:asciiTheme="minorEastAsia" w:eastAsiaTheme="minorEastAsia" w:hAnsiTheme="minorEastAsia" w:hint="eastAsia"/>
         </w:rPr>
         <w:t>.4</w:t>
       </w:r>
       <w:r>
         <w:rPr>
-          <w:rFonts w:hint="eastAsia"/>
+          <w:rFonts w:asciiTheme="minorEastAsia" w:eastAsiaTheme="minorEastAsia" w:hAnsiTheme="minorEastAsia" w:hint="eastAsia"/>
         </w:rPr>
         <w:t>ユーザミーティング</w:t>
       </w:r>
-      <w:bookmarkEnd w:id="23"/>
-    </w:p>
-    <w:p>
-      <w:r>
-        <w:rPr>
-          <w:rFonts w:hint="eastAsia"/>
-        </w:rPr>
-        <w:t>・ユーザに対して</w:t>
-      </w:r>
-      <w:r>
-        <w:rPr>
-          <w:rFonts w:hint="eastAsia"/>
-        </w:rPr>
-        <w:t>3</w:t>
-      </w:r>
-      <w:r>
-        <w:rPr>
-          <w:rFonts w:hint="eastAsia"/>
-        </w:rPr>
-        <w:t>日前までにアポイントをとる</w:t>
-      </w:r>
-      <w:r>
-        <w:rPr>
-          <w:rFonts w:hint="eastAsia"/>
+      <w:bookmarkEnd w:id="20"/>
+    </w:p>
+    <w:p>
+      <w:pPr>
+        <w:rPr>
+          <w:rFonts w:asciiTheme="minorEastAsia" w:hAnsiTheme="minorEastAsia"/>
+        </w:rPr>
+      </w:pPr>
+      <w:r>
+        <w:rPr>
+          <w:rFonts w:asciiTheme="minorEastAsia" w:hAnsiTheme="minorEastAsia" w:hint="eastAsia"/>
+        </w:rPr>
+        <w:t>・ユーザに対して3日前までにアポイントをとる</w:t>
+      </w:r>
+      <w:r>
+        <w:rPr>
+          <w:rFonts w:asciiTheme="minorEastAsia" w:hAnsiTheme="minorEastAsia" w:hint="eastAsia"/>
         </w:rPr>
         <w:t>.</w:t>
       </w:r>
@@ -4653,39 +3923,50 @@
     <w:p>
       <w:pPr>
         <w:widowControl w:val="0"/>
-      </w:pPr>
-      <w:r>
-        <w:rPr>
-          <w:rFonts w:hint="eastAsia"/>
+        <w:rPr>
+          <w:rFonts w:asciiTheme="minorEastAsia" w:hAnsiTheme="minorEastAsia"/>
+        </w:rPr>
+      </w:pPr>
+      <w:r>
+        <w:rPr>
+          <w:rFonts w:asciiTheme="minorEastAsia" w:hAnsiTheme="minorEastAsia" w:hint="eastAsia"/>
         </w:rPr>
         <w:t>・成果物はユーザの承認印を必要とする</w:t>
       </w:r>
       <w:r>
         <w:rPr>
-          <w:rFonts w:hint="eastAsia"/>
+          <w:rFonts w:asciiTheme="minorEastAsia" w:hAnsiTheme="minorEastAsia" w:hint="eastAsia"/>
         </w:rPr>
         <w:t>.</w:t>
       </w:r>
     </w:p>
     <w:p>
-      <w:r>
-        <w:rPr>
-          <w:rFonts w:hint="eastAsia"/>
+      <w:pPr>
+        <w:rPr>
+          <w:rFonts w:asciiTheme="minorEastAsia" w:hAnsiTheme="minorEastAsia"/>
+        </w:rPr>
+      </w:pPr>
+      <w:r>
+        <w:rPr>
+          <w:rFonts w:asciiTheme="minorEastAsia" w:hAnsiTheme="minorEastAsia" w:hint="eastAsia"/>
         </w:rPr>
         <w:t>・</w:t>
       </w:r>
       <w:r>
+        <w:rPr>
+          <w:rFonts w:asciiTheme="minorEastAsia" w:hAnsiTheme="minorEastAsia"/>
+        </w:rPr>
         <w:t>シニアマネジャーの承認</w:t>
       </w:r>
       <w:r>
         <w:rPr>
-          <w:rFonts w:hint="eastAsia"/>
+          <w:rFonts w:asciiTheme="minorEastAsia" w:hAnsiTheme="minorEastAsia" w:hint="eastAsia"/>
         </w:rPr>
         <w:t>を取っておく</w:t>
       </w:r>
       <w:r>
         <w:rPr>
-          <w:rFonts w:hint="eastAsia"/>
+          <w:rFonts w:asciiTheme="minorEastAsia" w:hAnsiTheme="minorEastAsia" w:hint="eastAsia"/>
         </w:rPr>
         <w:t>.</w:t>
       </w:r>
@@ -4693,6 +3974,7 @@
     <w:p>
       <w:pPr>
         <w:rPr>
+          <w:rFonts w:asciiTheme="minorEastAsia" w:hAnsiTheme="minorEastAsia"/>
           <w:szCs w:val="21"/>
         </w:rPr>
       </w:pPr>
@@ -4702,24 +3984,29 @@
         <w:pStyle w:val="1"/>
         <w:keepNext w:val="0"/>
         <w:rPr>
-          <w:szCs w:val="21"/>
-        </w:rPr>
-      </w:pPr>
-      <w:bookmarkStart w:id="24" w:name="_Toc482891437"/>
-      <w:r>
-        <w:rPr>
-          <w:rFonts w:hint="eastAsia"/>
+          <w:rFonts w:asciiTheme="minorEastAsia" w:eastAsiaTheme="minorEastAsia" w:hAnsiTheme="minorEastAsia"/>
+          <w:szCs w:val="21"/>
+        </w:rPr>
+      </w:pPr>
+      <w:bookmarkStart w:id="21" w:name="_Toc483322742"/>
+      <w:r>
+        <w:rPr>
+          <w:rFonts w:asciiTheme="minorEastAsia" w:eastAsiaTheme="minorEastAsia" w:hAnsiTheme="minorEastAsia" w:hint="eastAsia"/>
         </w:rPr>
         <w:t>8</w:t>
       </w:r>
       <w:r>
+        <w:rPr>
+          <w:rFonts w:asciiTheme="minorEastAsia" w:eastAsiaTheme="minorEastAsia" w:hAnsiTheme="minorEastAsia"/>
+        </w:rPr>
         <w:t>リスクマネジメント計画</w:t>
       </w:r>
-      <w:bookmarkEnd w:id="24"/>
-    </w:p>
-    <w:p>
-      <w:pPr>
-        <w:rPr>
+      <w:bookmarkEnd w:id="21"/>
+    </w:p>
+    <w:p>
+      <w:pPr>
+        <w:rPr>
+          <w:rFonts w:asciiTheme="minorEastAsia" w:hAnsiTheme="minorEastAsia"/>
           <w:szCs w:val="21"/>
         </w:rPr>
       </w:pPr>
@@ -4728,24 +4015,36 @@
       <w:pPr>
         <w:pStyle w:val="2"/>
         <w:keepNext w:val="0"/>
-      </w:pPr>
-      <w:bookmarkStart w:id="25" w:name="_Toc482891438"/>
-      <w:r>
+        <w:rPr>
+          <w:rFonts w:asciiTheme="minorEastAsia" w:eastAsiaTheme="minorEastAsia" w:hAnsiTheme="minorEastAsia"/>
+        </w:rPr>
+      </w:pPr>
+      <w:bookmarkStart w:id="22" w:name="_Toc483322743"/>
+      <w:r>
+        <w:rPr>
+          <w:rFonts w:asciiTheme="minorEastAsia" w:eastAsiaTheme="minorEastAsia" w:hAnsiTheme="minorEastAsia"/>
+        </w:rPr>
         <w:t>8</w:t>
       </w:r>
       <w:r>
+        <w:rPr>
+          <w:rFonts w:asciiTheme="minorEastAsia" w:eastAsiaTheme="minorEastAsia" w:hAnsiTheme="minorEastAsia"/>
+        </w:rPr>
         <w:t>.</w:t>
       </w:r>
       <w:r>
+        <w:rPr>
+          <w:rFonts w:asciiTheme="minorEastAsia" w:eastAsiaTheme="minorEastAsia" w:hAnsiTheme="minorEastAsia"/>
+        </w:rPr>
         <w:t>1</w:t>
       </w:r>
       <w:r>
         <w:rPr>
-          <w:rFonts w:hint="eastAsia"/>
+          <w:rFonts w:asciiTheme="minorEastAsia" w:eastAsiaTheme="minorEastAsia" w:hAnsiTheme="minorEastAsia" w:hint="eastAsia"/>
         </w:rPr>
         <w:t>リスク対応方針</w:t>
       </w:r>
-      <w:bookmarkEnd w:id="25"/>
+      <w:bookmarkEnd w:id="22"/>
     </w:p>
     <w:tbl>
       <w:tblPr>
@@ -4777,14 +4076,14 @@
           <w:p>
             <w:pPr>
               <w:rPr>
-                <w:rFonts w:ascii="Century" w:hAnsi="Century"/>
+                <w:rFonts w:asciiTheme="minorEastAsia" w:hAnsiTheme="minorEastAsia"/>
                 <w:color w:val="000000"/>
                 <w:szCs w:val="21"/>
               </w:rPr>
             </w:pPr>
             <w:r>
               <w:rPr>
-                <w:rFonts w:ascii="Century" w:hAnsi="Century"/>
+                <w:rFonts w:asciiTheme="minorEastAsia" w:hAnsiTheme="minorEastAsia"/>
                 <w:color w:val="000000"/>
                 <w:szCs w:val="21"/>
               </w:rPr>
@@ -4808,14 +4107,14 @@
             <w:pPr>
               <w:jc w:val="center"/>
               <w:rPr>
-                <w:rFonts w:ascii="ＭＳ 明朝" w:eastAsia="ＭＳ 明朝" w:hAnsi="ＭＳ 明朝"/>
+                <w:rFonts w:asciiTheme="minorEastAsia" w:hAnsiTheme="minorEastAsia"/>
                 <w:color w:val="000000"/>
                 <w:szCs w:val="21"/>
               </w:rPr>
             </w:pPr>
             <w:r>
               <w:rPr>
-                <w:rFonts w:ascii="ＭＳ 明朝" w:eastAsia="ＭＳ 明朝" w:hAnsi="ＭＳ 明朝" w:hint="eastAsia"/>
+                <w:rFonts w:asciiTheme="minorEastAsia" w:hAnsiTheme="minorEastAsia" w:hint="eastAsia"/>
                 <w:color w:val="000000"/>
                 <w:szCs w:val="21"/>
               </w:rPr>
@@ -4839,14 +4138,14 @@
             <w:pPr>
               <w:jc w:val="center"/>
               <w:rPr>
-                <w:rFonts w:ascii="ＭＳ 明朝" w:eastAsia="ＭＳ 明朝" w:hAnsi="ＭＳ 明朝"/>
+                <w:rFonts w:asciiTheme="minorEastAsia" w:hAnsiTheme="minorEastAsia"/>
                 <w:color w:val="000000"/>
                 <w:szCs w:val="21"/>
               </w:rPr>
             </w:pPr>
             <w:r>
               <w:rPr>
-                <w:rFonts w:ascii="ＭＳ 明朝" w:eastAsia="ＭＳ 明朝" w:hAnsi="ＭＳ 明朝" w:hint="eastAsia"/>
+                <w:rFonts w:asciiTheme="minorEastAsia" w:hAnsiTheme="minorEastAsia" w:hint="eastAsia"/>
                 <w:color w:val="000000"/>
                 <w:szCs w:val="21"/>
               </w:rPr>
@@ -4870,14 +4169,14 @@
             <w:pPr>
               <w:jc w:val="center"/>
               <w:rPr>
-                <w:rFonts w:ascii="ＭＳ 明朝" w:eastAsia="ＭＳ 明朝" w:hAnsi="ＭＳ 明朝"/>
+                <w:rFonts w:asciiTheme="minorEastAsia" w:hAnsiTheme="minorEastAsia"/>
                 <w:color w:val="000000"/>
                 <w:szCs w:val="21"/>
               </w:rPr>
             </w:pPr>
             <w:r>
               <w:rPr>
-                <w:rFonts w:ascii="ＭＳ 明朝" w:eastAsia="ＭＳ 明朝" w:hAnsi="ＭＳ 明朝" w:hint="eastAsia"/>
+                <w:rFonts w:asciiTheme="minorEastAsia" w:hAnsiTheme="minorEastAsia" w:hint="eastAsia"/>
                 <w:color w:val="000000"/>
                 <w:szCs w:val="21"/>
               </w:rPr>
@@ -4901,14 +4200,14 @@
             <w:pPr>
               <w:jc w:val="center"/>
               <w:rPr>
-                <w:rFonts w:ascii="ＭＳ 明朝" w:eastAsia="ＭＳ 明朝" w:hAnsi="ＭＳ 明朝"/>
+                <w:rFonts w:asciiTheme="minorEastAsia" w:hAnsiTheme="minorEastAsia"/>
                 <w:color w:val="000000"/>
                 <w:szCs w:val="21"/>
               </w:rPr>
             </w:pPr>
             <w:r>
               <w:rPr>
-                <w:rFonts w:ascii="ＭＳ 明朝" w:eastAsia="ＭＳ 明朝" w:hAnsi="ＭＳ 明朝" w:hint="eastAsia"/>
+                <w:rFonts w:asciiTheme="minorEastAsia" w:hAnsiTheme="minorEastAsia" w:hint="eastAsia"/>
                 <w:color w:val="000000"/>
                 <w:szCs w:val="21"/>
               </w:rPr>
@@ -4934,14 +4233,14 @@
             <w:pPr>
               <w:jc w:val="right"/>
               <w:rPr>
-                <w:rFonts w:ascii="Century" w:eastAsia="ＭＳ Ｐゴシック" w:hAnsi="Century"/>
+                <w:rFonts w:asciiTheme="minorEastAsia" w:hAnsiTheme="minorEastAsia"/>
                 <w:color w:val="000000"/>
                 <w:szCs w:val="21"/>
               </w:rPr>
             </w:pPr>
             <w:r>
               <w:rPr>
-                <w:rFonts w:ascii="Century" w:hAnsi="Century"/>
+                <w:rFonts w:asciiTheme="minorEastAsia" w:hAnsiTheme="minorEastAsia"/>
                 <w:color w:val="000000"/>
                 <w:szCs w:val="21"/>
               </w:rPr>
@@ -4964,14 +4263,14 @@
           <w:p>
             <w:pPr>
               <w:rPr>
-                <w:rFonts w:ascii="ＭＳ 明朝" w:eastAsia="ＭＳ 明朝" w:hAnsi="ＭＳ 明朝"/>
+                <w:rFonts w:asciiTheme="minorEastAsia" w:hAnsiTheme="minorEastAsia"/>
                 <w:color w:val="000000"/>
                 <w:szCs w:val="21"/>
               </w:rPr>
             </w:pPr>
             <w:r>
               <w:rPr>
-                <w:rFonts w:ascii="ＭＳ 明朝" w:eastAsia="ＭＳ 明朝" w:hAnsi="ＭＳ 明朝" w:hint="eastAsia"/>
+                <w:rFonts w:asciiTheme="minorEastAsia" w:hAnsiTheme="minorEastAsia" w:hint="eastAsia"/>
                 <w:color w:val="000000"/>
                 <w:szCs w:val="21"/>
               </w:rPr>
@@ -4994,14 +4293,14 @@
           <w:p>
             <w:pPr>
               <w:rPr>
-                <w:rFonts w:ascii="Century" w:eastAsia="ＭＳ Ｐゴシック" w:hAnsi="Century"/>
+                <w:rFonts w:asciiTheme="minorEastAsia" w:hAnsiTheme="minorEastAsia"/>
                 <w:color w:val="000000"/>
                 <w:szCs w:val="21"/>
               </w:rPr>
             </w:pPr>
             <w:r>
               <w:rPr>
-                <w:rFonts w:ascii="Century" w:hAnsi="Century" w:hint="eastAsia"/>
+                <w:rFonts w:asciiTheme="minorEastAsia" w:hAnsiTheme="minorEastAsia" w:hint="eastAsia"/>
                 <w:color w:val="000000"/>
                 <w:szCs w:val="21"/>
               </w:rPr>
@@ -5025,14 +4324,14 @@
             <w:pPr>
               <w:jc w:val="right"/>
               <w:rPr>
-                <w:rFonts w:ascii="Century" w:hAnsi="Century"/>
+                <w:rFonts w:asciiTheme="minorEastAsia" w:hAnsiTheme="minorEastAsia"/>
                 <w:color w:val="000000"/>
                 <w:szCs w:val="21"/>
               </w:rPr>
             </w:pPr>
             <w:r>
               <w:rPr>
-                <w:rFonts w:ascii="Century" w:hAnsi="Century"/>
+                <w:rFonts w:asciiTheme="minorEastAsia" w:hAnsiTheme="minorEastAsia"/>
                 <w:color w:val="000000"/>
                 <w:szCs w:val="21"/>
               </w:rPr>
@@ -5056,14 +4355,14 @@
             <w:pPr>
               <w:jc w:val="right"/>
               <w:rPr>
-                <w:rFonts w:ascii="Century" w:hAnsi="Century"/>
+                <w:rFonts w:asciiTheme="minorEastAsia" w:hAnsiTheme="minorEastAsia"/>
                 <w:color w:val="000000"/>
                 <w:szCs w:val="21"/>
               </w:rPr>
             </w:pPr>
             <w:r>
               <w:rPr>
-                <w:rFonts w:ascii="Century" w:hAnsi="Century"/>
+                <w:rFonts w:asciiTheme="minorEastAsia" w:hAnsiTheme="minorEastAsia"/>
                 <w:color w:val="000000"/>
                 <w:szCs w:val="21"/>
               </w:rPr>
@@ -5089,14 +4388,14 @@
             <w:pPr>
               <w:jc w:val="right"/>
               <w:rPr>
-                <w:rFonts w:ascii="Century" w:hAnsi="Century"/>
+                <w:rFonts w:asciiTheme="minorEastAsia" w:hAnsiTheme="minorEastAsia"/>
                 <w:color w:val="000000"/>
                 <w:szCs w:val="21"/>
               </w:rPr>
             </w:pPr>
             <w:r>
               <w:rPr>
-                <w:rFonts w:ascii="Century" w:hAnsi="Century" w:hint="eastAsia"/>
+                <w:rFonts w:asciiTheme="minorEastAsia" w:hAnsiTheme="minorEastAsia" w:hint="eastAsia"/>
                 <w:color w:val="000000"/>
                 <w:szCs w:val="21"/>
               </w:rPr>
@@ -5119,14 +4418,14 @@
           <w:p>
             <w:pPr>
               <w:rPr>
-                <w:rFonts w:ascii="ＭＳ 明朝" w:eastAsia="ＭＳ 明朝" w:hAnsi="ＭＳ 明朝"/>
+                <w:rFonts w:asciiTheme="minorEastAsia" w:hAnsiTheme="minorEastAsia"/>
                 <w:color w:val="000000"/>
                 <w:szCs w:val="21"/>
               </w:rPr>
             </w:pPr>
             <w:r>
               <w:rPr>
-                <w:rFonts w:ascii="ＭＳ 明朝" w:eastAsia="ＭＳ 明朝" w:hAnsi="ＭＳ 明朝" w:hint="eastAsia"/>
+                <w:rFonts w:asciiTheme="minorEastAsia" w:hAnsiTheme="minorEastAsia" w:hint="eastAsia"/>
                 <w:color w:val="000000"/>
                 <w:szCs w:val="21"/>
               </w:rPr>
@@ -5149,14 +4448,14 @@
           <w:p>
             <w:pPr>
               <w:rPr>
-                <w:rFonts w:ascii="ＭＳ 明朝" w:eastAsia="ＭＳ 明朝" w:hAnsi="ＭＳ 明朝"/>
+                <w:rFonts w:asciiTheme="minorEastAsia" w:hAnsiTheme="minorEastAsia"/>
                 <w:color w:val="000000"/>
                 <w:szCs w:val="21"/>
               </w:rPr>
             </w:pPr>
             <w:r>
               <w:rPr>
-                <w:rFonts w:ascii="ＭＳ 明朝" w:eastAsia="ＭＳ 明朝" w:hAnsi="ＭＳ 明朝" w:hint="eastAsia"/>
+                <w:rFonts w:asciiTheme="minorEastAsia" w:hAnsiTheme="minorEastAsia" w:hint="eastAsia"/>
                 <w:color w:val="000000"/>
                 <w:szCs w:val="21"/>
               </w:rPr>
@@ -5180,14 +4479,14 @@
             <w:pPr>
               <w:jc w:val="right"/>
               <w:rPr>
-                <w:rFonts w:ascii="Century" w:eastAsia="ＭＳ Ｐゴシック" w:hAnsi="Century"/>
+                <w:rFonts w:asciiTheme="minorEastAsia" w:hAnsiTheme="minorEastAsia"/>
                 <w:color w:val="000000"/>
                 <w:szCs w:val="21"/>
               </w:rPr>
             </w:pPr>
             <w:r>
               <w:rPr>
-                <w:rFonts w:ascii="Century" w:hAnsi="Century"/>
+                <w:rFonts w:asciiTheme="minorEastAsia" w:hAnsiTheme="minorEastAsia"/>
                 <w:color w:val="000000"/>
                 <w:szCs w:val="21"/>
               </w:rPr>
@@ -5211,14 +4510,14 @@
             <w:pPr>
               <w:jc w:val="right"/>
               <w:rPr>
-                <w:rFonts w:ascii="Century" w:hAnsi="Century"/>
+                <w:rFonts w:asciiTheme="minorEastAsia" w:hAnsiTheme="minorEastAsia"/>
                 <w:color w:val="000000"/>
                 <w:szCs w:val="21"/>
               </w:rPr>
             </w:pPr>
             <w:r>
               <w:rPr>
-                <w:rFonts w:ascii="Century" w:hAnsi="Century"/>
+                <w:rFonts w:asciiTheme="minorEastAsia" w:hAnsiTheme="minorEastAsia"/>
                 <w:color w:val="000000"/>
                 <w:szCs w:val="21"/>
               </w:rPr>
@@ -5244,14 +4543,14 @@
             <w:pPr>
               <w:jc w:val="right"/>
               <w:rPr>
-                <w:rFonts w:ascii="Century" w:hAnsi="Century"/>
+                <w:rFonts w:asciiTheme="minorEastAsia" w:hAnsiTheme="minorEastAsia"/>
                 <w:color w:val="000000"/>
                 <w:szCs w:val="21"/>
               </w:rPr>
             </w:pPr>
             <w:r>
               <w:rPr>
-                <w:rFonts w:ascii="Century" w:hAnsi="Century"/>
+                <w:rFonts w:asciiTheme="minorEastAsia" w:hAnsiTheme="minorEastAsia"/>
                 <w:color w:val="000000"/>
                 <w:szCs w:val="21"/>
               </w:rPr>
@@ -5274,14 +4573,14 @@
           <w:p>
             <w:pPr>
               <w:rPr>
-                <w:rFonts w:ascii="ＭＳ 明朝" w:eastAsia="ＭＳ 明朝" w:hAnsi="ＭＳ 明朝"/>
+                <w:rFonts w:asciiTheme="minorEastAsia" w:hAnsiTheme="minorEastAsia"/>
                 <w:color w:val="000000"/>
                 <w:szCs w:val="21"/>
               </w:rPr>
             </w:pPr>
             <w:r>
               <w:rPr>
-                <w:rFonts w:ascii="ＭＳ 明朝" w:eastAsia="ＭＳ 明朝" w:hAnsi="ＭＳ 明朝" w:hint="eastAsia"/>
+                <w:rFonts w:asciiTheme="minorEastAsia" w:hAnsiTheme="minorEastAsia" w:hint="eastAsia"/>
                 <w:color w:val="000000"/>
                 <w:szCs w:val="21"/>
               </w:rPr>
@@ -5304,14 +4603,14 @@
           <w:p>
             <w:pPr>
               <w:rPr>
-                <w:rFonts w:ascii="ＭＳ 明朝" w:eastAsia="ＭＳ 明朝" w:hAnsi="ＭＳ 明朝"/>
+                <w:rFonts w:asciiTheme="minorEastAsia" w:hAnsiTheme="minorEastAsia"/>
                 <w:color w:val="000000"/>
                 <w:szCs w:val="21"/>
               </w:rPr>
             </w:pPr>
             <w:r>
               <w:rPr>
-                <w:rFonts w:ascii="ＭＳ 明朝" w:eastAsia="ＭＳ 明朝" w:hAnsi="ＭＳ 明朝" w:hint="eastAsia"/>
+                <w:rFonts w:asciiTheme="minorEastAsia" w:hAnsiTheme="minorEastAsia" w:hint="eastAsia"/>
                 <w:color w:val="000000"/>
                 <w:szCs w:val="21"/>
               </w:rPr>
@@ -5335,14 +4634,14 @@
             <w:pPr>
               <w:jc w:val="right"/>
               <w:rPr>
-                <w:rFonts w:ascii="Century" w:eastAsia="ＭＳ Ｐゴシック" w:hAnsi="Century"/>
+                <w:rFonts w:asciiTheme="minorEastAsia" w:hAnsiTheme="minorEastAsia"/>
                 <w:color w:val="000000"/>
                 <w:szCs w:val="21"/>
               </w:rPr>
             </w:pPr>
             <w:r>
               <w:rPr>
-                <w:rFonts w:ascii="Century" w:hAnsi="Century" w:hint="eastAsia"/>
+                <w:rFonts w:asciiTheme="minorEastAsia" w:hAnsiTheme="minorEastAsia" w:hint="eastAsia"/>
                 <w:color w:val="000000"/>
                 <w:szCs w:val="21"/>
               </w:rPr>
@@ -5366,14 +4665,14 @@
             <w:pPr>
               <w:jc w:val="right"/>
               <w:rPr>
-                <w:rFonts w:ascii="Century" w:hAnsi="Century"/>
+                <w:rFonts w:asciiTheme="minorEastAsia" w:hAnsiTheme="minorEastAsia"/>
                 <w:color w:val="000000"/>
                 <w:szCs w:val="21"/>
               </w:rPr>
             </w:pPr>
             <w:r>
               <w:rPr>
-                <w:rFonts w:ascii="Century" w:hAnsi="Century"/>
+                <w:rFonts w:asciiTheme="minorEastAsia" w:hAnsiTheme="minorEastAsia"/>
                 <w:color w:val="000000"/>
                 <w:szCs w:val="21"/>
               </w:rPr>
@@ -5399,14 +4698,14 @@
             <w:pPr>
               <w:jc w:val="right"/>
               <w:rPr>
-                <w:rFonts w:ascii="Century" w:hAnsi="Century"/>
+                <w:rFonts w:asciiTheme="minorEastAsia" w:hAnsiTheme="minorEastAsia"/>
                 <w:color w:val="000000"/>
                 <w:szCs w:val="21"/>
               </w:rPr>
             </w:pPr>
             <w:r>
               <w:rPr>
-                <w:rFonts w:ascii="Century" w:hAnsi="Century"/>
+                <w:rFonts w:asciiTheme="minorEastAsia" w:hAnsiTheme="minorEastAsia"/>
                 <w:color w:val="000000"/>
                 <w:szCs w:val="21"/>
               </w:rPr>
@@ -5429,14 +4728,14 @@
           <w:p>
             <w:pPr>
               <w:rPr>
-                <w:rFonts w:ascii="ＭＳ 明朝" w:eastAsia="ＭＳ 明朝" w:hAnsi="ＭＳ 明朝"/>
+                <w:rFonts w:asciiTheme="minorEastAsia" w:hAnsiTheme="minorEastAsia"/>
                 <w:color w:val="000000"/>
                 <w:szCs w:val="21"/>
               </w:rPr>
             </w:pPr>
             <w:r>
               <w:rPr>
-                <w:rFonts w:ascii="ＭＳ 明朝" w:eastAsia="ＭＳ 明朝" w:hAnsi="ＭＳ 明朝" w:hint="eastAsia"/>
+                <w:rFonts w:asciiTheme="minorEastAsia" w:hAnsiTheme="minorEastAsia" w:hint="eastAsia"/>
                 <w:color w:val="000000"/>
                 <w:szCs w:val="21"/>
               </w:rPr>
@@ -5459,14 +4758,14 @@
           <w:p>
             <w:pPr>
               <w:rPr>
-                <w:rFonts w:ascii="ＭＳ 明朝" w:eastAsia="ＭＳ 明朝" w:hAnsi="ＭＳ 明朝"/>
+                <w:rFonts w:asciiTheme="minorEastAsia" w:hAnsiTheme="minorEastAsia"/>
                 <w:color w:val="000000"/>
                 <w:szCs w:val="21"/>
               </w:rPr>
             </w:pPr>
             <w:r>
               <w:rPr>
-                <w:rFonts w:ascii="ＭＳ 明朝" w:eastAsia="ＭＳ 明朝" w:hAnsi="ＭＳ 明朝" w:hint="eastAsia"/>
+                <w:rFonts w:asciiTheme="minorEastAsia" w:hAnsiTheme="minorEastAsia" w:hint="eastAsia"/>
                 <w:color w:val="000000"/>
                 <w:szCs w:val="21"/>
               </w:rPr>
@@ -5490,14 +4789,14 @@
             <w:pPr>
               <w:jc w:val="right"/>
               <w:rPr>
-                <w:rFonts w:ascii="Century" w:hAnsi="Century"/>
+                <w:rFonts w:asciiTheme="minorEastAsia" w:hAnsiTheme="minorEastAsia"/>
                 <w:color w:val="000000"/>
                 <w:szCs w:val="21"/>
               </w:rPr>
             </w:pPr>
             <w:r>
               <w:rPr>
-                <w:rFonts w:ascii="Century" w:hAnsi="Century"/>
+                <w:rFonts w:asciiTheme="minorEastAsia" w:hAnsiTheme="minorEastAsia"/>
                 <w:color w:val="000000"/>
                 <w:szCs w:val="21"/>
               </w:rPr>
@@ -5521,14 +4820,14 @@
             <w:pPr>
               <w:jc w:val="right"/>
               <w:rPr>
-                <w:rFonts w:ascii="Century" w:hAnsi="Century"/>
+                <w:rFonts w:asciiTheme="minorEastAsia" w:hAnsiTheme="minorEastAsia"/>
                 <w:color w:val="000000"/>
                 <w:szCs w:val="21"/>
               </w:rPr>
             </w:pPr>
             <w:r>
               <w:rPr>
-                <w:rFonts w:ascii="Century" w:hAnsi="Century"/>
+                <w:rFonts w:asciiTheme="minorEastAsia" w:hAnsiTheme="minorEastAsia"/>
                 <w:color w:val="000000"/>
                 <w:szCs w:val="21"/>
               </w:rPr>
@@ -7026,7 +6325,7 @@
 </file>
 
 <file path=customXml/itemProps1.xml><?xml version="1.0" encoding="utf-8"?>
-<ds:datastoreItem xmlns:ds="http://schemas.openxmlformats.org/officeDocument/2006/customXml" ds:itemID="{864AB0E4-D12D-44BD-B9C0-A6F646B64209}">
+<ds:datastoreItem xmlns:ds="http://schemas.openxmlformats.org/officeDocument/2006/customXml" ds:itemID="{BF7E1FFB-F7F5-4D21-99E0-6BA9FA991504}">
   <ds:schemaRefs>
     <ds:schemaRef ds:uri="http://schemas.openxmlformats.org/officeDocument/2006/bibliography"/>
   </ds:schemaRefs>
